--- a/Filip_Dutina_ra43-2014.docx
+++ b/Filip_Dutina_ra43-2014.docx
@@ -73,7 +73,7 @@
                 <v:shape id="_x0000_i1025" type="#_x0000_t75" style="width:64.5pt;height:64.5pt" o:ole="" fillcolor="window">
                   <v:imagedata r:id="rId8" o:title=""/>
                 </v:shape>
-                <o:OLEObject Type="Embed" ProgID="CorelDraw.Graphic.7" ShapeID="_x0000_i1025" DrawAspect="Content" ObjectID="_1595761511" r:id="rId9"/>
+                <o:OLEObject Type="Embed" ProgID="CorelDraw.Graphic.7" ShapeID="_x0000_i1025" DrawAspect="Content" ObjectID="_1595762950" r:id="rId9"/>
               </w:object>
             </w:r>
           </w:p>
@@ -6780,12 +6780,6 @@
             <w:rStyle w:val="Hyperlink"/>
             <w:noProof/>
           </w:rPr>
-        </w:r>
-        <w:r>
-          <w:rPr>
-            <w:rStyle w:val="Hyperlink"/>
-            <w:noProof/>
-          </w:rPr>
           <w:fldChar w:fldCharType="separate"/>
         </w:r>
         <w:r>
@@ -6833,13 +6827,13 @@
           </w:rPr>
           <w:instrText xml:space="preserve"> PAGEREF _Toc522019388 \h </w:instrText>
         </w:r>
-        <w:r>
-          <w:rPr>
-            <w:noProof/>
-            <w:webHidden/>
-          </w:rPr>
-        </w:r>
       </w:ins>
+      <w:r>
+        <w:rPr>
+          <w:noProof/>
+          <w:webHidden/>
+        </w:rPr>
+      </w:r>
       <w:r>
         <w:rPr>
           <w:noProof/>
@@ -6916,12 +6910,6 @@
             <w:rStyle w:val="Hyperlink"/>
             <w:noProof/>
           </w:rPr>
-        </w:r>
-        <w:r>
-          <w:rPr>
-            <w:rStyle w:val="Hyperlink"/>
-            <w:noProof/>
-          </w:rPr>
           <w:fldChar w:fldCharType="separate"/>
         </w:r>
         <w:r>
@@ -6969,13 +6957,13 @@
           </w:rPr>
           <w:instrText xml:space="preserve"> PAGEREF _Toc522019389 \h </w:instrText>
         </w:r>
-        <w:r>
-          <w:rPr>
-            <w:noProof/>
-            <w:webHidden/>
-          </w:rPr>
-        </w:r>
       </w:ins>
+      <w:r>
+        <w:rPr>
+          <w:noProof/>
+          <w:webHidden/>
+        </w:rPr>
+      </w:r>
       <w:r>
         <w:rPr>
           <w:noProof/>
@@ -7056,12 +7044,6 @@
             <w:rStyle w:val="Hyperlink"/>
             <w:noProof/>
           </w:rPr>
-        </w:r>
-        <w:r>
-          <w:rPr>
-            <w:rStyle w:val="Hyperlink"/>
-            <w:noProof/>
-          </w:rPr>
           <w:fldChar w:fldCharType="separate"/>
         </w:r>
         <w:r>
@@ -7120,13 +7102,13 @@
           </w:rPr>
           <w:instrText xml:space="preserve"> PAGEREF _Toc522019390 \h </w:instrText>
         </w:r>
-        <w:r>
-          <w:rPr>
-            <w:noProof/>
-            <w:webHidden/>
-          </w:rPr>
-        </w:r>
       </w:ins>
+      <w:r>
+        <w:rPr>
+          <w:noProof/>
+          <w:webHidden/>
+        </w:rPr>
+      </w:r>
       <w:r>
         <w:rPr>
           <w:noProof/>
@@ -7207,12 +7189,6 @@
             <w:rStyle w:val="Hyperlink"/>
             <w:noProof/>
           </w:rPr>
-        </w:r>
-        <w:r>
-          <w:rPr>
-            <w:rStyle w:val="Hyperlink"/>
-            <w:noProof/>
-          </w:rPr>
           <w:fldChar w:fldCharType="separate"/>
         </w:r>
         <w:r>
@@ -7279,13 +7255,13 @@
           </w:rPr>
           <w:instrText xml:space="preserve"> PAGEREF _Toc522019391 \h </w:instrText>
         </w:r>
-        <w:r>
-          <w:rPr>
-            <w:noProof/>
-            <w:webHidden/>
-          </w:rPr>
-        </w:r>
       </w:ins>
+      <w:r>
+        <w:rPr>
+          <w:noProof/>
+          <w:webHidden/>
+        </w:rPr>
+      </w:r>
       <w:r>
         <w:rPr>
           <w:noProof/>
@@ -7366,12 +7342,6 @@
             <w:rStyle w:val="Hyperlink"/>
             <w:noProof/>
           </w:rPr>
-        </w:r>
-        <w:r>
-          <w:rPr>
-            <w:rStyle w:val="Hyperlink"/>
-            <w:noProof/>
-          </w:rPr>
           <w:fldChar w:fldCharType="separate"/>
         </w:r>
         <w:r>
@@ -7421,13 +7391,13 @@
           </w:rPr>
           <w:instrText xml:space="preserve"> PAGEREF _Toc522019392 \h </w:instrText>
         </w:r>
-        <w:r>
-          <w:rPr>
-            <w:noProof/>
-            <w:webHidden/>
-          </w:rPr>
-        </w:r>
       </w:ins>
+      <w:r>
+        <w:rPr>
+          <w:noProof/>
+          <w:webHidden/>
+        </w:rPr>
+      </w:r>
       <w:r>
         <w:rPr>
           <w:noProof/>
@@ -7508,12 +7478,6 @@
             <w:rStyle w:val="Hyperlink"/>
             <w:noProof/>
           </w:rPr>
-        </w:r>
-        <w:r>
-          <w:rPr>
-            <w:rStyle w:val="Hyperlink"/>
-            <w:noProof/>
-          </w:rPr>
           <w:fldChar w:fldCharType="separate"/>
         </w:r>
         <w:r>
@@ -7578,13 +7542,13 @@
           </w:rPr>
           <w:instrText xml:space="preserve"> PAGEREF _Toc522019393 \h </w:instrText>
         </w:r>
-        <w:r>
-          <w:rPr>
-            <w:noProof/>
-            <w:webHidden/>
-          </w:rPr>
-        </w:r>
       </w:ins>
+      <w:r>
+        <w:rPr>
+          <w:noProof/>
+          <w:webHidden/>
+        </w:rPr>
+      </w:r>
       <w:r>
         <w:rPr>
           <w:noProof/>
@@ -7665,12 +7629,6 @@
             <w:rStyle w:val="Hyperlink"/>
             <w:noProof/>
           </w:rPr>
-        </w:r>
-        <w:r>
-          <w:rPr>
-            <w:rStyle w:val="Hyperlink"/>
-            <w:noProof/>
-          </w:rPr>
           <w:fldChar w:fldCharType="separate"/>
         </w:r>
         <w:r>
@@ -7720,13 +7678,13 @@
           </w:rPr>
           <w:instrText xml:space="preserve"> PAGEREF _Toc522019394 \h </w:instrText>
         </w:r>
-        <w:r>
-          <w:rPr>
-            <w:noProof/>
-            <w:webHidden/>
-          </w:rPr>
-        </w:r>
       </w:ins>
+      <w:r>
+        <w:rPr>
+          <w:noProof/>
+          <w:webHidden/>
+        </w:rPr>
+      </w:r>
       <w:r>
         <w:rPr>
           <w:noProof/>
@@ -7807,12 +7765,6 @@
             <w:rStyle w:val="Hyperlink"/>
             <w:noProof/>
           </w:rPr>
-        </w:r>
-        <w:r>
-          <w:rPr>
-            <w:rStyle w:val="Hyperlink"/>
-            <w:noProof/>
-          </w:rPr>
           <w:fldChar w:fldCharType="separate"/>
         </w:r>
         <w:r>
@@ -7862,13 +7814,13 @@
           </w:rPr>
           <w:instrText xml:space="preserve"> PAGEREF _Toc522019395 \h </w:instrText>
         </w:r>
-        <w:r>
-          <w:rPr>
-            <w:noProof/>
-            <w:webHidden/>
-          </w:rPr>
-        </w:r>
       </w:ins>
+      <w:r>
+        <w:rPr>
+          <w:noProof/>
+          <w:webHidden/>
+        </w:rPr>
+      </w:r>
       <w:r>
         <w:rPr>
           <w:noProof/>
@@ -7949,12 +7901,6 @@
             <w:rStyle w:val="Hyperlink"/>
             <w:noProof/>
           </w:rPr>
-        </w:r>
-        <w:r>
-          <w:rPr>
-            <w:rStyle w:val="Hyperlink"/>
-            <w:noProof/>
-          </w:rPr>
           <w:fldChar w:fldCharType="separate"/>
         </w:r>
         <w:r>
@@ -8004,13 +7950,13 @@
           </w:rPr>
           <w:instrText xml:space="preserve"> PAGEREF _Toc522019396 \h </w:instrText>
         </w:r>
-        <w:r>
-          <w:rPr>
-            <w:noProof/>
-            <w:webHidden/>
-          </w:rPr>
-        </w:r>
       </w:ins>
+      <w:r>
+        <w:rPr>
+          <w:noProof/>
+          <w:webHidden/>
+        </w:rPr>
+      </w:r>
       <w:r>
         <w:rPr>
           <w:noProof/>
@@ -8091,12 +8037,6 @@
             <w:rStyle w:val="Hyperlink"/>
             <w:noProof/>
           </w:rPr>
-        </w:r>
-        <w:r>
-          <w:rPr>
-            <w:rStyle w:val="Hyperlink"/>
-            <w:noProof/>
-          </w:rPr>
           <w:fldChar w:fldCharType="separate"/>
         </w:r>
         <w:r>
@@ -8146,13 +8086,13 @@
           </w:rPr>
           <w:instrText xml:space="preserve"> PAGEREF _Toc522019397 \h </w:instrText>
         </w:r>
-        <w:r>
-          <w:rPr>
-            <w:noProof/>
-            <w:webHidden/>
-          </w:rPr>
-        </w:r>
       </w:ins>
+      <w:r>
+        <w:rPr>
+          <w:noProof/>
+          <w:webHidden/>
+        </w:rPr>
+      </w:r>
       <w:r>
         <w:rPr>
           <w:noProof/>
@@ -8233,12 +8173,6 @@
             <w:rStyle w:val="Hyperlink"/>
             <w:noProof/>
           </w:rPr>
-        </w:r>
-        <w:r>
-          <w:rPr>
-            <w:rStyle w:val="Hyperlink"/>
-            <w:noProof/>
-          </w:rPr>
           <w:fldChar w:fldCharType="separate"/>
         </w:r>
         <w:r>
@@ -8288,13 +8222,13 @@
           </w:rPr>
           <w:instrText xml:space="preserve"> PAGEREF _Toc522019398 \h </w:instrText>
         </w:r>
-        <w:r>
-          <w:rPr>
-            <w:noProof/>
-            <w:webHidden/>
-          </w:rPr>
-        </w:r>
       </w:ins>
+      <w:r>
+        <w:rPr>
+          <w:noProof/>
+          <w:webHidden/>
+        </w:rPr>
+      </w:r>
       <w:r>
         <w:rPr>
           <w:noProof/>
@@ -8375,12 +8309,6 @@
             <w:rStyle w:val="Hyperlink"/>
             <w:noProof/>
           </w:rPr>
-        </w:r>
-        <w:r>
-          <w:rPr>
-            <w:rStyle w:val="Hyperlink"/>
-            <w:noProof/>
-          </w:rPr>
           <w:fldChar w:fldCharType="separate"/>
         </w:r>
         <w:r>
@@ -8430,13 +8358,13 @@
           </w:rPr>
           <w:instrText xml:space="preserve"> PAGEREF _Toc522019399 \h </w:instrText>
         </w:r>
-        <w:r>
-          <w:rPr>
-            <w:noProof/>
-            <w:webHidden/>
-          </w:rPr>
-        </w:r>
       </w:ins>
+      <w:r>
+        <w:rPr>
+          <w:noProof/>
+          <w:webHidden/>
+        </w:rPr>
+      </w:r>
       <w:r>
         <w:rPr>
           <w:noProof/>
@@ -8517,12 +8445,6 @@
             <w:rStyle w:val="Hyperlink"/>
             <w:noProof/>
           </w:rPr>
-        </w:r>
-        <w:r>
-          <w:rPr>
-            <w:rStyle w:val="Hyperlink"/>
-            <w:noProof/>
-          </w:rPr>
           <w:fldChar w:fldCharType="separate"/>
         </w:r>
         <w:r>
@@ -8572,13 +8494,13 @@
           </w:rPr>
           <w:instrText xml:space="preserve"> PAGEREF _Toc522019400 \h </w:instrText>
         </w:r>
-        <w:r>
-          <w:rPr>
-            <w:noProof/>
-            <w:webHidden/>
-          </w:rPr>
-        </w:r>
       </w:ins>
+      <w:r>
+        <w:rPr>
+          <w:noProof/>
+          <w:webHidden/>
+        </w:rPr>
+      </w:r>
       <w:r>
         <w:rPr>
           <w:noProof/>
@@ -8659,12 +8581,6 @@
             <w:rStyle w:val="Hyperlink"/>
             <w:noProof/>
           </w:rPr>
-        </w:r>
-        <w:r>
-          <w:rPr>
-            <w:rStyle w:val="Hyperlink"/>
-            <w:noProof/>
-          </w:rPr>
           <w:fldChar w:fldCharType="separate"/>
         </w:r>
         <w:r>
@@ -8714,13 +8630,13 @@
           </w:rPr>
           <w:instrText xml:space="preserve"> PAGEREF _Toc522019401 \h </w:instrText>
         </w:r>
-        <w:r>
-          <w:rPr>
-            <w:noProof/>
-            <w:webHidden/>
-          </w:rPr>
-        </w:r>
       </w:ins>
+      <w:r>
+        <w:rPr>
+          <w:noProof/>
+          <w:webHidden/>
+        </w:rPr>
+      </w:r>
       <w:r>
         <w:rPr>
           <w:noProof/>
@@ -8797,12 +8713,6 @@
             <w:rStyle w:val="Hyperlink"/>
             <w:noProof/>
           </w:rPr>
-        </w:r>
-        <w:r>
-          <w:rPr>
-            <w:rStyle w:val="Hyperlink"/>
-            <w:noProof/>
-          </w:rPr>
           <w:fldChar w:fldCharType="separate"/>
         </w:r>
         <w:r>
@@ -8859,13 +8769,13 @@
           </w:rPr>
           <w:instrText xml:space="preserve"> PAGEREF _Toc522019402 \h </w:instrText>
         </w:r>
-        <w:r>
-          <w:rPr>
-            <w:noProof/>
-            <w:webHidden/>
-          </w:rPr>
-        </w:r>
       </w:ins>
+      <w:r>
+        <w:rPr>
+          <w:noProof/>
+          <w:webHidden/>
+        </w:rPr>
+      </w:r>
       <w:r>
         <w:rPr>
           <w:noProof/>
@@ -8942,12 +8852,6 @@
             <w:rStyle w:val="Hyperlink"/>
             <w:noProof/>
           </w:rPr>
-        </w:r>
-        <w:r>
-          <w:rPr>
-            <w:rStyle w:val="Hyperlink"/>
-            <w:noProof/>
-          </w:rPr>
           <w:fldChar w:fldCharType="separate"/>
         </w:r>
         <w:r>
@@ -8995,13 +8899,13 @@
           </w:rPr>
           <w:instrText xml:space="preserve"> PAGEREF _Toc522019403 \h </w:instrText>
         </w:r>
-        <w:r>
-          <w:rPr>
-            <w:noProof/>
-            <w:webHidden/>
-          </w:rPr>
-        </w:r>
       </w:ins>
+      <w:r>
+        <w:rPr>
+          <w:noProof/>
+          <w:webHidden/>
+        </w:rPr>
+      </w:r>
       <w:r>
         <w:rPr>
           <w:noProof/>
@@ -9082,12 +8986,6 @@
             <w:rStyle w:val="Hyperlink"/>
             <w:noProof/>
           </w:rPr>
-        </w:r>
-        <w:r>
-          <w:rPr>
-            <w:rStyle w:val="Hyperlink"/>
-            <w:noProof/>
-          </w:rPr>
           <w:fldChar w:fldCharType="separate"/>
         </w:r>
         <w:r>
@@ -9135,13 +9033,13 @@
           </w:rPr>
           <w:instrText xml:space="preserve"> PAGEREF _Toc522019404 \h </w:instrText>
         </w:r>
-        <w:r>
-          <w:rPr>
-            <w:noProof/>
-            <w:webHidden/>
-          </w:rPr>
-        </w:r>
       </w:ins>
+      <w:r>
+        <w:rPr>
+          <w:noProof/>
+          <w:webHidden/>
+        </w:rPr>
+      </w:r>
       <w:r>
         <w:rPr>
           <w:noProof/>
@@ -9222,12 +9120,6 @@
             <w:rStyle w:val="Hyperlink"/>
             <w:noProof/>
           </w:rPr>
-        </w:r>
-        <w:r>
-          <w:rPr>
-            <w:rStyle w:val="Hyperlink"/>
-            <w:noProof/>
-          </w:rPr>
           <w:fldChar w:fldCharType="separate"/>
         </w:r>
         <w:r>
@@ -9283,13 +9175,13 @@
           </w:rPr>
           <w:instrText xml:space="preserve"> PAGEREF _Toc522019405 \h </w:instrText>
         </w:r>
-        <w:r>
-          <w:rPr>
-            <w:noProof/>
-            <w:webHidden/>
-          </w:rPr>
-        </w:r>
       </w:ins>
+      <w:r>
+        <w:rPr>
+          <w:noProof/>
+          <w:webHidden/>
+        </w:rPr>
+      </w:r>
       <w:r>
         <w:rPr>
           <w:noProof/>
@@ -9370,12 +9262,6 @@
             <w:rStyle w:val="Hyperlink"/>
             <w:noProof/>
           </w:rPr>
-        </w:r>
-        <w:r>
-          <w:rPr>
-            <w:rStyle w:val="Hyperlink"/>
-            <w:noProof/>
-          </w:rPr>
           <w:fldChar w:fldCharType="separate"/>
         </w:r>
         <w:r>
@@ -9425,13 +9311,13 @@
           </w:rPr>
           <w:instrText xml:space="preserve"> PAGEREF _Toc522019406 \h </w:instrText>
         </w:r>
-        <w:r>
-          <w:rPr>
-            <w:noProof/>
-            <w:webHidden/>
-          </w:rPr>
-        </w:r>
       </w:ins>
+      <w:r>
+        <w:rPr>
+          <w:noProof/>
+          <w:webHidden/>
+        </w:rPr>
+      </w:r>
       <w:r>
         <w:rPr>
           <w:noProof/>
@@ -9512,12 +9398,6 @@
             <w:rStyle w:val="Hyperlink"/>
             <w:noProof/>
           </w:rPr>
-        </w:r>
-        <w:r>
-          <w:rPr>
-            <w:rStyle w:val="Hyperlink"/>
-            <w:noProof/>
-          </w:rPr>
           <w:fldChar w:fldCharType="separate"/>
         </w:r>
         <w:r>
@@ -9567,13 +9447,13 @@
           </w:rPr>
           <w:instrText xml:space="preserve"> PAGEREF _Toc522019407 \h </w:instrText>
         </w:r>
-        <w:r>
-          <w:rPr>
-            <w:noProof/>
-            <w:webHidden/>
-          </w:rPr>
-        </w:r>
       </w:ins>
+      <w:r>
+        <w:rPr>
+          <w:noProof/>
+          <w:webHidden/>
+        </w:rPr>
+      </w:r>
       <w:r>
         <w:rPr>
           <w:noProof/>
@@ -9654,12 +9534,6 @@
             <w:rStyle w:val="Hyperlink"/>
             <w:noProof/>
           </w:rPr>
-        </w:r>
-        <w:r>
-          <w:rPr>
-            <w:rStyle w:val="Hyperlink"/>
-            <w:noProof/>
-          </w:rPr>
           <w:fldChar w:fldCharType="separate"/>
         </w:r>
         <w:r>
@@ -9709,13 +9583,13 @@
           </w:rPr>
           <w:instrText xml:space="preserve"> PAGEREF _Toc522019408 \h </w:instrText>
         </w:r>
-        <w:r>
-          <w:rPr>
-            <w:noProof/>
-            <w:webHidden/>
-          </w:rPr>
-        </w:r>
       </w:ins>
+      <w:r>
+        <w:rPr>
+          <w:noProof/>
+          <w:webHidden/>
+        </w:rPr>
+      </w:r>
       <w:r>
         <w:rPr>
           <w:noProof/>
@@ -9796,12 +9670,6 @@
             <w:rStyle w:val="Hyperlink"/>
             <w:noProof/>
           </w:rPr>
-        </w:r>
-        <w:r>
-          <w:rPr>
-            <w:rStyle w:val="Hyperlink"/>
-            <w:noProof/>
-          </w:rPr>
           <w:fldChar w:fldCharType="separate"/>
         </w:r>
         <w:r>
@@ -9851,13 +9719,13 @@
           </w:rPr>
           <w:instrText xml:space="preserve"> PAGEREF _Toc522019409 \h </w:instrText>
         </w:r>
-        <w:r>
-          <w:rPr>
-            <w:noProof/>
-            <w:webHidden/>
-          </w:rPr>
-        </w:r>
       </w:ins>
+      <w:r>
+        <w:rPr>
+          <w:noProof/>
+          <w:webHidden/>
+        </w:rPr>
+      </w:r>
       <w:r>
         <w:rPr>
           <w:noProof/>
@@ -9938,12 +9806,6 @@
             <w:rStyle w:val="Hyperlink"/>
             <w:noProof/>
           </w:rPr>
-        </w:r>
-        <w:r>
-          <w:rPr>
-            <w:rStyle w:val="Hyperlink"/>
-            <w:noProof/>
-          </w:rPr>
           <w:fldChar w:fldCharType="separate"/>
         </w:r>
         <w:r>
@@ -9993,13 +9855,13 @@
           </w:rPr>
           <w:instrText xml:space="preserve"> PAGEREF _Toc522019410 \h </w:instrText>
         </w:r>
-        <w:r>
-          <w:rPr>
-            <w:noProof/>
-            <w:webHidden/>
-          </w:rPr>
-        </w:r>
       </w:ins>
+      <w:r>
+        <w:rPr>
+          <w:noProof/>
+          <w:webHidden/>
+        </w:rPr>
+      </w:r>
       <w:r>
         <w:rPr>
           <w:noProof/>
@@ -10053,6 +9915,7 @@
             <w:rStyle w:val="Hyperlink"/>
             <w:noProof/>
           </w:rPr>
+          <w:lastRenderedPageBreak/>
           <w:fldChar w:fldCharType="begin"/>
         </w:r>
         <w:r>
@@ -10074,12 +9937,6 @@
             <w:noProof/>
           </w:rPr>
           <w:instrText xml:space="preserve"> </w:instrText>
-        </w:r>
-        <w:r>
-          <w:rPr>
-            <w:rStyle w:val="Hyperlink"/>
-            <w:noProof/>
-          </w:rPr>
         </w:r>
         <w:r>
           <w:rPr>
@@ -10134,13 +9991,13 @@
           </w:rPr>
           <w:instrText xml:space="preserve"> PAGEREF _Toc522019411 \h </w:instrText>
         </w:r>
-        <w:r>
-          <w:rPr>
-            <w:noProof/>
-            <w:webHidden/>
-          </w:rPr>
-        </w:r>
       </w:ins>
+      <w:r>
+        <w:rPr>
+          <w:noProof/>
+          <w:webHidden/>
+        </w:rPr>
+      </w:r>
       <w:r>
         <w:rPr>
           <w:noProof/>
@@ -10221,12 +10078,6 @@
             <w:rStyle w:val="Hyperlink"/>
             <w:noProof/>
           </w:rPr>
-        </w:r>
-        <w:r>
-          <w:rPr>
-            <w:rStyle w:val="Hyperlink"/>
-            <w:noProof/>
-          </w:rPr>
           <w:fldChar w:fldCharType="separate"/>
         </w:r>
         <w:r>
@@ -10274,13 +10125,13 @@
           </w:rPr>
           <w:instrText xml:space="preserve"> PAGEREF _Toc522019412 \h </w:instrText>
         </w:r>
-        <w:r>
-          <w:rPr>
-            <w:noProof/>
-            <w:webHidden/>
-          </w:rPr>
-        </w:r>
       </w:ins>
+      <w:r>
+        <w:rPr>
+          <w:noProof/>
+          <w:webHidden/>
+        </w:rPr>
+      </w:r>
       <w:r>
         <w:rPr>
           <w:noProof/>
@@ -10361,12 +10212,6 @@
             <w:rStyle w:val="Hyperlink"/>
             <w:noProof/>
           </w:rPr>
-        </w:r>
-        <w:r>
-          <w:rPr>
-            <w:rStyle w:val="Hyperlink"/>
-            <w:noProof/>
-          </w:rPr>
           <w:fldChar w:fldCharType="separate"/>
         </w:r>
         <w:r>
@@ -10414,13 +10259,13 @@
           </w:rPr>
           <w:instrText xml:space="preserve"> PAGEREF _Toc522019413 \h </w:instrText>
         </w:r>
-        <w:r>
-          <w:rPr>
-            <w:noProof/>
-            <w:webHidden/>
-          </w:rPr>
-        </w:r>
       </w:ins>
+      <w:r>
+        <w:rPr>
+          <w:noProof/>
+          <w:webHidden/>
+        </w:rPr>
+      </w:r>
       <w:r>
         <w:rPr>
           <w:noProof/>
@@ -10501,12 +10346,6 @@
             <w:rStyle w:val="Hyperlink"/>
             <w:noProof/>
           </w:rPr>
-        </w:r>
-        <w:r>
-          <w:rPr>
-            <w:rStyle w:val="Hyperlink"/>
-            <w:noProof/>
-          </w:rPr>
           <w:fldChar w:fldCharType="separate"/>
         </w:r>
         <w:r>
@@ -10564,13 +10403,13 @@
           </w:rPr>
           <w:instrText xml:space="preserve"> PAGEREF _Toc522019414 \h </w:instrText>
         </w:r>
-        <w:r>
-          <w:rPr>
-            <w:noProof/>
-            <w:webHidden/>
-          </w:rPr>
-        </w:r>
       </w:ins>
+      <w:r>
+        <w:rPr>
+          <w:noProof/>
+          <w:webHidden/>
+        </w:rPr>
+      </w:r>
       <w:r>
         <w:rPr>
           <w:noProof/>
@@ -10651,12 +10490,6 @@
             <w:rStyle w:val="Hyperlink"/>
             <w:noProof/>
           </w:rPr>
-        </w:r>
-        <w:r>
-          <w:rPr>
-            <w:rStyle w:val="Hyperlink"/>
-            <w:noProof/>
-          </w:rPr>
           <w:fldChar w:fldCharType="separate"/>
         </w:r>
         <w:r>
@@ -10706,13 +10539,13 @@
           </w:rPr>
           <w:instrText xml:space="preserve"> PAGEREF _Toc522019415 \h </w:instrText>
         </w:r>
-        <w:r>
-          <w:rPr>
-            <w:noProof/>
-            <w:webHidden/>
-          </w:rPr>
-        </w:r>
       </w:ins>
+      <w:r>
+        <w:rPr>
+          <w:noProof/>
+          <w:webHidden/>
+        </w:rPr>
+      </w:r>
       <w:r>
         <w:rPr>
           <w:noProof/>
@@ -10793,12 +10626,6 @@
             <w:rStyle w:val="Hyperlink"/>
             <w:noProof/>
           </w:rPr>
-        </w:r>
-        <w:r>
-          <w:rPr>
-            <w:rStyle w:val="Hyperlink"/>
-            <w:noProof/>
-          </w:rPr>
           <w:fldChar w:fldCharType="separate"/>
         </w:r>
         <w:r>
@@ -10848,13 +10675,13 @@
           </w:rPr>
           <w:instrText xml:space="preserve"> PAGEREF _Toc522019416 \h </w:instrText>
         </w:r>
-        <w:r>
-          <w:rPr>
-            <w:noProof/>
-            <w:webHidden/>
-          </w:rPr>
-        </w:r>
       </w:ins>
+      <w:r>
+        <w:rPr>
+          <w:noProof/>
+          <w:webHidden/>
+        </w:rPr>
+      </w:r>
       <w:r>
         <w:rPr>
           <w:noProof/>
@@ -10935,12 +10762,6 @@
             <w:rStyle w:val="Hyperlink"/>
             <w:noProof/>
           </w:rPr>
-        </w:r>
-        <w:r>
-          <w:rPr>
-            <w:rStyle w:val="Hyperlink"/>
-            <w:noProof/>
-          </w:rPr>
           <w:fldChar w:fldCharType="separate"/>
         </w:r>
         <w:r>
@@ -10998,13 +10819,13 @@
           </w:rPr>
           <w:instrText xml:space="preserve"> PAGEREF _Toc522019417 \h </w:instrText>
         </w:r>
-        <w:r>
-          <w:rPr>
-            <w:noProof/>
-            <w:webHidden/>
-          </w:rPr>
-        </w:r>
       </w:ins>
+      <w:r>
+        <w:rPr>
+          <w:noProof/>
+          <w:webHidden/>
+        </w:rPr>
+      </w:r>
       <w:r>
         <w:rPr>
           <w:noProof/>
@@ -11085,12 +10906,6 @@
             <w:rStyle w:val="Hyperlink"/>
             <w:noProof/>
           </w:rPr>
-        </w:r>
-        <w:r>
-          <w:rPr>
-            <w:rStyle w:val="Hyperlink"/>
-            <w:noProof/>
-          </w:rPr>
           <w:fldChar w:fldCharType="separate"/>
         </w:r>
         <w:r>
@@ -11148,13 +10963,13 @@
           </w:rPr>
           <w:instrText xml:space="preserve"> PAGEREF _Toc522019418 \h </w:instrText>
         </w:r>
-        <w:r>
-          <w:rPr>
-            <w:noProof/>
-            <w:webHidden/>
-          </w:rPr>
-        </w:r>
       </w:ins>
+      <w:r>
+        <w:rPr>
+          <w:noProof/>
+          <w:webHidden/>
+        </w:rPr>
+      </w:r>
       <w:r>
         <w:rPr>
           <w:noProof/>
@@ -11231,12 +11046,6 @@
             <w:rStyle w:val="Hyperlink"/>
             <w:noProof/>
           </w:rPr>
-        </w:r>
-        <w:r>
-          <w:rPr>
-            <w:rStyle w:val="Hyperlink"/>
-            <w:noProof/>
-          </w:rPr>
           <w:fldChar w:fldCharType="separate"/>
         </w:r>
         <w:r>
@@ -11286,13 +11095,13 @@
           </w:rPr>
           <w:instrText xml:space="preserve"> PAGEREF _Toc522019419 \h </w:instrText>
         </w:r>
-        <w:r>
-          <w:rPr>
-            <w:noProof/>
-            <w:webHidden/>
-          </w:rPr>
-        </w:r>
       </w:ins>
+      <w:r>
+        <w:rPr>
+          <w:noProof/>
+          <w:webHidden/>
+        </w:rPr>
+      </w:r>
       <w:r>
         <w:rPr>
           <w:noProof/>
@@ -11369,12 +11178,6 @@
             <w:rStyle w:val="Hyperlink"/>
             <w:noProof/>
           </w:rPr>
-        </w:r>
-        <w:r>
-          <w:rPr>
-            <w:rStyle w:val="Hyperlink"/>
-            <w:noProof/>
-          </w:rPr>
           <w:fldChar w:fldCharType="separate"/>
         </w:r>
         <w:r>
@@ -11440,13 +11243,13 @@
           </w:rPr>
           <w:instrText xml:space="preserve"> PAGEREF _Toc522019420 \h </w:instrText>
         </w:r>
-        <w:r>
-          <w:rPr>
-            <w:noProof/>
-            <w:webHidden/>
-          </w:rPr>
-        </w:r>
       </w:ins>
+      <w:r>
+        <w:rPr>
+          <w:noProof/>
+          <w:webHidden/>
+        </w:rPr>
+      </w:r>
       <w:r>
         <w:rPr>
           <w:noProof/>
@@ -11523,12 +11326,6 @@
             <w:rStyle w:val="Hyperlink"/>
             <w:noProof/>
           </w:rPr>
-        </w:r>
-        <w:r>
-          <w:rPr>
-            <w:rStyle w:val="Hyperlink"/>
-            <w:noProof/>
-          </w:rPr>
           <w:fldChar w:fldCharType="separate"/>
         </w:r>
         <w:r>
@@ -11576,13 +11373,13 @@
           </w:rPr>
           <w:instrText xml:space="preserve"> PAGEREF _Toc522019421 \h </w:instrText>
         </w:r>
-        <w:r>
-          <w:rPr>
-            <w:noProof/>
-            <w:webHidden/>
-          </w:rPr>
-        </w:r>
       </w:ins>
+      <w:r>
+        <w:rPr>
+          <w:noProof/>
+          <w:webHidden/>
+        </w:rPr>
+      </w:r>
       <w:r>
         <w:rPr>
           <w:noProof/>
@@ -11629,7 +11426,6 @@
       <w:del w:id="127" w:author="Filip Dutina" w:date="2018-07-12T11:22:00Z">
         <w:r>
           <w:rPr>
-            <w:noProof/>
             <w:rPrChange w:id="128" w:author="Filip Dutina" w:date="2018-07-12T11:22:00Z">
               <w:rPr>
                 <w:rStyle w:val="Hyperlink"/>
@@ -11651,7 +11447,6 @@
         </w:r>
         <w:r>
           <w:rPr>
-            <w:noProof/>
             <w:rPrChange w:id="129" w:author="Filip Dutina" w:date="2018-07-12T11:22:00Z">
               <w:rPr>
                 <w:rStyle w:val="Hyperlink"/>
@@ -11686,7 +11481,6 @@
       <w:del w:id="131" w:author="Filip Dutina" w:date="2018-07-12T11:22:00Z">
         <w:r>
           <w:rPr>
-            <w:noProof/>
             <w:rPrChange w:id="132" w:author="Filip Dutina" w:date="2018-07-12T11:22:00Z">
               <w:rPr>
                 <w:rStyle w:val="Hyperlink"/>
@@ -11708,7 +11502,6 @@
         </w:r>
         <w:r>
           <w:rPr>
-            <w:noProof/>
             <w:rPrChange w:id="133" w:author="Filip Dutina" w:date="2018-07-12T11:22:00Z">
               <w:rPr>
                 <w:rStyle w:val="Hyperlink"/>
@@ -11747,7 +11540,6 @@
       <w:del w:id="135" w:author="Filip Dutina" w:date="2018-07-12T11:22:00Z">
         <w:r>
           <w:rPr>
-            <w:noProof/>
             <w:rPrChange w:id="136" w:author="Filip Dutina" w:date="2018-07-12T11:22:00Z">
               <w:rPr>
                 <w:rStyle w:val="Hyperlink"/>
@@ -11770,7 +11562,6 @@
         </w:r>
         <w:r>
           <w:rPr>
-            <w:noProof/>
             <w:rPrChange w:id="137" w:author="Filip Dutina" w:date="2018-07-12T11:22:00Z">
               <w:rPr>
                 <w:rStyle w:val="Hyperlink"/>
@@ -11810,7 +11601,6 @@
       <w:del w:id="139" w:author="Filip Dutina" w:date="2018-07-12T11:22:00Z">
         <w:r>
           <w:rPr>
-            <w:noProof/>
             <w:rPrChange w:id="140" w:author="Filip Dutina" w:date="2018-07-12T11:22:00Z">
               <w:rPr>
                 <w:rStyle w:val="Hyperlink"/>
@@ -11833,7 +11623,6 @@
         </w:r>
         <w:r>
           <w:rPr>
-            <w:noProof/>
             <w:rPrChange w:id="141" w:author="Filip Dutina" w:date="2018-07-12T11:22:00Z">
               <w:rPr>
                 <w:rStyle w:val="Hyperlink"/>
@@ -11873,7 +11662,6 @@
       <w:del w:id="143" w:author="Filip Dutina" w:date="2018-07-12T11:22:00Z">
         <w:r>
           <w:rPr>
-            <w:noProof/>
             <w:rPrChange w:id="144" w:author="Filip Dutina" w:date="2018-07-12T11:22:00Z">
               <w:rPr>
                 <w:rStyle w:val="Hyperlink"/>
@@ -11896,7 +11684,6 @@
         </w:r>
         <w:r>
           <w:rPr>
-            <w:noProof/>
             <w:rPrChange w:id="145" w:author="Filip Dutina" w:date="2018-07-12T11:22:00Z">
               <w:rPr>
                 <w:rStyle w:val="Hyperlink"/>
@@ -11908,7 +11695,6 @@
         </w:r>
         <w:r>
           <w:rPr>
-            <w:noProof/>
             <w:rPrChange w:id="146" w:author="Filip Dutina" w:date="2018-07-12T11:22:00Z">
               <w:rPr>
                 <w:rStyle w:val="Hyperlink"/>
@@ -11921,7 +11707,6 @@
         </w:r>
         <w:r>
           <w:rPr>
-            <w:noProof/>
             <w:rPrChange w:id="147" w:author="Filip Dutina" w:date="2018-07-12T11:22:00Z">
               <w:rPr>
                 <w:rStyle w:val="Hyperlink"/>
@@ -11961,7 +11746,6 @@
       <w:del w:id="149" w:author="Filip Dutina" w:date="2018-07-12T11:22:00Z">
         <w:r>
           <w:rPr>
-            <w:noProof/>
             <w:rPrChange w:id="150" w:author="Filip Dutina" w:date="2018-07-12T11:22:00Z">
               <w:rPr>
                 <w:rStyle w:val="Hyperlink"/>
@@ -11984,7 +11768,6 @@
         </w:r>
         <w:r>
           <w:rPr>
-            <w:noProof/>
             <w:rPrChange w:id="151" w:author="Filip Dutina" w:date="2018-07-12T11:22:00Z">
               <w:rPr>
                 <w:rStyle w:val="Hyperlink"/>
@@ -12024,7 +11807,6 @@
       <w:del w:id="153" w:author="Filip Dutina" w:date="2018-07-12T11:22:00Z">
         <w:r>
           <w:rPr>
-            <w:noProof/>
             <w:rPrChange w:id="154" w:author="Filip Dutina" w:date="2018-07-12T11:22:00Z">
               <w:rPr>
                 <w:rStyle w:val="Hyperlink"/>
@@ -12047,7 +11829,6 @@
         </w:r>
         <w:r>
           <w:rPr>
-            <w:noProof/>
             <w:rPrChange w:id="155" w:author="Filip Dutina" w:date="2018-07-12T11:22:00Z">
               <w:rPr>
                 <w:rStyle w:val="Hyperlink"/>
@@ -12087,7 +11868,6 @@
       <w:del w:id="157" w:author="Filip Dutina" w:date="2018-07-12T11:22:00Z">
         <w:r>
           <w:rPr>
-            <w:noProof/>
             <w:rPrChange w:id="158" w:author="Filip Dutina" w:date="2018-07-12T11:22:00Z">
               <w:rPr>
                 <w:rStyle w:val="Hyperlink"/>
@@ -12110,7 +11890,6 @@
         </w:r>
         <w:r>
           <w:rPr>
-            <w:noProof/>
             <w:rPrChange w:id="159" w:author="Filip Dutina" w:date="2018-07-12T11:22:00Z">
               <w:rPr>
                 <w:rStyle w:val="Hyperlink"/>
@@ -12150,7 +11929,6 @@
       <w:del w:id="161" w:author="Filip Dutina" w:date="2018-07-12T11:22:00Z">
         <w:r>
           <w:rPr>
-            <w:noProof/>
             <w:rPrChange w:id="162" w:author="Filip Dutina" w:date="2018-07-12T11:22:00Z">
               <w:rPr>
                 <w:rStyle w:val="Hyperlink"/>
@@ -12173,7 +11951,6 @@
         </w:r>
         <w:r>
           <w:rPr>
-            <w:noProof/>
             <w:rPrChange w:id="163" w:author="Filip Dutina" w:date="2018-07-12T11:22:00Z">
               <w:rPr>
                 <w:rStyle w:val="Hyperlink"/>
@@ -12213,7 +11990,6 @@
       <w:del w:id="165" w:author="Filip Dutina" w:date="2018-07-12T11:22:00Z">
         <w:r>
           <w:rPr>
-            <w:noProof/>
             <w:rPrChange w:id="166" w:author="Filip Dutina" w:date="2018-07-12T11:22:00Z">
               <w:rPr>
                 <w:rStyle w:val="Hyperlink"/>
@@ -12236,7 +12012,6 @@
         </w:r>
         <w:r>
           <w:rPr>
-            <w:noProof/>
             <w:rPrChange w:id="167" w:author="Filip Dutina" w:date="2018-07-12T11:22:00Z">
               <w:rPr>
                 <w:rStyle w:val="Hyperlink"/>
@@ -12276,7 +12051,6 @@
       <w:del w:id="169" w:author="Filip Dutina" w:date="2018-07-12T11:22:00Z">
         <w:r>
           <w:rPr>
-            <w:noProof/>
             <w:rPrChange w:id="170" w:author="Filip Dutina" w:date="2018-07-12T11:22:00Z">
               <w:rPr>
                 <w:rStyle w:val="Hyperlink"/>
@@ -12299,7 +12073,6 @@
         </w:r>
         <w:r>
           <w:rPr>
-            <w:noProof/>
             <w:rPrChange w:id="171" w:author="Filip Dutina" w:date="2018-07-12T11:22:00Z">
               <w:rPr>
                 <w:rStyle w:val="Hyperlink"/>
@@ -12339,7 +12112,6 @@
       <w:del w:id="173" w:author="Filip Dutina" w:date="2018-07-12T11:22:00Z">
         <w:r>
           <w:rPr>
-            <w:noProof/>
             <w:rPrChange w:id="174" w:author="Filip Dutina" w:date="2018-07-12T11:22:00Z">
               <w:rPr>
                 <w:rStyle w:val="Hyperlink"/>
@@ -12362,7 +12134,6 @@
         </w:r>
         <w:r>
           <w:rPr>
-            <w:noProof/>
             <w:rPrChange w:id="175" w:author="Filip Dutina" w:date="2018-07-12T11:22:00Z">
               <w:rPr>
                 <w:rStyle w:val="Hyperlink"/>
@@ -12402,7 +12173,6 @@
       <w:del w:id="177" w:author="Filip Dutina" w:date="2018-07-12T11:22:00Z">
         <w:r>
           <w:rPr>
-            <w:noProof/>
             <w:rPrChange w:id="178" w:author="Filip Dutina" w:date="2018-07-12T11:22:00Z">
               <w:rPr>
                 <w:rStyle w:val="Hyperlink"/>
@@ -12425,7 +12195,6 @@
         </w:r>
         <w:r>
           <w:rPr>
-            <w:noProof/>
             <w:rPrChange w:id="179" w:author="Filip Dutina" w:date="2018-07-12T11:22:00Z">
               <w:rPr>
                 <w:rStyle w:val="Hyperlink"/>
@@ -12461,7 +12230,6 @@
       <w:del w:id="181" w:author="Filip Dutina" w:date="2018-07-12T11:22:00Z">
         <w:r>
           <w:rPr>
-            <w:noProof/>
             <w:rPrChange w:id="182" w:author="Filip Dutina" w:date="2018-07-12T11:22:00Z">
               <w:rPr>
                 <w:rStyle w:val="Hyperlink"/>
@@ -12484,7 +12252,6 @@
         </w:r>
         <w:r>
           <w:rPr>
-            <w:noProof/>
             <w:rPrChange w:id="183" w:author="Filip Dutina" w:date="2018-07-12T11:22:00Z">
               <w:rPr>
                 <w:rStyle w:val="Hyperlink"/>
@@ -12496,7 +12263,6 @@
         </w:r>
         <w:r>
           <w:rPr>
-            <w:noProof/>
             <w:rPrChange w:id="184" w:author="Filip Dutina" w:date="2018-07-12T11:22:00Z">
               <w:rPr>
                 <w:rStyle w:val="Hyperlink"/>
@@ -12532,7 +12298,6 @@
       <w:del w:id="186" w:author="Filip Dutina" w:date="2018-07-12T11:22:00Z">
         <w:r>
           <w:rPr>
-            <w:noProof/>
             <w:rPrChange w:id="187" w:author="Filip Dutina" w:date="2018-07-12T11:22:00Z">
               <w:rPr>
                 <w:rStyle w:val="Hyperlink"/>
@@ -12554,7 +12319,6 @@
         </w:r>
         <w:r>
           <w:rPr>
-            <w:noProof/>
             <w:rPrChange w:id="188" w:author="Filip Dutina" w:date="2018-07-12T11:22:00Z">
               <w:rPr>
                 <w:rStyle w:val="Hyperlink"/>
@@ -12593,7 +12357,6 @@
       <w:del w:id="190" w:author="Filip Dutina" w:date="2018-07-12T11:22:00Z">
         <w:r>
           <w:rPr>
-            <w:noProof/>
             <w:rPrChange w:id="191" w:author="Filip Dutina" w:date="2018-07-12T11:22:00Z">
               <w:rPr>
                 <w:rStyle w:val="Hyperlink"/>
@@ -12615,7 +12378,6 @@
         </w:r>
         <w:r>
           <w:rPr>
-            <w:noProof/>
             <w:rPrChange w:id="192" w:author="Filip Dutina" w:date="2018-07-12T11:22:00Z">
               <w:rPr>
                 <w:rStyle w:val="Hyperlink"/>
@@ -12654,7 +12416,6 @@
       <w:del w:id="194" w:author="Filip Dutina" w:date="2018-07-12T11:22:00Z">
         <w:r>
           <w:rPr>
-            <w:noProof/>
             <w:rPrChange w:id="195" w:author="Filip Dutina" w:date="2018-07-12T11:22:00Z">
               <w:rPr>
                 <w:rStyle w:val="Hyperlink"/>
@@ -12676,7 +12437,6 @@
         </w:r>
         <w:r>
           <w:rPr>
-            <w:noProof/>
             <w:rPrChange w:id="196" w:author="Filip Dutina" w:date="2018-07-12T11:22:00Z">
               <w:rPr>
                 <w:rStyle w:val="Hyperlink"/>
@@ -12715,7 +12475,6 @@
       <w:del w:id="198" w:author="Filip Dutina" w:date="2018-07-12T11:22:00Z">
         <w:r>
           <w:rPr>
-            <w:noProof/>
             <w:rPrChange w:id="199" w:author="Filip Dutina" w:date="2018-07-12T11:22:00Z">
               <w:rPr>
                 <w:rStyle w:val="Hyperlink"/>
@@ -12738,7 +12497,6 @@
         </w:r>
         <w:r>
           <w:rPr>
-            <w:noProof/>
             <w:rPrChange w:id="200" w:author="Filip Dutina" w:date="2018-07-12T11:22:00Z">
               <w:rPr>
                 <w:rStyle w:val="Hyperlink"/>
@@ -12778,7 +12536,6 @@
       <w:del w:id="202" w:author="Filip Dutina" w:date="2018-07-12T11:22:00Z">
         <w:r>
           <w:rPr>
-            <w:noProof/>
             <w:rPrChange w:id="203" w:author="Filip Dutina" w:date="2018-07-12T11:22:00Z">
               <w:rPr>
                 <w:rStyle w:val="Hyperlink"/>
@@ -12801,7 +12558,6 @@
         </w:r>
         <w:r>
           <w:rPr>
-            <w:noProof/>
             <w:rPrChange w:id="204" w:author="Filip Dutina" w:date="2018-07-12T11:22:00Z">
               <w:rPr>
                 <w:rStyle w:val="Hyperlink"/>
@@ -12841,7 +12597,6 @@
       <w:del w:id="206" w:author="Filip Dutina" w:date="2018-07-12T11:22:00Z">
         <w:r>
           <w:rPr>
-            <w:noProof/>
             <w:rPrChange w:id="207" w:author="Filip Dutina" w:date="2018-07-12T11:22:00Z">
               <w:rPr>
                 <w:rStyle w:val="Hyperlink"/>
@@ -12864,7 +12619,6 @@
         </w:r>
         <w:r>
           <w:rPr>
-            <w:noProof/>
             <w:rPrChange w:id="208" w:author="Filip Dutina" w:date="2018-07-12T11:22:00Z">
               <w:rPr>
                 <w:rStyle w:val="Hyperlink"/>
@@ -12904,7 +12658,6 @@
       <w:del w:id="210" w:author="Filip Dutina" w:date="2018-07-12T11:22:00Z">
         <w:r>
           <w:rPr>
-            <w:noProof/>
             <w:rPrChange w:id="211" w:author="Filip Dutina" w:date="2018-07-12T11:22:00Z">
               <w:rPr>
                 <w:rStyle w:val="Hyperlink"/>
@@ -12927,7 +12680,6 @@
         </w:r>
         <w:r>
           <w:rPr>
-            <w:noProof/>
             <w:rPrChange w:id="212" w:author="Filip Dutina" w:date="2018-07-12T11:22:00Z">
               <w:rPr>
                 <w:rStyle w:val="Hyperlink"/>
@@ -12967,7 +12719,6 @@
       <w:del w:id="214" w:author="Filip Dutina" w:date="2018-07-12T11:22:00Z">
         <w:r>
           <w:rPr>
-            <w:noProof/>
             <w:rPrChange w:id="215" w:author="Filip Dutina" w:date="2018-07-12T11:22:00Z">
               <w:rPr>
                 <w:rStyle w:val="Hyperlink"/>
@@ -12990,7 +12741,6 @@
         </w:r>
         <w:r>
           <w:rPr>
-            <w:noProof/>
             <w:rPrChange w:id="216" w:author="Filip Dutina" w:date="2018-07-12T11:22:00Z">
               <w:rPr>
                 <w:rStyle w:val="Hyperlink"/>
@@ -13030,7 +12780,6 @@
       <w:del w:id="218" w:author="Filip Dutina" w:date="2018-07-12T11:22:00Z">
         <w:r>
           <w:rPr>
-            <w:noProof/>
             <w:rPrChange w:id="219" w:author="Filip Dutina" w:date="2018-07-12T11:22:00Z">
               <w:rPr>
                 <w:rStyle w:val="Hyperlink"/>
@@ -13052,7 +12801,6 @@
         </w:r>
         <w:r>
           <w:rPr>
-            <w:noProof/>
             <w:rPrChange w:id="220" w:author="Filip Dutina" w:date="2018-07-12T11:22:00Z">
               <w:rPr>
                 <w:rStyle w:val="Hyperlink"/>
@@ -13065,7 +12813,6 @@
         </w:r>
         <w:r>
           <w:rPr>
-            <w:noProof/>
             <w:rPrChange w:id="221" w:author="Filip Dutina" w:date="2018-07-12T11:22:00Z">
               <w:rPr>
                 <w:rStyle w:val="Hyperlink"/>
@@ -13104,7 +12851,6 @@
       <w:del w:id="223" w:author="Filip Dutina" w:date="2018-07-12T11:22:00Z">
         <w:r>
           <w:rPr>
-            <w:noProof/>
             <w:rPrChange w:id="224" w:author="Filip Dutina" w:date="2018-07-12T11:22:00Z">
               <w:rPr>
                 <w:rStyle w:val="Hyperlink"/>
@@ -13126,7 +12872,6 @@
         </w:r>
         <w:r>
           <w:rPr>
-            <w:noProof/>
             <w:rPrChange w:id="225" w:author="Filip Dutina" w:date="2018-07-12T11:22:00Z">
               <w:rPr>
                 <w:rStyle w:val="Hyperlink"/>
@@ -13165,7 +12910,6 @@
       <w:del w:id="227" w:author="Filip Dutina" w:date="2018-07-12T11:22:00Z">
         <w:r>
           <w:rPr>
-            <w:noProof/>
             <w:rPrChange w:id="228" w:author="Filip Dutina" w:date="2018-07-12T11:22:00Z">
               <w:rPr>
                 <w:rStyle w:val="Hyperlink"/>
@@ -13173,6 +12917,7 @@
               </w:rPr>
             </w:rPrChange>
           </w:rPr>
+          <w:lastRenderedPageBreak/>
           <w:delText>4.2.3</w:delText>
         </w:r>
         <w:r>
@@ -13187,7 +12932,6 @@
         </w:r>
         <w:r>
           <w:rPr>
-            <w:noProof/>
             <w:rPrChange w:id="229" w:author="Filip Dutina" w:date="2018-07-12T11:22:00Z">
               <w:rPr>
                 <w:rStyle w:val="Hyperlink"/>
@@ -13226,7 +12970,6 @@
       <w:del w:id="231" w:author="Filip Dutina" w:date="2018-07-12T11:22:00Z">
         <w:r>
           <w:rPr>
-            <w:noProof/>
             <w:rPrChange w:id="232" w:author="Filip Dutina" w:date="2018-07-12T11:22:00Z">
               <w:rPr>
                 <w:rStyle w:val="Hyperlink"/>
@@ -13235,7 +12978,6 @@
               </w:rPr>
             </w:rPrChange>
           </w:rPr>
-          <w:lastRenderedPageBreak/>
           <w:delText>4.2.4</w:delText>
         </w:r>
         <w:r>
@@ -13250,7 +12992,6 @@
         </w:r>
         <w:r>
           <w:rPr>
-            <w:noProof/>
             <w:rPrChange w:id="233" w:author="Filip Dutina" w:date="2018-07-12T11:22:00Z">
               <w:rPr>
                 <w:rStyle w:val="Hyperlink"/>
@@ -13290,7 +13031,6 @@
       <w:del w:id="235" w:author="Filip Dutina" w:date="2018-07-12T11:22:00Z">
         <w:r>
           <w:rPr>
-            <w:noProof/>
             <w:rPrChange w:id="236" w:author="Filip Dutina" w:date="2018-07-12T11:22:00Z">
               <w:rPr>
                 <w:rStyle w:val="Hyperlink"/>
@@ -13313,7 +13053,6 @@
         </w:r>
         <w:r>
           <w:rPr>
-            <w:noProof/>
             <w:rPrChange w:id="237" w:author="Filip Dutina" w:date="2018-07-12T11:22:00Z">
               <w:rPr>
                 <w:rStyle w:val="Hyperlink"/>
@@ -13353,7 +13092,6 @@
       <w:del w:id="239" w:author="Filip Dutina" w:date="2018-07-12T11:22:00Z">
         <w:r>
           <w:rPr>
-            <w:noProof/>
             <w:rPrChange w:id="240" w:author="Filip Dutina" w:date="2018-07-12T11:22:00Z">
               <w:rPr>
                 <w:rStyle w:val="Hyperlink"/>
@@ -13376,7 +13114,6 @@
         </w:r>
         <w:r>
           <w:rPr>
-            <w:noProof/>
             <w:rPrChange w:id="241" w:author="Filip Dutina" w:date="2018-07-12T11:22:00Z">
               <w:rPr>
                 <w:rStyle w:val="Hyperlink"/>
@@ -13416,7 +13153,6 @@
       <w:del w:id="243" w:author="Filip Dutina" w:date="2018-07-12T11:22:00Z">
         <w:r>
           <w:rPr>
-            <w:noProof/>
             <w:rPrChange w:id="244" w:author="Filip Dutina" w:date="2018-07-12T11:22:00Z">
               <w:rPr>
                 <w:rStyle w:val="Hyperlink"/>
@@ -13439,7 +13175,6 @@
         </w:r>
         <w:r>
           <w:rPr>
-            <w:noProof/>
             <w:rPrChange w:id="245" w:author="Filip Dutina" w:date="2018-07-12T11:22:00Z">
               <w:rPr>
                 <w:rStyle w:val="Hyperlink"/>
@@ -13479,7 +13214,6 @@
       <w:del w:id="247" w:author="Filip Dutina" w:date="2018-07-12T11:22:00Z">
         <w:r>
           <w:rPr>
-            <w:noProof/>
             <w:rPrChange w:id="248" w:author="Filip Dutina" w:date="2018-07-12T11:22:00Z">
               <w:rPr>
                 <w:rStyle w:val="Hyperlink"/>
@@ -13502,7 +13236,6 @@
         </w:r>
         <w:r>
           <w:rPr>
-            <w:noProof/>
             <w:rPrChange w:id="249" w:author="Filip Dutina" w:date="2018-07-12T11:22:00Z">
               <w:rPr>
                 <w:rStyle w:val="Hyperlink"/>
@@ -13515,7 +13248,6 @@
         </w:r>
         <w:r>
           <w:rPr>
-            <w:noProof/>
             <w:rPrChange w:id="250" w:author="Filip Dutina" w:date="2018-07-12T11:22:00Z">
               <w:rPr>
                 <w:rStyle w:val="Hyperlink"/>
@@ -13551,7 +13283,6 @@
       <w:del w:id="252" w:author="Filip Dutina" w:date="2018-07-12T11:22:00Z">
         <w:r>
           <w:rPr>
-            <w:noProof/>
             <w:rPrChange w:id="253" w:author="Filip Dutina" w:date="2018-07-12T11:22:00Z">
               <w:rPr>
                 <w:rStyle w:val="Hyperlink"/>
@@ -13574,7 +13305,6 @@
         </w:r>
         <w:r>
           <w:rPr>
-            <w:noProof/>
             <w:rPrChange w:id="254" w:author="Filip Dutina" w:date="2018-07-12T11:22:00Z">
               <w:rPr>
                 <w:rStyle w:val="Hyperlink"/>
@@ -13610,7 +13340,6 @@
       <w:del w:id="256" w:author="Filip Dutina" w:date="2018-07-12T11:22:00Z">
         <w:r>
           <w:rPr>
-            <w:noProof/>
             <w:rPrChange w:id="257" w:author="Filip Dutina" w:date="2018-07-12T11:22:00Z">
               <w:rPr>
                 <w:rStyle w:val="Hyperlink"/>
@@ -13633,7 +13362,6 @@
         </w:r>
         <w:r>
           <w:rPr>
-            <w:noProof/>
             <w:rPrChange w:id="258" w:author="Filip Dutina" w:date="2018-07-12T11:22:00Z">
               <w:rPr>
                 <w:rStyle w:val="Hyperlink"/>
@@ -13646,7 +13374,6 @@
         </w:r>
         <w:r>
           <w:rPr>
-            <w:noProof/>
             <w:rPrChange w:id="259" w:author="Filip Dutina" w:date="2018-07-12T11:22:00Z">
               <w:rPr>
                 <w:rStyle w:val="Hyperlink"/>
@@ -13659,7 +13386,6 @@
         </w:r>
         <w:r>
           <w:rPr>
-            <w:noProof/>
             <w:rPrChange w:id="260" w:author="Filip Dutina" w:date="2018-07-12T11:22:00Z">
               <w:rPr>
                 <w:rStyle w:val="Hyperlink"/>
@@ -13695,7 +13421,6 @@
       <w:del w:id="262" w:author="Filip Dutina" w:date="2018-07-12T11:22:00Z">
         <w:r>
           <w:rPr>
-            <w:noProof/>
             <w:rPrChange w:id="263" w:author="Filip Dutina" w:date="2018-07-12T11:22:00Z">
               <w:rPr>
                 <w:rStyle w:val="Hyperlink"/>
@@ -13717,7 +13442,6 @@
         </w:r>
         <w:r>
           <w:rPr>
-            <w:noProof/>
             <w:rPrChange w:id="264" w:author="Filip Dutina" w:date="2018-07-12T11:22:00Z">
               <w:rPr>
                 <w:rStyle w:val="Hyperlink"/>
@@ -13901,12 +13625,12 @@
           </w:rPr>
           <w:instrText xml:space="preserve"> PAGEREF _Toc522019422 \h </w:instrText>
         </w:r>
-        <w:r>
-          <w:rPr>
-            <w:noProof/>
-          </w:rPr>
-        </w:r>
       </w:ins>
+      <w:r>
+        <w:rPr>
+          <w:noProof/>
+        </w:rPr>
+      </w:r>
       <w:r>
         <w:rPr>
           <w:noProof/>
@@ -13968,12 +13692,12 @@
           </w:rPr>
           <w:instrText xml:space="preserve"> PAGEREF _Toc522019423 \h </w:instrText>
         </w:r>
-        <w:r>
-          <w:rPr>
-            <w:noProof/>
-          </w:rPr>
-        </w:r>
       </w:ins>
+      <w:r>
+        <w:rPr>
+          <w:noProof/>
+        </w:rPr>
+      </w:r>
       <w:r>
         <w:rPr>
           <w:noProof/>
@@ -14057,12 +13781,12 @@
           </w:rPr>
           <w:instrText xml:space="preserve"> PAGEREF _Toc522019424 \h </w:instrText>
         </w:r>
-        <w:r>
-          <w:rPr>
-            <w:noProof/>
-          </w:rPr>
-        </w:r>
       </w:ins>
+      <w:r>
+        <w:rPr>
+          <w:noProof/>
+        </w:rPr>
+      </w:r>
       <w:r>
         <w:rPr>
           <w:noProof/>
@@ -14124,12 +13848,12 @@
           </w:rPr>
           <w:instrText xml:space="preserve"> PAGEREF _Toc522019425 \h </w:instrText>
         </w:r>
-        <w:r>
-          <w:rPr>
-            <w:noProof/>
-          </w:rPr>
-        </w:r>
       </w:ins>
+      <w:r>
+        <w:rPr>
+          <w:noProof/>
+        </w:rPr>
+      </w:r>
       <w:r>
         <w:rPr>
           <w:noProof/>
@@ -14204,12 +13928,12 @@
           </w:rPr>
           <w:instrText xml:space="preserve"> PAGEREF _Toc522019426 \h </w:instrText>
         </w:r>
-        <w:r>
-          <w:rPr>
-            <w:noProof/>
-          </w:rPr>
-        </w:r>
       </w:ins>
+      <w:r>
+        <w:rPr>
+          <w:noProof/>
+        </w:rPr>
+      </w:r>
       <w:r>
         <w:rPr>
           <w:noProof/>
@@ -14284,12 +14008,12 @@
           </w:rPr>
           <w:instrText xml:space="preserve"> PAGEREF _Toc522019427 \h </w:instrText>
         </w:r>
-        <w:r>
-          <w:rPr>
-            <w:noProof/>
-          </w:rPr>
-        </w:r>
       </w:ins>
+      <w:r>
+        <w:rPr>
+          <w:noProof/>
+        </w:rPr>
+      </w:r>
       <w:r>
         <w:rPr>
           <w:noProof/>
@@ -14364,12 +14088,12 @@
           </w:rPr>
           <w:instrText xml:space="preserve"> PAGEREF _Toc522019428 \h </w:instrText>
         </w:r>
-        <w:r>
-          <w:rPr>
-            <w:noProof/>
-          </w:rPr>
-        </w:r>
       </w:ins>
+      <w:r>
+        <w:rPr>
+          <w:noProof/>
+        </w:rPr>
+      </w:r>
       <w:r>
         <w:rPr>
           <w:noProof/>
@@ -14451,12 +14175,12 @@
           </w:rPr>
           <w:instrText xml:space="preserve"> PAGEREF _Toc522019429 \h </w:instrText>
         </w:r>
-        <w:r>
-          <w:rPr>
-            <w:noProof/>
-          </w:rPr>
-        </w:r>
       </w:ins>
+      <w:r>
+        <w:rPr>
+          <w:noProof/>
+        </w:rPr>
+      </w:r>
       <w:r>
         <w:rPr>
           <w:noProof/>
@@ -14531,12 +14255,12 @@
           </w:rPr>
           <w:instrText xml:space="preserve"> PAGEREF _Toc522019430 \h </w:instrText>
         </w:r>
-        <w:r>
-          <w:rPr>
-            <w:noProof/>
-          </w:rPr>
-        </w:r>
       </w:ins>
+      <w:r>
+        <w:rPr>
+          <w:noProof/>
+        </w:rPr>
+      </w:r>
       <w:r>
         <w:rPr>
           <w:noProof/>
@@ -14611,12 +14335,12 @@
           </w:rPr>
           <w:instrText xml:space="preserve"> PAGEREF _Toc522019431 \h </w:instrText>
         </w:r>
-        <w:r>
-          <w:rPr>
-            <w:noProof/>
-          </w:rPr>
-        </w:r>
       </w:ins>
+      <w:r>
+        <w:rPr>
+          <w:noProof/>
+        </w:rPr>
+      </w:r>
       <w:r>
         <w:rPr>
           <w:noProof/>
@@ -14691,12 +14415,12 @@
           </w:rPr>
           <w:instrText xml:space="preserve"> PAGEREF _Toc522019432 \h </w:instrText>
         </w:r>
-        <w:r>
-          <w:rPr>
-            <w:noProof/>
-          </w:rPr>
-        </w:r>
       </w:ins>
+      <w:r>
+        <w:rPr>
+          <w:noProof/>
+        </w:rPr>
+      </w:r>
       <w:r>
         <w:rPr>
           <w:noProof/>
@@ -14758,12 +14482,12 @@
           </w:rPr>
           <w:instrText xml:space="preserve"> PAGEREF _Toc522019433 \h </w:instrText>
         </w:r>
-        <w:r>
-          <w:rPr>
-            <w:noProof/>
-          </w:rPr>
-        </w:r>
       </w:ins>
+      <w:r>
+        <w:rPr>
+          <w:noProof/>
+        </w:rPr>
+      </w:r>
       <w:r>
         <w:rPr>
           <w:noProof/>
@@ -14825,12 +14549,12 @@
           </w:rPr>
           <w:instrText xml:space="preserve"> PAGEREF _Toc522019434 \h </w:instrText>
         </w:r>
-        <w:r>
-          <w:rPr>
-            <w:noProof/>
-          </w:rPr>
-        </w:r>
       </w:ins>
+      <w:r>
+        <w:rPr>
+          <w:noProof/>
+        </w:rPr>
+      </w:r>
       <w:r>
         <w:rPr>
           <w:noProof/>
@@ -14905,12 +14629,12 @@
           </w:rPr>
           <w:instrText xml:space="preserve"> PAGEREF _Toc522019435 \h </w:instrText>
         </w:r>
-        <w:r>
-          <w:rPr>
-            <w:noProof/>
-          </w:rPr>
-        </w:r>
       </w:ins>
+      <w:r>
+        <w:rPr>
+          <w:noProof/>
+        </w:rPr>
+      </w:r>
       <w:r>
         <w:rPr>
           <w:noProof/>
@@ -14998,12 +14722,12 @@
           </w:rPr>
           <w:instrText xml:space="preserve"> PAGEREF _Toc522019436 \h </w:instrText>
         </w:r>
-        <w:r>
-          <w:rPr>
-            <w:noProof/>
-          </w:rPr>
-        </w:r>
       </w:ins>
+      <w:r>
+        <w:rPr>
+          <w:noProof/>
+        </w:rPr>
+      </w:r>
       <w:r>
         <w:rPr>
           <w:noProof/>
@@ -15065,12 +14789,12 @@
           </w:rPr>
           <w:instrText xml:space="preserve"> PAGEREF _Toc522019437 \h </w:instrText>
         </w:r>
-        <w:r>
-          <w:rPr>
-            <w:noProof/>
-          </w:rPr>
-        </w:r>
       </w:ins>
+      <w:r>
+        <w:rPr>
+          <w:noProof/>
+        </w:rPr>
+      </w:r>
       <w:r>
         <w:rPr>
           <w:noProof/>
@@ -15132,12 +14856,12 @@
           </w:rPr>
           <w:instrText xml:space="preserve"> PAGEREF _Toc522019438 \h </w:instrText>
         </w:r>
-        <w:r>
-          <w:rPr>
-            <w:noProof/>
-          </w:rPr>
-        </w:r>
       </w:ins>
+      <w:r>
+        <w:rPr>
+          <w:noProof/>
+        </w:rPr>
+      </w:r>
       <w:r>
         <w:rPr>
           <w:noProof/>
@@ -15199,12 +14923,12 @@
           </w:rPr>
           <w:instrText xml:space="preserve"> PAGEREF _Toc522019439 \h </w:instrText>
         </w:r>
-        <w:r>
-          <w:rPr>
-            <w:noProof/>
-          </w:rPr>
-        </w:r>
       </w:ins>
+      <w:r>
+        <w:rPr>
+          <w:noProof/>
+        </w:rPr>
+      </w:r>
       <w:r>
         <w:rPr>
           <w:noProof/>
@@ -15266,12 +14990,12 @@
           </w:rPr>
           <w:instrText xml:space="preserve"> PAGEREF _Toc522019440 \h </w:instrText>
         </w:r>
-        <w:r>
-          <w:rPr>
-            <w:noProof/>
-          </w:rPr>
-        </w:r>
       </w:ins>
+      <w:r>
+        <w:rPr>
+          <w:noProof/>
+        </w:rPr>
+      </w:r>
       <w:r>
         <w:rPr>
           <w:noProof/>
@@ -15463,6 +15187,7 @@
           <w:rPr>
             <w:noProof/>
           </w:rPr>
+          <w:lastRenderedPageBreak/>
           <w:delText xml:space="preserve">Slika 2.5 </w:delText>
         </w:r>
         <w:r>
@@ -15602,7 +15327,6 @@
           <w:rPr>
             <w:noProof/>
           </w:rPr>
-          <w:lastRenderedPageBreak/>
           <w:delText xml:space="preserve">Slika 2.8 Primer </w:delText>
         </w:r>
         <w:r>
@@ -16228,9 +15952,6 @@
           <w:b/>
           <w:lang w:val="hr-HR"/>
         </w:rPr>
-        <w:pPrChange w:id="352" w:author="Filip Dutina" w:date="2018-08-14T13:29:00Z">
-          <w:pPr/>
-        </w:pPrChange>
       </w:pPr>
       <w:r>
         <w:rPr>
@@ -16272,9 +15993,6 @@
         <w:rPr>
           <w:lang w:val="hr-HR"/>
         </w:rPr>
-        <w:pPrChange w:id="353" w:author="Filip Dutina" w:date="2018-08-14T13:29:00Z">
-          <w:pPr/>
-        </w:pPrChange>
       </w:pPr>
       <w:r>
         <w:rPr>
@@ -16320,9 +16038,6 @@
         <w:rPr>
           <w:lang w:val="hr-HR"/>
         </w:rPr>
-        <w:pPrChange w:id="354" w:author="Filip Dutina" w:date="2018-08-14T13:29:00Z">
-          <w:pPr/>
-        </w:pPrChange>
       </w:pPr>
       <w:r>
         <w:rPr>
@@ -16392,9 +16107,6 @@
         <w:rPr>
           <w:lang w:val="hr-HR"/>
         </w:rPr>
-        <w:pPrChange w:id="355" w:author="Filip Dutina" w:date="2018-08-14T13:29:00Z">
-          <w:pPr/>
-        </w:pPrChange>
       </w:pPr>
       <w:r>
         <w:rPr>
@@ -16453,9 +16165,6 @@
           <w:szCs w:val="24"/>
           <w:shd w:val="clear" w:color="auto" w:fill="FFFFFF"/>
         </w:rPr>
-        <w:pPrChange w:id="356" w:author="Filip Dutina" w:date="2018-08-14T13:29:00Z">
-          <w:pPr/>
-        </w:pPrChange>
       </w:pPr>
       <w:r>
         <w:rPr>
@@ -16516,9 +16225,6 @@
           <w:szCs w:val="24"/>
           <w:shd w:val="clear" w:color="auto" w:fill="FFFFFF"/>
         </w:rPr>
-        <w:pPrChange w:id="357" w:author="Filip Dutina" w:date="2018-08-14T13:29:00Z">
-          <w:pPr/>
-        </w:pPrChange>
       </w:pPr>
       <w:r>
         <w:rPr>
@@ -16555,7 +16261,7 @@
           <w:color w:val="222222"/>
           <w:szCs w:val="24"/>
           <w:shd w:val="clear" w:color="auto" w:fill="FFFFFF"/>
-          <w:rPrChange w:id="358" w:author="Filip Dutina" w:date="2018-07-17T12:45:00Z">
+          <w:rPrChange w:id="352" w:author="Filip Dutina" w:date="2018-07-17T12:45:00Z">
             <w:rPr>
               <w:bCs/>
               <w:color w:val="222222"/>
@@ -16603,9 +16309,6 @@
           <w:szCs w:val="24"/>
           <w:shd w:val="clear" w:color="auto" w:fill="FFFFFF"/>
         </w:rPr>
-        <w:pPrChange w:id="359" w:author="Filip Dutina" w:date="2018-08-14T13:29:00Z">
-          <w:pPr/>
-        </w:pPrChange>
       </w:pPr>
       <w:r>
         <w:rPr>
@@ -16693,9 +16396,6 @@
           <w:color w:val="222222"/>
           <w:shd w:val="clear" w:color="auto" w:fill="FFFFFF"/>
         </w:rPr>
-        <w:pPrChange w:id="360" w:author="Filip Dutina" w:date="2018-08-14T13:29:00Z">
-          <w:pPr/>
-        </w:pPrChange>
       </w:pPr>
       <w:r>
         <w:rPr>
@@ -16732,7 +16432,7 @@
           <w:color w:val="222222"/>
           <w:szCs w:val="24"/>
           <w:shd w:val="clear" w:color="auto" w:fill="FFFFFF"/>
-          <w:rPrChange w:id="361" w:author="Filip Dutina" w:date="2018-07-17T12:45:00Z">
+          <w:rPrChange w:id="353" w:author="Filip Dutina" w:date="2018-07-17T12:45:00Z">
             <w:rPr>
               <w:bCs/>
               <w:color w:val="222222"/>
@@ -16773,14 +16473,11 @@
     <w:p>
       <w:pPr>
         <w:rPr>
-          <w:ins w:id="362" w:author="Filip Dutina" w:date="2018-07-17T10:26:00Z"/>
+          <w:ins w:id="354" w:author="Filip Dutina" w:date="2018-07-17T10:26:00Z"/>
           <w:bCs/>
           <w:color w:val="222222"/>
           <w:shd w:val="clear" w:color="auto" w:fill="FFFFFF"/>
         </w:rPr>
-        <w:pPrChange w:id="363" w:author="Filip Dutina" w:date="2018-08-14T13:29:00Z">
-          <w:pPr/>
-        </w:pPrChange>
       </w:pPr>
       <w:r>
         <w:rPr>
@@ -16813,7 +16510,7 @@
           <w:bCs/>
           <w:color w:val="222222"/>
           <w:shd w:val="clear" w:color="auto" w:fill="FFFFFF"/>
-          <w:rPrChange w:id="364" w:author="Filip Dutina" w:date="2018-07-17T12:45:00Z">
+          <w:rPrChange w:id="355" w:author="Filip Dutina" w:date="2018-07-17T12:45:00Z">
             <w:rPr>
               <w:bCs/>
               <w:color w:val="222222"/>
@@ -16848,7 +16545,7 @@
         </w:rPr>
         <w:t>, grafičk</w:t>
       </w:r>
-      <w:ins w:id="365" w:author="Filip Dutina" w:date="2018-07-12T11:21:00Z">
+      <w:ins w:id="356" w:author="Filip Dutina" w:date="2018-07-12T11:21:00Z">
         <w:r>
           <w:rPr>
             <w:bCs/>
@@ -16858,7 +16555,7 @@
           <w:t>a</w:t>
         </w:r>
       </w:ins>
-      <w:del w:id="366" w:author="Filip Dutina" w:date="2018-07-12T11:21:00Z">
+      <w:del w:id="357" w:author="Filip Dutina" w:date="2018-07-12T11:21:00Z">
         <w:r>
           <w:rPr>
             <w:bCs/>
@@ -16876,7 +16573,7 @@
         </w:rPr>
         <w:t xml:space="preserve"> korisničk</w:t>
       </w:r>
-      <w:ins w:id="367" w:author="Filip Dutina" w:date="2018-07-12T11:21:00Z">
+      <w:ins w:id="358" w:author="Filip Dutina" w:date="2018-07-12T11:21:00Z">
         <w:r>
           <w:rPr>
             <w:bCs/>
@@ -16886,7 +16583,7 @@
           <w:t>a</w:t>
         </w:r>
       </w:ins>
-      <w:del w:id="368" w:author="Filip Dutina" w:date="2018-07-12T11:21:00Z">
+      <w:del w:id="359" w:author="Filip Dutina" w:date="2018-07-12T11:21:00Z">
         <w:r>
           <w:rPr>
             <w:bCs/>
@@ -16904,7 +16601,7 @@
         </w:rPr>
         <w:t xml:space="preserve"> </w:t>
       </w:r>
-      <w:ins w:id="369" w:author="Filip Dutina" w:date="2018-07-12T11:21:00Z">
+      <w:ins w:id="360" w:author="Filip Dutina" w:date="2018-07-12T11:21:00Z">
         <w:r>
           <w:rPr>
             <w:bCs/>
@@ -16914,7 +16611,7 @@
           <w:t>sprega</w:t>
         </w:r>
       </w:ins>
-      <w:del w:id="370" w:author="Filip Dutina" w:date="2018-07-12T11:21:00Z">
+      <w:del w:id="361" w:author="Filip Dutina" w:date="2018-07-12T11:21:00Z">
         <w:r>
           <w:rPr>
             <w:bCs/>
@@ -16928,23 +16625,20 @@
     <w:p>
       <w:pPr>
         <w:rPr>
-          <w:ins w:id="371" w:author="Filip Dutina" w:date="2018-07-17T12:44:00Z"/>
+          <w:ins w:id="362" w:author="Filip Dutina" w:date="2018-07-17T12:44:00Z"/>
           <w:bCs/>
           <w:color w:val="222222"/>
           <w:shd w:val="clear" w:color="auto" w:fill="FFFFFF"/>
         </w:rPr>
-        <w:pPrChange w:id="372" w:author="Filip Dutina" w:date="2018-08-14T13:29:00Z">
-          <w:pPr/>
-        </w:pPrChange>
-      </w:pPr>
-      <w:ins w:id="373" w:author="Filip Dutina" w:date="2018-07-17T10:26:00Z">
+      </w:pPr>
+      <w:ins w:id="363" w:author="Filip Dutina" w:date="2018-07-17T10:26:00Z">
         <w:r>
           <w:rPr>
             <w:b/>
             <w:bCs/>
             <w:color w:val="222222"/>
             <w:shd w:val="clear" w:color="auto" w:fill="FFFFFF"/>
-            <w:rPrChange w:id="374" w:author="Filip Dutina" w:date="2018-07-17T10:26:00Z">
+            <w:rPrChange w:id="364" w:author="Filip Dutina" w:date="2018-07-17T10:26:00Z">
               <w:rPr>
                 <w:bCs/>
                 <w:color w:val="222222"/>
@@ -16984,7 +16678,7 @@
             <w:bCs/>
             <w:color w:val="222222"/>
             <w:shd w:val="clear" w:color="auto" w:fill="FFFFFF"/>
-            <w:rPrChange w:id="375" w:author="Filip Dutina" w:date="2018-07-17T12:45:00Z">
+            <w:rPrChange w:id="365" w:author="Filip Dutina" w:date="2018-07-17T12:45:00Z">
               <w:rPr>
                 <w:bCs/>
                 <w:color w:val="222222"/>
@@ -17000,7 +16694,7 @@
             <w:i/>
             <w:color w:val="222222"/>
             <w:shd w:val="clear" w:color="auto" w:fill="FFFFFF"/>
-            <w:rPrChange w:id="376" w:author="Filip Dutina" w:date="2018-07-17T10:26:00Z">
+            <w:rPrChange w:id="366" w:author="Filip Dutina" w:date="2018-07-17T10:26:00Z">
               <w:rPr>
                 <w:bCs/>
                 <w:color w:val="222222"/>
@@ -17019,7 +16713,7 @@
           <w:t xml:space="preserve">, </w:t>
         </w:r>
       </w:ins>
-      <w:ins w:id="377" w:author="Filip Dutina" w:date="2018-07-17T10:29:00Z">
+      <w:ins w:id="367" w:author="Filip Dutina" w:date="2018-07-17T10:29:00Z">
         <w:r>
           <w:rPr>
             <w:bCs/>
@@ -17029,7 +16723,7 @@
           <w:t xml:space="preserve">sistem za </w:t>
         </w:r>
       </w:ins>
-      <w:ins w:id="378" w:author="Filip Dutina" w:date="2018-08-14T13:17:00Z">
+      <w:ins w:id="368" w:author="Filip Dutina" w:date="2018-08-14T13:17:00Z">
         <w:r>
           <w:rPr>
             <w:bCs/>
@@ -17039,7 +16733,7 @@
           <w:t>asistenciju</w:t>
         </w:r>
       </w:ins>
-      <w:ins w:id="379" w:author="Filip Dutina" w:date="2018-07-17T10:29:00Z">
+      <w:ins w:id="369" w:author="Filip Dutina" w:date="2018-07-17T10:29:00Z">
         <w:r>
           <w:rPr>
             <w:bCs/>
@@ -17053,29 +16747,26 @@
     <w:p>
       <w:pPr>
         <w:rPr>
-          <w:del w:id="380" w:author="Filip Dutina" w:date="2018-08-14T13:28:00Z"/>
+          <w:del w:id="370" w:author="Filip Dutina" w:date="2018-08-14T13:28:00Z"/>
           <w:bCs/>
           <w:color w:val="222222"/>
           <w:shd w:val="clear" w:color="auto" w:fill="FFFFFF"/>
-          <w:rPrChange w:id="381" w:author="Filip Dutina" w:date="2018-08-14T13:28:00Z">
+          <w:rPrChange w:id="371" w:author="Filip Dutina" w:date="2018-08-14T13:28:00Z">
             <w:rPr>
-              <w:del w:id="382" w:author="Filip Dutina" w:date="2018-08-14T13:28:00Z"/>
+              <w:del w:id="372" w:author="Filip Dutina" w:date="2018-08-14T13:28:00Z"/>
               <w:lang w:val="hr-HR"/>
             </w:rPr>
           </w:rPrChange>
         </w:rPr>
-        <w:pPrChange w:id="383" w:author="Filip Dutina" w:date="2018-08-14T13:29:00Z">
-          <w:pPr/>
-        </w:pPrChange>
-      </w:pPr>
-      <w:ins w:id="384" w:author="Filip Dutina" w:date="2018-07-17T12:44:00Z">
+      </w:pPr>
+      <w:ins w:id="373" w:author="Filip Dutina" w:date="2018-07-17T12:44:00Z">
         <w:r>
           <w:rPr>
             <w:b/>
             <w:bCs/>
             <w:color w:val="222222"/>
             <w:shd w:val="clear" w:color="auto" w:fill="FFFFFF"/>
-            <w:rPrChange w:id="385" w:author="Filip Dutina" w:date="2018-07-17T12:44:00Z">
+            <w:rPrChange w:id="374" w:author="Filip Dutina" w:date="2018-07-17T12:44:00Z">
               <w:rPr>
                 <w:bCs/>
                 <w:color w:val="222222"/>
@@ -17136,9 +16827,6 @@
         <w:rPr>
           <w:lang w:val="hr-HR"/>
         </w:rPr>
-        <w:pPrChange w:id="386" w:author="Filip Dutina" w:date="2018-08-14T13:29:00Z">
-          <w:pPr/>
-        </w:pPrChange>
       </w:pPr>
     </w:p>
     <w:p>
@@ -17179,14 +16867,14 @@
       <w:pPr>
         <w:pStyle w:val="Heading1"/>
       </w:pPr>
-      <w:bookmarkStart w:id="387" w:name="_Ref471876195"/>
-      <w:bookmarkStart w:id="388" w:name="_Toc522019388"/>
+      <w:bookmarkStart w:id="375" w:name="_Ref471876195"/>
+      <w:bookmarkStart w:id="376" w:name="_Toc522019388"/>
       <w:r>
         <w:lastRenderedPageBreak/>
         <w:t>Uvod</w:t>
       </w:r>
-      <w:bookmarkEnd w:id="387"/>
-      <w:bookmarkEnd w:id="388"/>
+      <w:bookmarkEnd w:id="375"/>
+      <w:bookmarkEnd w:id="376"/>
     </w:p>
     <w:p/>
     <w:p/>
@@ -17285,7 +16973,23 @@
         <w:t xml:space="preserve"> </w:t>
       </w:r>
       <w:r>
-        <w:t>već mora biti na mnogo višem nivou. Ovde je potrebno obezbediti dodatnu zaštitu, kao i šifrovanje podataka, kako bi se onemogućila, ili makar znatno otežala manipulacija podacima koji se čuvaju u automobilu, kao što su dijagnostički podaci, rezultati očitavanja senzora, podaci o izvršenim popravkama i servisima, ukupna pređena kilometraža vozila, i slično.</w:t>
+        <w:t xml:space="preserve">već mora biti na </w:t>
+      </w:r>
+      <w:del w:id="377" w:author="Filip Dutina" w:date="2018-08-14T14:30:00Z">
+        <w:r>
+          <w:delText xml:space="preserve">mnogo </w:delText>
+        </w:r>
+      </w:del>
+      <w:ins w:id="378" w:author="Filip Dutina" w:date="2018-08-14T14:30:00Z">
+        <w:r>
+          <w:t>daleko</w:t>
+        </w:r>
+        <w:r>
+          <w:t xml:space="preserve"> </w:t>
+        </w:r>
+      </w:ins>
+      <w:r>
+        <w:t>višem nivou. Ovde je potrebno obezbediti dodatnu zaštitu, kao i šifrovanje podataka, kako bi se onemogućila, ili makar znatno otežala manipulacija podacima koji se čuvaju u automobilu, kao što su dijagnostički podaci, rezultati očitavanja senzora, podaci o izvršenim popravkama i servisima, ukupna pređena kilometraža vozila, i slično.</w:t>
       </w:r>
       <w:r>
         <w:tab/>
@@ -17355,7 +17059,7 @@
         </w:rPr>
         <w:t xml:space="preserve"> </w:t>
       </w:r>
-      <w:del w:id="389" w:author="Filip Dutina" w:date="2018-07-12T11:24:00Z">
+      <w:del w:id="379" w:author="Filip Dutina" w:date="2018-07-12T11:24:00Z">
         <w:r>
           <w:rPr>
             <w:lang w:val="sr-Latn-RS"/>
@@ -17363,7 +17067,7 @@
           <w:delText xml:space="preserve">interfejsa </w:delText>
         </w:r>
       </w:del>
-      <w:ins w:id="390" w:author="Filip Dutina" w:date="2018-07-12T11:24:00Z">
+      <w:ins w:id="380" w:author="Filip Dutina" w:date="2018-07-12T11:24:00Z">
         <w:r>
           <w:rPr>
             <w:lang w:val="sr-Latn-RS"/>
@@ -17483,7 +17187,7 @@
         </w:rPr>
         <w:t xml:space="preserve">BroadR-Reach </w:t>
       </w:r>
-      <w:del w:id="391" w:author="Filip Dutina" w:date="2018-07-12T11:24:00Z">
+      <w:del w:id="381" w:author="Filip Dutina" w:date="2018-07-12T11:24:00Z">
         <w:r>
           <w:rPr>
             <w:lang w:val="sr-Latn-RS"/>
@@ -17491,7 +17195,7 @@
           <w:delText>interfejsa</w:delText>
         </w:r>
       </w:del>
-      <w:ins w:id="392" w:author="Filip Dutina" w:date="2018-07-12T11:24:00Z">
+      <w:ins w:id="382" w:author="Filip Dutina" w:date="2018-07-12T11:24:00Z">
         <w:r>
           <w:rPr>
             <w:lang w:val="sr-Latn-RS"/>
@@ -17703,14 +17407,14 @@
       <w:pPr>
         <w:pStyle w:val="Heading1"/>
       </w:pPr>
-      <w:bookmarkStart w:id="393" w:name="_Ref518072622"/>
-      <w:bookmarkStart w:id="394" w:name="_Toc522019389"/>
+      <w:bookmarkStart w:id="383" w:name="_Ref518072622"/>
+      <w:bookmarkStart w:id="384" w:name="_Toc522019389"/>
       <w:r>
         <w:lastRenderedPageBreak/>
         <w:t>Teorijske osnove</w:t>
       </w:r>
-      <w:bookmarkEnd w:id="393"/>
-      <w:bookmarkEnd w:id="394"/>
+      <w:bookmarkEnd w:id="383"/>
+      <w:bookmarkEnd w:id="384"/>
     </w:p>
     <w:p/>
     <w:p/>
@@ -17721,12 +17425,12 @@
           <w:lang w:val="sr-Latn-RS"/>
         </w:rPr>
       </w:pPr>
-      <w:bookmarkStart w:id="395" w:name="_Toc522019390"/>
+      <w:bookmarkStart w:id="385" w:name="_Toc522019390"/>
       <w:r>
         <w:rPr>
           <w:i/>
           <w:lang w:val="sr-Latn-RS"/>
-          <w:rPrChange w:id="396" w:author="Filip Dutina" w:date="2018-08-14T10:34:00Z">
+          <w:rPrChange w:id="386" w:author="Filip Dutina" w:date="2018-08-14T10:34:00Z">
             <w:rPr>
               <w:lang w:val="sr-Latn-RS"/>
             </w:rPr>
@@ -17740,25 +17444,25 @@
         </w:rPr>
         <w:t xml:space="preserve"> </w:t>
       </w:r>
-      <w:commentRangeStart w:id="397"/>
-      <w:del w:id="398" w:author="Filip Dutina" w:date="2018-07-12T11:24:00Z">
+      <w:commentRangeStart w:id="387"/>
+      <w:del w:id="388" w:author="Filip Dutina" w:date="2018-07-12T11:24:00Z">
         <w:r>
           <w:rPr>
             <w:lang w:val="sr-Latn-RS"/>
           </w:rPr>
           <w:delText>interfejs</w:delText>
         </w:r>
-        <w:commentRangeEnd w:id="397"/>
+        <w:commentRangeEnd w:id="387"/>
         <w:r>
           <w:rPr>
             <w:rStyle w:val="CommentReference"/>
             <w:rFonts w:ascii="Times New Roman" w:hAnsi="Times New Roman"/>
             <w:b w:val="0"/>
           </w:rPr>
-          <w:commentReference w:id="397"/>
+          <w:commentReference w:id="387"/>
         </w:r>
       </w:del>
-      <w:ins w:id="399" w:author="Filip Dutina" w:date="2018-07-12T11:24:00Z">
+      <w:ins w:id="389" w:author="Filip Dutina" w:date="2018-07-12T11:24:00Z">
         <w:r>
           <w:rPr>
             <w:lang w:val="sr-Latn-RS"/>
@@ -17766,7 +17470,7 @@
           <w:t>sprega</w:t>
         </w:r>
       </w:ins>
-      <w:bookmarkEnd w:id="395"/>
+      <w:bookmarkEnd w:id="385"/>
     </w:p>
     <w:p>
       <w:pPr>
@@ -17781,7 +17485,7 @@
         <w:jc w:val="center"/>
         <w:rPr>
           <w:lang w:val="sr-Latn-RS"/>
-          <w:rPrChange w:id="400" w:author="Filip Dutina" w:date="2018-07-12T11:11:00Z">
+          <w:rPrChange w:id="390" w:author="Filip Dutina" w:date="2018-07-12T11:11:00Z">
             <w:rPr/>
           </w:rPrChange>
         </w:rPr>
@@ -17842,11 +17546,11 @@
           <w:lang w:val="sr-Latn-RS"/>
         </w:rPr>
       </w:pPr>
-      <w:bookmarkStart w:id="401" w:name="_Toc522019422"/>
+      <w:bookmarkStart w:id="391" w:name="_Toc522019422"/>
       <w:r>
         <w:t xml:space="preserve">Slika </w:t>
       </w:r>
-      <w:ins w:id="402" w:author="Filip Dutina" w:date="2018-08-14T14:04:00Z">
+      <w:ins w:id="392" w:author="Filip Dutina" w:date="2018-08-14T14:04:00Z">
         <w:r>
           <w:fldChar w:fldCharType="begin"/>
         </w:r>
@@ -17863,7 +17567,7 @@
         </w:rPr>
         <w:t>2</w:t>
       </w:r>
-      <w:ins w:id="403" w:author="Filip Dutina" w:date="2018-08-14T14:04:00Z">
+      <w:ins w:id="393" w:author="Filip Dutina" w:date="2018-08-14T14:04:00Z">
         <w:r>
           <w:fldChar w:fldCharType="end"/>
         </w:r>
@@ -17880,7 +17584,7 @@
       <w:r>
         <w:fldChar w:fldCharType="separate"/>
       </w:r>
-      <w:ins w:id="404" w:author="Filip Dutina" w:date="2018-08-14T14:04:00Z">
+      <w:ins w:id="394" w:author="Filip Dutina" w:date="2018-08-14T14:04:00Z">
         <w:r>
           <w:rPr>
             <w:noProof/>
@@ -17891,7 +17595,7 @@
           <w:fldChar w:fldCharType="end"/>
         </w:r>
       </w:ins>
-      <w:del w:id="405" w:author="Filip Dutina" w:date="2018-07-06T11:06:00Z">
+      <w:del w:id="395" w:author="Filip Dutina" w:date="2018-07-06T11:06:00Z">
         <w:r>
           <w:fldChar w:fldCharType="begin"/>
         </w:r>
@@ -17948,7 +17652,7 @@
         </w:rPr>
         <w:t xml:space="preserve"> </w:t>
       </w:r>
-      <w:del w:id="406" w:author="Filip Dutina" w:date="2018-07-12T11:24:00Z">
+      <w:del w:id="396" w:author="Filip Dutina" w:date="2018-07-12T11:24:00Z">
         <w:r>
           <w:rPr>
             <w:noProof/>
@@ -17962,7 +17666,7 @@
           <w:delText xml:space="preserve"> </w:delText>
         </w:r>
       </w:del>
-      <w:ins w:id="407" w:author="Filip Dutina" w:date="2018-07-12T11:24:00Z">
+      <w:ins w:id="397" w:author="Filip Dutina" w:date="2018-07-12T11:24:00Z">
         <w:r>
           <w:rPr>
             <w:noProof/>
@@ -17976,7 +17680,7 @@
         </w:rPr>
         <w:t>[1]</w:t>
       </w:r>
-      <w:bookmarkEnd w:id="401"/>
+      <w:bookmarkEnd w:id="391"/>
     </w:p>
     <w:p>
       <w:pPr>
@@ -18036,7 +17740,7 @@
         </w:rPr>
         <w:t>pruža mogućnost istovremenog pristupa informacijama preko neo</w:t>
       </w:r>
-      <w:ins w:id="408" w:author="Filip Dutina" w:date="2018-07-12T11:34:00Z">
+      <w:ins w:id="398" w:author="Filip Dutina" w:date="2018-07-12T11:34:00Z">
         <w:r>
           <w:rPr>
             <w:lang w:val="en-GB"/>
@@ -18044,7 +17748,7 @@
           <w:t>klopljenih</w:t>
         </w:r>
       </w:ins>
-      <w:del w:id="409" w:author="Filip Dutina" w:date="2018-07-12T11:34:00Z">
+      <w:del w:id="399" w:author="Filip Dutina" w:date="2018-07-12T11:34:00Z">
         <w:r>
           <w:rPr>
             <w:lang w:val="en-GB"/>
@@ -18127,11 +17831,11 @@
           <w:noProof/>
         </w:rPr>
       </w:pPr>
-      <w:bookmarkStart w:id="410" w:name="_Toc522019423"/>
+      <w:bookmarkStart w:id="400" w:name="_Toc522019423"/>
       <w:r>
         <w:t xml:space="preserve">Slika </w:t>
       </w:r>
-      <w:ins w:id="411" w:author="Filip Dutina" w:date="2018-08-14T14:04:00Z">
+      <w:ins w:id="401" w:author="Filip Dutina" w:date="2018-08-14T14:04:00Z">
         <w:r>
           <w:fldChar w:fldCharType="begin"/>
         </w:r>
@@ -18148,7 +17852,7 @@
         </w:rPr>
         <w:t>2</w:t>
       </w:r>
-      <w:ins w:id="412" w:author="Filip Dutina" w:date="2018-08-14T14:04:00Z">
+      <w:ins w:id="402" w:author="Filip Dutina" w:date="2018-08-14T14:04:00Z">
         <w:r>
           <w:fldChar w:fldCharType="end"/>
         </w:r>
@@ -18165,7 +17869,7 @@
       <w:r>
         <w:fldChar w:fldCharType="separate"/>
       </w:r>
-      <w:ins w:id="413" w:author="Filip Dutina" w:date="2018-08-14T14:04:00Z">
+      <w:ins w:id="403" w:author="Filip Dutina" w:date="2018-08-14T14:04:00Z">
         <w:r>
           <w:rPr>
             <w:noProof/>
@@ -18176,7 +17880,7 @@
           <w:fldChar w:fldCharType="end"/>
         </w:r>
       </w:ins>
-      <w:del w:id="414" w:author="Filip Dutina" w:date="2018-07-06T11:06:00Z">
+      <w:del w:id="404" w:author="Filip Dutina" w:date="2018-07-06T11:06:00Z">
         <w:r>
           <w:fldChar w:fldCharType="begin"/>
         </w:r>
@@ -18226,7 +17930,7 @@
         </w:rPr>
         <w:t>Neo</w:t>
       </w:r>
-      <w:ins w:id="415" w:author="Filip Dutina" w:date="2018-07-12T11:35:00Z">
+      <w:ins w:id="405" w:author="Filip Dutina" w:date="2018-07-12T11:35:00Z">
         <w:r>
           <w:rPr>
             <w:noProof/>
@@ -18234,7 +17938,7 @@
           <w:t>klopljene</w:t>
         </w:r>
       </w:ins>
-      <w:del w:id="416" w:author="Filip Dutina" w:date="2018-07-12T11:35:00Z">
+      <w:del w:id="406" w:author="Filip Dutina" w:date="2018-07-12T11:35:00Z">
         <w:r>
           <w:rPr>
             <w:noProof/>
@@ -18254,7 +17958,7 @@
         </w:rPr>
         <w:t xml:space="preserve"> [2]</w:t>
       </w:r>
-      <w:bookmarkEnd w:id="410"/>
+      <w:bookmarkEnd w:id="400"/>
     </w:p>
     <w:p/>
     <w:p>
@@ -18293,7 +17997,7 @@
         </w:rPr>
         <w:t xml:space="preserve"> je </w:t>
       </w:r>
-      <w:del w:id="417" w:author="Filip Dutina" w:date="2018-07-12T11:57:00Z">
+      <w:del w:id="407" w:author="Filip Dutina" w:date="2018-07-12T11:57:00Z">
         <w:r>
           <w:rPr>
             <w:lang w:val="sr-Latn-RS"/>
@@ -18301,7 +18005,7 @@
           <w:delText xml:space="preserve">umnogome </w:delText>
         </w:r>
       </w:del>
-      <w:ins w:id="418" w:author="Filip Dutina" w:date="2018-07-12T11:57:00Z">
+      <w:ins w:id="408" w:author="Filip Dutina" w:date="2018-07-12T11:57:00Z">
         <w:r>
           <w:rPr>
             <w:lang w:val="sr-Latn-RS"/>
@@ -18319,7 +18023,7 @@
     <w:p>
       <w:pPr>
         <w:rPr>
-          <w:ins w:id="419" w:author="Filip Dutina" w:date="2018-07-17T10:19:00Z"/>
+          <w:ins w:id="409" w:author="Filip Dutina" w:date="2018-07-17T10:19:00Z"/>
           <w:lang w:val="sr-Latn-RS"/>
         </w:rPr>
       </w:pPr>
@@ -18342,7 +18046,7 @@
         </w:rPr>
         <w:t xml:space="preserve"> tehnologije omogućava prelazak sa više zatvorenih mreža u automobilu na jednu otvorenu</w:t>
       </w:r>
-      <w:del w:id="420" w:author="Filip Dutina" w:date="2018-08-14T10:58:00Z">
+      <w:del w:id="410" w:author="Filip Dutina" w:date="2018-08-14T10:58:00Z">
         <w:r>
           <w:rPr>
             <w:lang w:val="sr-Latn-RS"/>
@@ -18381,7 +18085,7 @@
         </w:rPr>
         <w:t xml:space="preserve">) protokolu. Ovo dozvoljava proizvođačima da </w:t>
       </w:r>
-      <w:del w:id="421" w:author="Filip Dutina" w:date="2018-07-12T11:37:00Z">
+      <w:del w:id="411" w:author="Filip Dutina" w:date="2018-07-12T11:37:00Z">
         <w:r>
           <w:rPr>
             <w:lang w:val="sr-Latn-RS"/>
@@ -18389,7 +18093,7 @@
           <w:delText xml:space="preserve">inkorporiraju </w:delText>
         </w:r>
       </w:del>
-      <w:ins w:id="422" w:author="Filip Dutina" w:date="2018-07-12T11:37:00Z">
+      <w:ins w:id="412" w:author="Filip Dutina" w:date="2018-07-12T11:37:00Z">
         <w:r>
           <w:rPr>
             <w:lang w:val="sr-Latn-RS"/>
@@ -18403,8 +18107,8 @@
         </w:rPr>
         <w:t xml:space="preserve">veliki broj elektronskih sistema i uređaja u vozilo koji se tiču bezbednosti, udobnosti i razonode. Brzina prenosa podataka može da dostigne i 100Mbit/s, što prevazilazi standardnu Eternet </w:t>
       </w:r>
-      <w:commentRangeStart w:id="423"/>
-      <w:del w:id="424" w:author="Filip Dutina" w:date="2018-07-12T11:17:00Z">
+      <w:commentRangeStart w:id="413"/>
+      <w:del w:id="414" w:author="Filip Dutina" w:date="2018-07-12T11:17:00Z">
         <w:r>
           <w:rPr>
             <w:lang w:val="sr-Latn-RS"/>
@@ -18412,7 +18116,7 @@
           <w:delText>konekciju</w:delText>
         </w:r>
       </w:del>
-      <w:ins w:id="425" w:author="Filip Dutina" w:date="2018-07-12T11:17:00Z">
+      <w:ins w:id="415" w:author="Filip Dutina" w:date="2018-07-12T11:17:00Z">
         <w:r>
           <w:rPr>
             <w:lang w:val="sr-Latn-RS"/>
@@ -18420,13 +18124,13 @@
           <w:t>vezu</w:t>
         </w:r>
       </w:ins>
-      <w:commentRangeEnd w:id="423"/>
-      <w:ins w:id="426" w:author="Filip Dutina" w:date="2018-07-12T11:20:00Z">
+      <w:commentRangeEnd w:id="413"/>
+      <w:ins w:id="416" w:author="Filip Dutina" w:date="2018-07-12T11:20:00Z">
         <w:r>
           <w:rPr>
             <w:rStyle w:val="CommentReference"/>
           </w:rPr>
-          <w:commentReference w:id="423"/>
+          <w:commentReference w:id="413"/>
         </w:r>
       </w:ins>
       <w:r>
@@ -18435,7 +18139,7 @@
         </w:rPr>
         <w:t>.</w:t>
       </w:r>
-      <w:ins w:id="427" w:author="Filip Dutina" w:date="2018-07-12T13:56:00Z">
+      <w:ins w:id="417" w:author="Filip Dutina" w:date="2018-07-12T13:56:00Z">
         <w:r>
           <w:rPr>
             <w:lang w:val="sr-Latn-RS"/>
@@ -18443,12 +18147,12 @@
           <w:t xml:space="preserve"> Takođe, </w:t>
         </w:r>
       </w:ins>
-      <w:ins w:id="428" w:author="Filip Dutina" w:date="2018-07-12T13:42:00Z">
+      <w:ins w:id="418" w:author="Filip Dutina" w:date="2018-07-12T13:42:00Z">
         <w:r>
           <w:rPr>
             <w:i/>
             <w:lang w:val="sr-Latn-RS"/>
-            <w:rPrChange w:id="429" w:author="Filip Dutina" w:date="2018-07-12T13:42:00Z">
+            <w:rPrChange w:id="419" w:author="Filip Dutina" w:date="2018-07-12T13:42:00Z">
               <w:rPr>
                 <w:lang w:val="sr-Latn-RS"/>
               </w:rPr>
@@ -18475,7 +18179,7 @@
           <w:t xml:space="preserve"> istovremeno slanje i primanje podataka </w:t>
         </w:r>
       </w:ins>
-      <w:ins w:id="430" w:author="Filip Dutina" w:date="2018-07-12T14:00:00Z">
+      <w:ins w:id="420" w:author="Filip Dutina" w:date="2018-07-12T14:00:00Z">
         <w:r>
           <w:rPr>
             <w:lang w:val="sr-Latn-RS"/>
@@ -18501,7 +18205,7 @@
           <w:t xml:space="preserve"> </w:t>
         </w:r>
       </w:ins>
-      <w:ins w:id="431" w:author="Filip Dutina" w:date="2018-07-12T13:42:00Z">
+      <w:ins w:id="421" w:author="Filip Dutina" w:date="2018-07-12T13:42:00Z">
         <w:r>
           <w:rPr>
             <w:lang w:val="sr-Latn-RS"/>
@@ -18509,7 +18213,7 @@
           <w:t>(</w:t>
         </w:r>
       </w:ins>
-      <w:ins w:id="432" w:author="Filip Dutina" w:date="2018-07-12T13:43:00Z">
+      <w:ins w:id="422" w:author="Filip Dutina" w:date="2018-07-12T13:43:00Z">
         <w:r>
           <w:rPr>
             <w:lang w:val="sr-Latn-RS"/>
@@ -18520,7 +18224,7 @@
           <w:rPr>
             <w:i/>
             <w:lang w:val="sr-Latn-RS"/>
-            <w:rPrChange w:id="433" w:author="Filip Dutina" w:date="2018-07-12T13:44:00Z">
+            <w:rPrChange w:id="423" w:author="Filip Dutina" w:date="2018-07-12T13:44:00Z">
               <w:rPr>
                 <w:lang w:val="sr-Latn-RS"/>
               </w:rPr>
@@ -18529,7 +18233,7 @@
           <w:t>full-duplex</w:t>
         </w:r>
       </w:ins>
-      <w:ins w:id="434" w:author="Filip Dutina" w:date="2018-07-12T13:42:00Z">
+      <w:ins w:id="424" w:author="Filip Dutina" w:date="2018-07-12T13:42:00Z">
         <w:r>
           <w:rPr>
             <w:lang w:val="sr-Latn-RS"/>
@@ -18537,7 +18241,7 @@
           <w:t>)</w:t>
         </w:r>
       </w:ins>
-      <w:del w:id="435" w:author="Filip Dutina" w:date="2018-07-12T13:42:00Z">
+      <w:del w:id="425" w:author="Filip Dutina" w:date="2018-07-12T13:42:00Z">
         <w:r>
           <w:rPr>
             <w:lang w:val="sr-Latn-RS"/>
@@ -18545,7 +18249,7 @@
           <w:delText xml:space="preserve"> </w:delText>
         </w:r>
       </w:del>
-      <w:ins w:id="436" w:author="Filip Dutina" w:date="2018-07-12T13:56:00Z">
+      <w:ins w:id="426" w:author="Filip Dutina" w:date="2018-07-12T13:56:00Z">
         <w:r>
           <w:rPr>
             <w:lang w:val="sr-Latn-RS"/>
@@ -18553,7 +18257,7 @@
           <w:t>.</w:t>
         </w:r>
       </w:ins>
-      <w:ins w:id="437" w:author="Filip Dutina" w:date="2018-07-12T14:37:00Z">
+      <w:ins w:id="427" w:author="Filip Dutina" w:date="2018-07-12T14:37:00Z">
         <w:r>
           <w:rPr>
             <w:lang w:val="sr-Latn-RS"/>
@@ -18564,7 +18268,7 @@
           <w:rPr>
             <w:i/>
             <w:lang w:val="sr-Latn-RS"/>
-            <w:rPrChange w:id="438" w:author="Filip Dutina" w:date="2018-07-12T14:37:00Z">
+            <w:rPrChange w:id="428" w:author="Filip Dutina" w:date="2018-07-12T14:37:00Z">
               <w:rPr>
                 <w:lang w:val="sr-Latn-RS"/>
               </w:rPr>
@@ -18588,7 +18292,7 @@
           <w:rPr>
             <w:i/>
             <w:lang w:val="sr-Latn-RS"/>
-            <w:rPrChange w:id="439" w:author="Filip Dutina" w:date="2018-07-17T10:40:00Z">
+            <w:rPrChange w:id="429" w:author="Filip Dutina" w:date="2018-07-17T10:40:00Z">
               <w:rPr>
                 <w:lang w:val="sr-Latn-RS"/>
               </w:rPr>
@@ -18597,7 +18301,7 @@
           <w:t>MHz</w:t>
         </w:r>
       </w:ins>
-      <w:ins w:id="440" w:author="Filip Dutina" w:date="2018-07-17T10:40:00Z">
+      <w:ins w:id="430" w:author="Filip Dutina" w:date="2018-07-17T10:40:00Z">
         <w:r>
           <w:rPr>
             <w:lang w:val="sr-Latn-RS"/>
@@ -18617,7 +18321,7 @@
           <w:t>ene tehnologije</w:t>
         </w:r>
       </w:ins>
-      <w:ins w:id="441" w:author="Filip Dutina" w:date="2018-07-12T14:37:00Z">
+      <w:ins w:id="431" w:author="Filip Dutina" w:date="2018-07-12T14:37:00Z">
         <w:r>
           <w:rPr>
             <w:lang w:val="sr-Latn-RS"/>
@@ -18625,7 +18329,7 @@
           <w:t>.</w:t>
         </w:r>
       </w:ins>
-      <w:ins w:id="442" w:author="Filip Dutina" w:date="2018-08-14T14:06:00Z">
+      <w:ins w:id="432" w:author="Filip Dutina" w:date="2018-08-14T14:06:00Z">
         <w:r>
           <w:rPr>
             <w:lang w:val="sr-Latn-RS"/>
@@ -18633,7 +18337,7 @@
           <w:t xml:space="preserve"> </w:t>
         </w:r>
       </w:ins>
-      <w:ins w:id="443" w:author="Filip Dutina" w:date="2018-07-17T11:40:00Z">
+      <w:ins w:id="433" w:author="Filip Dutina" w:date="2018-07-17T11:40:00Z">
         <w:r>
           <w:rPr>
             <w:lang w:val="sr-Latn-RS"/>
@@ -18641,7 +18345,7 @@
           <w:t>[3]</w:t>
         </w:r>
       </w:ins>
-      <w:del w:id="444" w:author="Filip Dutina" w:date="2018-07-12T13:42:00Z">
+      <w:del w:id="434" w:author="Filip Dutina" w:date="2018-07-12T13:42:00Z">
         <w:r>
           <w:rPr>
             <w:lang w:val="sr-Latn-RS"/>
@@ -18659,11 +18363,11 @@
     <w:p>
       <w:pPr>
         <w:rPr>
-          <w:ins w:id="445" w:author="Filip Dutina" w:date="2018-07-17T10:34:00Z"/>
-          <w:lang w:val="sr-Latn-RS"/>
-        </w:rPr>
-      </w:pPr>
-      <w:ins w:id="446" w:author="Filip Dutina" w:date="2018-07-17T10:19:00Z">
+          <w:ins w:id="435" w:author="Filip Dutina" w:date="2018-07-17T10:34:00Z"/>
+          <w:lang w:val="sr-Latn-RS"/>
+        </w:rPr>
+      </w:pPr>
+      <w:ins w:id="436" w:author="Filip Dutina" w:date="2018-07-17T10:19:00Z">
         <w:r>
           <w:rPr>
             <w:lang w:val="sr-Latn-RS"/>
@@ -18671,7 +18375,7 @@
           <w:t xml:space="preserve">Jedan on </w:t>
         </w:r>
       </w:ins>
-      <w:ins w:id="447" w:author="Filip Dutina" w:date="2018-07-17T10:21:00Z">
+      <w:ins w:id="437" w:author="Filip Dutina" w:date="2018-07-17T10:21:00Z">
         <w:r>
           <w:rPr>
             <w:lang w:val="sr-Latn-RS"/>
@@ -18679,18 +18383,34 @@
           <w:t>najvažnijih alata koji se</w:t>
         </w:r>
       </w:ins>
-      <w:ins w:id="448" w:author="Filip Dutina" w:date="2018-07-17T10:24:00Z">
+      <w:ins w:id="438" w:author="Filip Dutina" w:date="2018-07-17T10:24:00Z">
         <w:r>
           <w:rPr>
             <w:lang w:val="sr-Latn-RS"/>
           </w:rPr>
-          <w:t xml:space="preserve"> ovde korist je </w:t>
+          <w:t xml:space="preserve"> ovde korist</w:t>
+        </w:r>
+      </w:ins>
+      <w:ins w:id="439" w:author="Filip Dutina" w:date="2018-08-14T14:32:00Z">
+        <w:r>
+          <w:rPr>
+            <w:lang w:val="sr-Latn-RS"/>
+          </w:rPr>
+          <w:t>i</w:t>
+        </w:r>
+      </w:ins>
+      <w:ins w:id="440" w:author="Filip Dutina" w:date="2018-07-17T10:24:00Z">
+        <w:r>
+          <w:rPr>
+            <w:lang w:val="sr-Latn-RS"/>
+          </w:rPr>
+          <w:t xml:space="preserve"> je </w:t>
         </w:r>
         <w:r>
           <w:rPr>
             <w:i/>
             <w:lang w:val="sr-Latn-RS"/>
-            <w:rPrChange w:id="449" w:author="Filip Dutina" w:date="2018-07-17T10:40:00Z">
+            <w:rPrChange w:id="441" w:author="Filip Dutina" w:date="2018-07-17T10:40:00Z">
               <w:rPr>
                 <w:lang w:val="sr-Latn-RS"/>
               </w:rPr>
@@ -18705,7 +18425,7 @@
           <w:t>, koji može biti pasivan i aktivan.</w:t>
         </w:r>
       </w:ins>
-      <w:ins w:id="450" w:author="Filip Dutina" w:date="2018-07-17T10:30:00Z">
+      <w:ins w:id="442" w:author="Filip Dutina" w:date="2018-07-17T10:30:00Z">
         <w:r>
           <w:rPr>
             <w:lang w:val="sr-Latn-RS"/>
@@ -18716,7 +18436,7 @@
           <w:rPr>
             <w:i/>
             <w:lang w:val="sr-Latn-RS"/>
-            <w:rPrChange w:id="451" w:author="Filip Dutina" w:date="2018-07-17T10:40:00Z">
+            <w:rPrChange w:id="443" w:author="Filip Dutina" w:date="2018-07-17T10:40:00Z">
               <w:rPr>
                 <w:lang w:val="sr-Latn-RS"/>
               </w:rPr>
@@ -18731,12 +18451,112 @@
           <w:t xml:space="preserve"> pruža vozačima samo upozorenja ukoliko, na primer, izađu van svoje trake.</w:t>
         </w:r>
       </w:ins>
-      <w:ins w:id="452" w:author="Filip Dutina" w:date="2018-07-17T10:31:00Z">
+      <w:ins w:id="444" w:author="Filip Dutina" w:date="2018-07-17T10:31:00Z">
         <w:r>
           <w:rPr>
             <w:lang w:val="sr-Latn-RS"/>
           </w:rPr>
           <w:t xml:space="preserve"> Sa druge strane, aktivan </w:t>
+        </w:r>
+        <w:r>
+          <w:rPr>
+            <w:i/>
+            <w:lang w:val="sr-Latn-RS"/>
+            <w:rPrChange w:id="445" w:author="Filip Dutina" w:date="2018-07-17T10:41:00Z">
+              <w:rPr>
+                <w:lang w:val="sr-Latn-RS"/>
+              </w:rPr>
+            </w:rPrChange>
+          </w:rPr>
+          <w:t>ADAS</w:t>
+        </w:r>
+        <w:r>
+          <w:rPr>
+            <w:lang w:val="sr-Latn-RS"/>
+          </w:rPr>
+          <w:t xml:space="preserve"> ne samo da upozorava vozača, već i preuzima kontrolu nad vozilom</w:t>
+        </w:r>
+      </w:ins>
+      <w:ins w:id="446" w:author="Filip Dutina" w:date="2018-07-17T10:32:00Z">
+        <w:r>
+          <w:rPr>
+            <w:lang w:val="sr-Latn-RS"/>
+          </w:rPr>
+          <w:t xml:space="preserve"> u slučaju potencijalne nezgode (vraćanje vozila u svoju traku, automatsko kočenje itd.)</w:t>
+        </w:r>
+      </w:ins>
+      <w:ins w:id="447" w:author="Filip Dutina" w:date="2018-07-17T10:33:00Z">
+        <w:r>
+          <w:rPr>
+            <w:lang w:val="sr-Latn-RS"/>
+          </w:rPr>
+          <w:t>.</w:t>
+        </w:r>
+        <w:r>
+          <w:rPr>
+            <w:lang w:val="sr-Latn-RS"/>
+          </w:rPr>
+          <w:t xml:space="preserve"> Aktivni </w:t>
+        </w:r>
+        <w:r>
+          <w:rPr>
+            <w:i/>
+            <w:lang w:val="sr-Latn-RS"/>
+            <w:rPrChange w:id="448" w:author="Filip Dutina" w:date="2018-07-17T10:41:00Z">
+              <w:rPr>
+                <w:lang w:val="sr-Latn-RS"/>
+              </w:rPr>
+            </w:rPrChange>
+          </w:rPr>
+          <w:t>ADAS</w:t>
+        </w:r>
+        <w:r>
+          <w:rPr>
+            <w:lang w:val="sr-Latn-RS"/>
+          </w:rPr>
+          <w:t xml:space="preserve"> takođe može samostalno da uparkira vozilo.</w:t>
+        </w:r>
+      </w:ins>
+    </w:p>
+    <w:p>
+      <w:pPr>
+        <w:rPr>
+          <w:ins w:id="449" w:author="Filip Dutina" w:date="2018-08-14T13:06:00Z"/>
+          <w:lang w:val="sr-Latn-RS"/>
+        </w:rPr>
+      </w:pPr>
+      <w:ins w:id="450" w:author="Filip Dutina" w:date="2018-07-17T10:34:00Z">
+        <w:r>
+          <w:rPr>
+            <w:lang w:val="sr-Latn-RS"/>
+          </w:rPr>
+          <w:t xml:space="preserve">Sa brzinom od 100Mbit/s, </w:t>
+        </w:r>
+        <w:r>
+          <w:rPr>
+            <w:i/>
+            <w:lang w:val="sr-Latn-RS"/>
+            <w:rPrChange w:id="451" w:author="Filip Dutina" w:date="2018-07-17T10:35:00Z">
+              <w:rPr>
+                <w:lang w:val="sr-Latn-RS"/>
+              </w:rPr>
+            </w:rPrChange>
+          </w:rPr>
+          <w:t>BroadR-Reach</w:t>
+        </w:r>
+        <w:r>
+          <w:rPr>
+            <w:lang w:val="sr-Latn-RS"/>
+          </w:rPr>
+          <w:t xml:space="preserve"> tehnologija </w:t>
+        </w:r>
+      </w:ins>
+      <w:ins w:id="452" w:author="Filip Dutina" w:date="2018-07-17T10:35:00Z">
+        <w:r>
+          <w:rPr>
+            <w:lang w:val="sr-Latn-RS"/>
+          </w:rPr>
+          <w:t xml:space="preserve">je najpogodnija za pasivne </w:t>
         </w:r>
         <w:r>
           <w:rPr>
@@ -18754,35 +18574,13 @@
           <w:rPr>
             <w:lang w:val="sr-Latn-RS"/>
           </w:rPr>
-          <w:t xml:space="preserve"> ne samo da upozorava vozača, već i preuzima kontrolu nad vozilom</w:t>
-        </w:r>
-      </w:ins>
-      <w:ins w:id="454" w:author="Filip Dutina" w:date="2018-07-17T10:32:00Z">
-        <w:r>
-          <w:rPr>
-            <w:lang w:val="sr-Latn-RS"/>
-          </w:rPr>
-          <w:t xml:space="preserve"> u slučaju potencijalne nezgode (vraćanje vozila u svoju traku, automatsko kočenje itd.)</w:t>
-        </w:r>
-      </w:ins>
-      <w:ins w:id="455" w:author="Filip Dutina" w:date="2018-07-17T10:33:00Z">
-        <w:r>
-          <w:rPr>
-            <w:lang w:val="sr-Latn-RS"/>
-          </w:rPr>
-          <w:t>.</w:t>
-        </w:r>
-        <w:r>
-          <w:rPr>
-            <w:lang w:val="sr-Latn-RS"/>
-          </w:rPr>
-          <w:t xml:space="preserve"> Aktivni </w:t>
+          <w:t xml:space="preserve"> primene, jer aktivni </w:t>
         </w:r>
         <w:r>
           <w:rPr>
             <w:i/>
             <w:lang w:val="sr-Latn-RS"/>
-            <w:rPrChange w:id="456" w:author="Filip Dutina" w:date="2018-07-17T10:41:00Z">
+            <w:rPrChange w:id="454" w:author="Filip Dutina" w:date="2018-07-17T10:41:00Z">
               <w:rPr>
                 <w:lang w:val="sr-Latn-RS"/>
               </w:rPr>
@@ -18794,9 +18592,31 @@
           <w:rPr>
             <w:lang w:val="sr-Latn-RS"/>
           </w:rPr>
-          <w:t xml:space="preserve"> takođe može samostalno da uparkira vozilo.</w:t>
+          <w:t xml:space="preserve"> zahteva video bez gubitaka kako bi algoritmi za prepoznavanje oblika m</w:t>
+        </w:r>
+        <w:r>
+          <w:rPr>
+            <w:lang w:val="sr-Latn-RS"/>
+          </w:rPr>
+          <w:t>ogli neometano funkcionisati. [</w:t>
         </w:r>
       </w:ins>
+      <w:ins w:id="455" w:author="Filip Dutina" w:date="2018-07-17T11:40:00Z">
+        <w:r>
+          <w:rPr>
+            <w:lang w:val="sr-Latn-RS"/>
+          </w:rPr>
+          <w:t>4</w:t>
+        </w:r>
+      </w:ins>
+      <w:ins w:id="456" w:author="Filip Dutina" w:date="2018-07-17T10:35:00Z">
+        <w:r>
+          <w:rPr>
+            <w:lang w:val="sr-Latn-RS"/>
+          </w:rPr>
+          <w:t>]</w:t>
+        </w:r>
+      </w:ins>
     </w:p>
     <w:p>
       <w:pPr>
@@ -18805,19 +18625,35 @@
           <w:lang w:val="sr-Latn-RS"/>
         </w:rPr>
       </w:pPr>
-      <w:ins w:id="458" w:author="Filip Dutina" w:date="2018-07-17T10:34:00Z">
+    </w:p>
+    <w:p>
+      <w:pPr>
+        <w:pStyle w:val="Heading3"/>
+        <w:rPr>
+          <w:ins w:id="458" w:author="Filip Dutina" w:date="2018-08-14T13:08:00Z"/>
+          <w:lang w:val="sr-Latn-RS"/>
+        </w:rPr>
+        <w:pPrChange w:id="459" w:author="Filip Dutina" w:date="2018-08-14T13:06:00Z">
+          <w:pPr/>
+        </w:pPrChange>
+      </w:pPr>
+      <w:bookmarkStart w:id="460" w:name="_Toc522019391"/>
+      <w:ins w:id="461" w:author="Filip Dutina" w:date="2018-08-14T13:06:00Z">
         <w:r>
           <w:rPr>
             <w:lang w:val="sr-Latn-RS"/>
           </w:rPr>
-          <w:t xml:space="preserve">Sa brzinom od 100Mbit/s, </w:t>
+          <w:lastRenderedPageBreak/>
+          <w:t xml:space="preserve">Arhitektura fizičkog sloja </w:t>
         </w:r>
         <w:r>
           <w:rPr>
             <w:i/>
             <w:lang w:val="sr-Latn-RS"/>
-            <w:rPrChange w:id="459" w:author="Filip Dutina" w:date="2018-07-17T10:35:00Z">
-              <w:rPr>
+            <w:rPrChange w:id="462" w:author="Filip Dutina" w:date="2018-08-14T13:08:00Z">
+              <w:rPr>
+                <w:b/>
+                <w:bCs/>
                 <w:lang w:val="sr-Latn-RS"/>
               </w:rPr>
             </w:rPrChange>
@@ -18828,131 +18664,18 @@
           <w:rPr>
             <w:lang w:val="sr-Latn-RS"/>
           </w:rPr>
-          <w:t xml:space="preserve"> tehnologija </w:t>
+          <w:t>-</w:t>
+        </w:r>
+        <w:commentRangeStart w:id="463"/>
+        <w:r>
+          <w:rPr>
+            <w:lang w:val="sr-Latn-RS"/>
+          </w:rPr>
+          <w:t>a</w:t>
         </w:r>
       </w:ins>
-      <w:ins w:id="460" w:author="Filip Dutina" w:date="2018-07-17T10:35:00Z">
-        <w:r>
-          <w:rPr>
-            <w:lang w:val="sr-Latn-RS"/>
-          </w:rPr>
-          <w:t xml:space="preserve">je najpogodnija za pasivne </w:t>
-        </w:r>
-        <w:r>
-          <w:rPr>
-            <w:i/>
-            <w:lang w:val="sr-Latn-RS"/>
-            <w:rPrChange w:id="461" w:author="Filip Dutina" w:date="2018-07-17T10:41:00Z">
-              <w:rPr>
-                <w:lang w:val="sr-Latn-RS"/>
-              </w:rPr>
-            </w:rPrChange>
-          </w:rPr>
-          <w:t>ADAS</w:t>
-        </w:r>
-        <w:r>
-          <w:rPr>
-            <w:lang w:val="sr-Latn-RS"/>
-          </w:rPr>
-          <w:t xml:space="preserve"> primene, jer aktivni </w:t>
-        </w:r>
-        <w:r>
-          <w:rPr>
-            <w:i/>
-            <w:lang w:val="sr-Latn-RS"/>
-            <w:rPrChange w:id="462" w:author="Filip Dutina" w:date="2018-07-17T10:41:00Z">
-              <w:rPr>
-                <w:lang w:val="sr-Latn-RS"/>
-              </w:rPr>
-            </w:rPrChange>
-          </w:rPr>
-          <w:t>ADAS</w:t>
-        </w:r>
-        <w:r>
-          <w:rPr>
-            <w:lang w:val="sr-Latn-RS"/>
-          </w:rPr>
-          <w:t xml:space="preserve"> zahteva video bez gubitaka kako bi algoritmi za prepoznavanje oblika m</w:t>
-        </w:r>
-        <w:r>
-          <w:rPr>
-            <w:lang w:val="sr-Latn-RS"/>
-          </w:rPr>
-          <w:t>ogli neometano funkcionisati. [</w:t>
-        </w:r>
-      </w:ins>
-      <w:ins w:id="463" w:author="Filip Dutina" w:date="2018-07-17T11:40:00Z">
-        <w:r>
-          <w:rPr>
-            <w:lang w:val="sr-Latn-RS"/>
-          </w:rPr>
-          <w:t>4</w:t>
-        </w:r>
-      </w:ins>
-      <w:ins w:id="464" w:author="Filip Dutina" w:date="2018-07-17T10:35:00Z">
-        <w:r>
-          <w:rPr>
-            <w:lang w:val="sr-Latn-RS"/>
-          </w:rPr>
-          <w:t>]</w:t>
-        </w:r>
-      </w:ins>
-    </w:p>
-    <w:p>
-      <w:pPr>
-        <w:rPr>
-          <w:ins w:id="465" w:author="Filip Dutina" w:date="2018-08-14T13:06:00Z"/>
-          <w:lang w:val="sr-Latn-RS"/>
-        </w:rPr>
-      </w:pPr>
-    </w:p>
-    <w:p>
-      <w:pPr>
-        <w:pStyle w:val="Heading3"/>
-        <w:rPr>
-          <w:ins w:id="466" w:author="Filip Dutina" w:date="2018-08-14T13:08:00Z"/>
-          <w:lang w:val="sr-Latn-RS"/>
-        </w:rPr>
-        <w:pPrChange w:id="467" w:author="Filip Dutina" w:date="2018-08-14T13:06:00Z">
-          <w:pPr/>
-        </w:pPrChange>
-      </w:pPr>
-      <w:bookmarkStart w:id="468" w:name="_Toc522019391"/>
-      <w:ins w:id="469" w:author="Filip Dutina" w:date="2018-08-14T13:06:00Z">
-        <w:r>
-          <w:rPr>
-            <w:lang w:val="sr-Latn-RS"/>
-          </w:rPr>
-          <w:t xml:space="preserve">Arhitektura fizičkog sloja </w:t>
-        </w:r>
-        <w:r>
-          <w:rPr>
-            <w:i/>
-            <w:lang w:val="sr-Latn-RS"/>
-            <w:rPrChange w:id="470" w:author="Filip Dutina" w:date="2018-08-14T13:08:00Z">
-              <w:rPr>
-                <w:lang w:val="sr-Latn-RS"/>
-              </w:rPr>
-            </w:rPrChange>
-          </w:rPr>
-          <w:t>BroadR-Reach</w:t>
-        </w:r>
-        <w:r>
-          <w:rPr>
-            <w:lang w:val="sr-Latn-RS"/>
-          </w:rPr>
-          <w:t>-</w:t>
-        </w:r>
-        <w:commentRangeStart w:id="471"/>
-        <w:r>
-          <w:rPr>
-            <w:lang w:val="sr-Latn-RS"/>
-          </w:rPr>
-          <w:t>a</w:t>
-        </w:r>
-      </w:ins>
-      <w:commentRangeEnd w:id="471"/>
-      <w:ins w:id="472" w:author="Filip Dutina" w:date="2018-08-14T13:09:00Z">
+      <w:commentRangeEnd w:id="463"/>
+      <w:ins w:id="464" w:author="Filip Dutina" w:date="2018-08-14T13:09:00Z">
         <w:r>
           <w:rPr>
             <w:rStyle w:val="CommentReference"/>
@@ -18960,11 +18683,11 @@
             <w:b w:val="0"/>
             <w:bCs w:val="0"/>
           </w:rPr>
-          <w:commentReference w:id="471"/>
+          <w:commentReference w:id="463"/>
         </w:r>
       </w:ins>
-      <w:bookmarkEnd w:id="468"/>
-      <w:ins w:id="473" w:author="Filip Dutina" w:date="2018-08-14T13:08:00Z">
+      <w:bookmarkEnd w:id="460"/>
+      <w:ins w:id="465" w:author="Filip Dutina" w:date="2018-08-14T13:08:00Z">
         <w:r>
           <w:rPr>
             <w:lang w:val="sr-Latn-RS"/>
@@ -18976,25 +18699,19 @@
     <w:p>
       <w:pPr>
         <w:rPr>
-          <w:ins w:id="474" w:author="Filip Dutina" w:date="2018-08-14T13:08:00Z"/>
-          <w:lang w:val="sr-Latn-RS"/>
-        </w:rPr>
-        <w:pPrChange w:id="475" w:author="Filip Dutina" w:date="2018-08-14T13:08:00Z">
-          <w:pPr/>
-        </w:pPrChange>
-      </w:pPr>
-    </w:p>
-    <w:p>
-      <w:pPr>
-        <w:rPr>
-          <w:ins w:id="476" w:author="Filip Dutina" w:date="2018-08-14T13:26:00Z"/>
+          <w:ins w:id="466" w:author="Filip Dutina" w:date="2018-08-14T13:08:00Z"/>
+          <w:lang w:val="sr-Latn-RS"/>
+        </w:rPr>
+      </w:pPr>
+    </w:p>
+    <w:p>
+      <w:pPr>
+        <w:rPr>
+          <w:ins w:id="467" w:author="Filip Dutina" w:date="2018-08-14T13:26:00Z"/>
           <w:lang w:val="en-GB"/>
         </w:rPr>
-        <w:pPrChange w:id="477" w:author="Filip Dutina" w:date="2018-08-14T13:08:00Z">
-          <w:pPr/>
-        </w:pPrChange>
-      </w:pPr>
-      <w:ins w:id="478" w:author="Filip Dutina" w:date="2018-08-14T13:08:00Z">
+      </w:pPr>
+      <w:ins w:id="468" w:author="Filip Dutina" w:date="2018-08-14T13:08:00Z">
         <w:r>
           <w:rPr>
             <w:lang w:val="sr-Latn-RS"/>
@@ -19002,7 +18719,7 @@
           <w:t>Novije</w:t>
         </w:r>
       </w:ins>
-      <w:ins w:id="479" w:author="Filip Dutina" w:date="2018-08-14T13:10:00Z">
+      <w:ins w:id="469" w:author="Filip Dutina" w:date="2018-08-14T13:10:00Z">
         <w:r>
           <w:rPr>
             <w:lang w:val="sr-Latn-RS"/>
@@ -19010,7 +18727,7 @@
           <w:t xml:space="preserve"> tehnologije Eternet</w:t>
         </w:r>
       </w:ins>
-      <w:ins w:id="480" w:author="Filip Dutina" w:date="2018-08-14T13:11:00Z">
+      <w:ins w:id="470" w:author="Filip Dutina" w:date="2018-08-14T13:11:00Z">
         <w:r>
           <w:rPr>
             <w:lang w:val="sr-Latn-RS"/>
@@ -19018,7 +18735,7 @@
           <w:t xml:space="preserve"> fizičkog sloja delom</w:t>
         </w:r>
       </w:ins>
-      <w:ins w:id="481" w:author="Filip Dutina" w:date="2018-08-14T13:15:00Z">
+      <w:ins w:id="471" w:author="Filip Dutina" w:date="2018-08-14T13:15:00Z">
         <w:r>
           <w:rPr>
             <w:lang w:val="sr-Latn-RS"/>
@@ -19026,7 +18743,7 @@
           <w:t xml:space="preserve"> su</w:t>
         </w:r>
       </w:ins>
-      <w:ins w:id="482" w:author="Filip Dutina" w:date="2018-08-14T13:11:00Z">
+      <w:ins w:id="472" w:author="Filip Dutina" w:date="2018-08-14T13:11:00Z">
         <w:r>
           <w:rPr>
             <w:lang w:val="sr-Latn-RS"/>
@@ -19034,7 +18751,7 @@
           <w:t xml:space="preserve"> dizajnirane</w:t>
         </w:r>
       </w:ins>
-      <w:ins w:id="483" w:author="Filip Dutina" w:date="2018-08-14T13:16:00Z">
+      <w:ins w:id="473" w:author="Filip Dutina" w:date="2018-08-14T13:16:00Z">
         <w:r>
           <w:rPr>
             <w:lang w:val="sr-Latn-RS"/>
@@ -19048,7 +18765,7 @@
           <w:t>pozajmljivanjem koncepata iz</w:t>
         </w:r>
       </w:ins>
-      <w:ins w:id="484" w:author="Filip Dutina" w:date="2018-08-14T13:17:00Z">
+      <w:ins w:id="474" w:author="Filip Dutina" w:date="2018-08-14T13:17:00Z">
         <w:r>
           <w:rPr>
             <w:lang w:val="en-GB"/>
@@ -19056,7 +18773,7 @@
           <w:t xml:space="preserve"> </w:t>
         </w:r>
       </w:ins>
-      <w:ins w:id="485" w:author="Filip Dutina" w:date="2018-08-14T13:19:00Z">
+      <w:ins w:id="475" w:author="Filip Dutina" w:date="2018-08-14T13:19:00Z">
         <w:r>
           <w:rPr>
             <w:lang w:val="en-GB"/>
@@ -19064,7 +18781,7 @@
           <w:t>prethodnih</w:t>
         </w:r>
       </w:ins>
-      <w:ins w:id="486" w:author="Filip Dutina" w:date="2018-08-14T13:17:00Z">
+      <w:ins w:id="476" w:author="Filip Dutina" w:date="2018-08-14T13:17:00Z">
         <w:r>
           <w:rPr>
             <w:lang w:val="en-GB"/>
@@ -19078,7 +18795,7 @@
           <w:t xml:space="preserve"> u nekim slučajevima</w:t>
         </w:r>
       </w:ins>
-      <w:ins w:id="487" w:author="Filip Dutina" w:date="2018-08-14T13:16:00Z">
+      <w:ins w:id="477" w:author="Filip Dutina" w:date="2018-08-14T13:16:00Z">
         <w:r>
           <w:rPr>
             <w:lang w:val="en-GB"/>
@@ -19086,7 +18803,7 @@
           <w:t xml:space="preserve"> </w:t>
         </w:r>
       </w:ins>
-      <w:ins w:id="488" w:author="Filip Dutina" w:date="2018-08-14T13:19:00Z">
+      <w:ins w:id="478" w:author="Filip Dutina" w:date="2018-08-14T13:19:00Z">
         <w:r>
           <w:rPr>
             <w:lang w:val="en-GB"/>
@@ -19094,7 +18811,7 @@
           <w:t>to pozajmljivanje uključuje</w:t>
         </w:r>
       </w:ins>
-      <w:ins w:id="489" w:author="Filip Dutina" w:date="2018-08-14T13:20:00Z">
+      <w:ins w:id="479" w:author="Filip Dutina" w:date="2018-08-14T13:20:00Z">
         <w:r>
           <w:rPr>
             <w:lang w:val="en-GB"/>
@@ -19102,7 +18819,7 @@
           <w:t xml:space="preserve"> mrežne</w:t>
         </w:r>
       </w:ins>
-      <w:ins w:id="490" w:author="Filip Dutina" w:date="2018-08-14T13:19:00Z">
+      <w:ins w:id="480" w:author="Filip Dutina" w:date="2018-08-14T13:19:00Z">
         <w:r>
           <w:rPr>
             <w:lang w:val="en-GB"/>
@@ -19110,7 +18827,7 @@
           <w:t xml:space="preserve"> elemente</w:t>
         </w:r>
       </w:ins>
-      <w:ins w:id="491" w:author="Filip Dutina" w:date="2018-08-14T13:20:00Z">
+      <w:ins w:id="481" w:author="Filip Dutina" w:date="2018-08-14T13:20:00Z">
         <w:r>
           <w:rPr>
             <w:lang w:val="en-GB"/>
@@ -19124,7 +18841,7 @@
           <w:t xml:space="preserve"> Korišćenjem rešenja koja već postoje i za koja se zna da pravilno funkcionišu, inženjeri mogu da se fokusiraju na</w:t>
         </w:r>
       </w:ins>
-      <w:ins w:id="492" w:author="Filip Dutina" w:date="2018-08-14T13:23:00Z">
+      <w:ins w:id="482" w:author="Filip Dutina" w:date="2018-08-14T13:23:00Z">
         <w:r>
           <w:rPr>
             <w:lang w:val="en-GB"/>
@@ -19132,7 +18849,7 @@
           <w:t xml:space="preserve"> </w:t>
         </w:r>
       </w:ins>
-      <w:ins w:id="493" w:author="Filip Dutina" w:date="2018-08-14T13:24:00Z">
+      <w:ins w:id="483" w:author="Filip Dutina" w:date="2018-08-14T13:24:00Z">
         <w:r>
           <w:rPr>
             <w:lang w:val="en-GB"/>
@@ -19140,7 +18857,7 @@
           <w:t>oblasti</w:t>
         </w:r>
       </w:ins>
-      <w:ins w:id="494" w:author="Filip Dutina" w:date="2018-08-14T13:23:00Z">
+      <w:ins w:id="484" w:author="Filip Dutina" w:date="2018-08-14T13:23:00Z">
         <w:r>
           <w:rPr>
             <w:lang w:val="en-GB"/>
@@ -19148,7 +18865,7 @@
           <w:t xml:space="preserve"> koje su nove, </w:t>
         </w:r>
       </w:ins>
-      <w:ins w:id="495" w:author="Filip Dutina" w:date="2018-08-14T13:24:00Z">
+      <w:ins w:id="485" w:author="Filip Dutina" w:date="2018-08-14T13:24:00Z">
         <w:r>
           <w:rPr>
             <w:lang w:val="en-GB"/>
@@ -19162,7 +18879,7 @@
           <w:t xml:space="preserve"> Ovo znači da se do novih rešenja može doći br</w:t>
         </w:r>
       </w:ins>
-      <w:ins w:id="496" w:author="Filip Dutina" w:date="2018-08-14T13:25:00Z">
+      <w:ins w:id="486" w:author="Filip Dutina" w:date="2018-08-14T13:25:00Z">
         <w:r>
           <w:rPr>
             <w:lang w:val="en-GB"/>
@@ -19170,7 +18887,7 @@
           <w:t xml:space="preserve">že, efikasnije i </w:t>
         </w:r>
       </w:ins>
-      <w:ins w:id="497" w:author="Filip Dutina" w:date="2018-08-14T13:26:00Z">
+      <w:ins w:id="487" w:author="Filip Dutina" w:date="2018-08-14T13:26:00Z">
         <w:r>
           <w:rPr>
             <w:lang w:val="en-GB"/>
@@ -19182,14 +18899,11 @@
     <w:p>
       <w:pPr>
         <w:rPr>
-          <w:ins w:id="498" w:author="Filip Dutina" w:date="2018-08-14T13:49:00Z"/>
+          <w:ins w:id="488" w:author="Filip Dutina" w:date="2018-08-14T13:49:00Z"/>
           <w:lang w:val="en-GB"/>
         </w:rPr>
-        <w:pPrChange w:id="499" w:author="Filip Dutina" w:date="2018-08-14T13:08:00Z">
-          <w:pPr/>
-        </w:pPrChange>
-      </w:pPr>
-      <w:ins w:id="500" w:author="Filip Dutina" w:date="2018-08-14T13:26:00Z">
+      </w:pPr>
+      <w:ins w:id="489" w:author="Filip Dutina" w:date="2018-08-14T13:26:00Z">
         <w:r>
           <w:rPr>
             <w:lang w:val="en-GB"/>
@@ -19212,7 +18926,7 @@
           <w:rPr>
             <w:i/>
             <w:lang w:val="en-GB"/>
-            <w:rPrChange w:id="501" w:author="Filip Dutina" w:date="2018-08-14T13:27:00Z">
+            <w:rPrChange w:id="490" w:author="Filip Dutina" w:date="2018-08-14T13:27:00Z">
               <w:rPr>
                 <w:lang w:val="en-GB"/>
               </w:rPr>
@@ -19227,7 +18941,7 @@
           <w:t xml:space="preserve">-a, </w:t>
         </w:r>
       </w:ins>
-      <w:ins w:id="502" w:author="Filip Dutina" w:date="2018-08-14T13:30:00Z">
+      <w:ins w:id="491" w:author="Filip Dutina" w:date="2018-08-14T13:30:00Z">
         <w:r>
           <w:rPr>
             <w:lang w:val="en-GB"/>
@@ -19235,7 +18949,7 @@
           <w:t>koji je u velikoj meri</w:t>
         </w:r>
       </w:ins>
-      <w:ins w:id="503" w:author="Filip Dutina" w:date="2018-08-14T13:31:00Z">
+      <w:ins w:id="492" w:author="Filip Dutina" w:date="2018-08-14T13:31:00Z">
         <w:r>
           <w:rPr>
             <w:lang w:val="en-GB"/>
@@ -19243,7 +18957,7 @@
           <w:t xml:space="preserve"> baziran na upredenim paricama gigabit Eternet</w:t>
         </w:r>
       </w:ins>
-      <w:ins w:id="504" w:author="Filip Dutina" w:date="2018-08-14T13:34:00Z">
+      <w:ins w:id="493" w:author="Filip Dutina" w:date="2018-08-14T13:34:00Z">
         <w:r>
           <w:rPr>
             <w:lang w:val="en-GB"/>
@@ -19251,7 +18965,7 @@
           <w:t xml:space="preserve"> (prenos od 1 Gbit/s)</w:t>
         </w:r>
       </w:ins>
-      <w:ins w:id="505" w:author="Filip Dutina" w:date="2018-08-14T13:31:00Z">
+      <w:ins w:id="494" w:author="Filip Dutina" w:date="2018-08-14T13:31:00Z">
         <w:r>
           <w:rPr>
             <w:lang w:val="en-GB"/>
@@ -19259,7 +18973,7 @@
           <w:t xml:space="preserve"> fizičkog sloja.</w:t>
         </w:r>
       </w:ins>
-      <w:ins w:id="506" w:author="Filip Dutina" w:date="2018-08-14T13:32:00Z">
+      <w:ins w:id="495" w:author="Filip Dutina" w:date="2018-08-14T13:32:00Z">
         <w:r>
           <w:rPr>
             <w:lang w:val="en-GB"/>
@@ -19270,7 +18984,7 @@
           <w:rPr>
             <w:i/>
             <w:lang w:val="en-GB"/>
-            <w:rPrChange w:id="507" w:author="Filip Dutina" w:date="2018-08-14T13:36:00Z">
+            <w:rPrChange w:id="496" w:author="Filip Dutina" w:date="2018-08-14T13:36:00Z">
               <w:rPr>
                 <w:lang w:val="en-GB"/>
               </w:rPr>
@@ -19285,7 +18999,7 @@
           <w:t>-u pozajmljene</w:t>
         </w:r>
       </w:ins>
-      <w:ins w:id="508" w:author="Filip Dutina" w:date="2018-08-14T13:35:00Z">
+      <w:ins w:id="497" w:author="Filip Dutina" w:date="2018-08-14T13:35:00Z">
         <w:r>
           <w:rPr>
             <w:lang w:val="en-GB"/>
@@ -19296,7 +19010,7 @@
           <w:rPr>
             <w:i/>
             <w:lang w:val="en-GB"/>
-            <w:rPrChange w:id="509" w:author="Filip Dutina" w:date="2018-08-14T13:36:00Z">
+            <w:rPrChange w:id="498" w:author="Filip Dutina" w:date="2018-08-14T13:36:00Z">
               <w:rPr>
                 <w:lang w:val="en-GB"/>
               </w:rPr>
@@ -19311,7 +19025,7 @@
           <w:t xml:space="preserve"> ne navodi kao</w:t>
         </w:r>
       </w:ins>
-      <w:ins w:id="510" w:author="Filip Dutina" w:date="2018-08-14T13:36:00Z">
+      <w:ins w:id="499" w:author="Filip Dutina" w:date="2018-08-14T13:36:00Z">
         <w:r>
           <w:rPr>
             <w:lang w:val="en-GB"/>
@@ -19319,15 +19033,21 @@
           <w:t xml:space="preserve"> nova tehnologija, </w:t>
         </w:r>
       </w:ins>
-      <w:ins w:id="511" w:author="Filip Dutina" w:date="2018-08-14T13:42:00Z">
+      <w:ins w:id="500" w:author="Filip Dutina" w:date="2018-08-14T13:42:00Z">
         <w:r>
           <w:rPr>
             <w:lang w:val="en-GB"/>
           </w:rPr>
-          <w:t>već se gde se i na koji način se razlikuje od gigabit Eterneta.</w:t>
+          <w:t>već gde se i na koji način</w:t>
+        </w:r>
+        <w:r>
+          <w:rPr>
+            <w:lang w:val="en-GB"/>
+          </w:rPr>
+          <w:t xml:space="preserve"> razlikuje od gigabit Eterneta.</w:t>
         </w:r>
       </w:ins>
-      <w:ins w:id="512" w:author="Filip Dutina" w:date="2018-08-14T13:44:00Z">
+      <w:ins w:id="501" w:author="Filip Dutina" w:date="2018-08-14T13:44:00Z">
         <w:r>
           <w:rPr>
             <w:lang w:val="en-GB"/>
@@ -19338,7 +19058,7 @@
           <w:rPr>
             <w:i/>
             <w:lang w:val="en-GB"/>
-            <w:rPrChange w:id="513" w:author="Filip Dutina" w:date="2018-08-14T13:45:00Z">
+            <w:rPrChange w:id="502" w:author="Filip Dutina" w:date="2018-08-14T13:45:00Z">
               <w:rPr>
                 <w:lang w:val="en-GB"/>
               </w:rPr>
@@ -19357,20 +19077,17 @@
     <w:p>
       <w:pPr>
         <w:rPr>
-          <w:ins w:id="514" w:author="Filip Dutina" w:date="2018-08-14T14:03:00Z"/>
+          <w:ins w:id="503" w:author="Filip Dutina" w:date="2018-08-14T14:03:00Z"/>
           <w:lang w:val="en-GB"/>
-          <w:rPrChange w:id="515" w:author="Filip Dutina" w:date="2018-08-14T14:06:00Z">
+          <w:rPrChange w:id="504" w:author="Filip Dutina" w:date="2018-08-14T14:06:00Z">
             <w:rPr>
-              <w:ins w:id="516" w:author="Filip Dutina" w:date="2018-08-14T14:03:00Z"/>
+              <w:ins w:id="505" w:author="Filip Dutina" w:date="2018-08-14T14:03:00Z"/>
               <w:lang w:val="sr-Latn-RS"/>
             </w:rPr>
           </w:rPrChange>
         </w:rPr>
-        <w:pPrChange w:id="517" w:author="Filip Dutina" w:date="2018-08-14T13:08:00Z">
-          <w:pPr/>
-        </w:pPrChange>
-      </w:pPr>
-      <w:ins w:id="518" w:author="Filip Dutina" w:date="2018-08-14T13:49:00Z">
+      </w:pPr>
+      <w:ins w:id="506" w:author="Filip Dutina" w:date="2018-08-14T13:49:00Z">
         <w:r>
           <w:rPr>
             <w:lang w:val="en-GB"/>
@@ -19381,7 +19098,7 @@
           <w:rPr>
             <w:i/>
             <w:lang w:val="en-GB"/>
-            <w:rPrChange w:id="519" w:author="Filip Dutina" w:date="2018-08-14T13:50:00Z">
+            <w:rPrChange w:id="507" w:author="Filip Dutina" w:date="2018-08-14T13:50:00Z">
               <w:rPr>
                 <w:lang w:val="en-GB"/>
               </w:rPr>
@@ -19396,7 +19113,7 @@
           <w:t xml:space="preserve"> i gigabit Eternet praktično koriste isti fizički sloj</w:t>
         </w:r>
       </w:ins>
-      <w:ins w:id="520" w:author="Filip Dutina" w:date="2018-08-14T13:51:00Z">
+      <w:ins w:id="508" w:author="Filip Dutina" w:date="2018-08-14T13:51:00Z">
         <w:r>
           <w:rPr>
             <w:lang w:val="en-GB"/>
@@ -19404,7 +19121,7 @@
           <w:t>, međutim sa jednom bitnom razlikom</w:t>
         </w:r>
       </w:ins>
-      <w:ins w:id="521" w:author="Filip Dutina" w:date="2018-08-14T13:53:00Z">
+      <w:ins w:id="509" w:author="Filip Dutina" w:date="2018-08-14T13:53:00Z">
         <w:r>
           <w:rPr>
             <w:lang w:val="en-GB"/>
@@ -19412,7 +19129,7 @@
           <w:t>, a to je da sa</w:t>
         </w:r>
       </w:ins>
-      <w:ins w:id="522" w:author="Filip Dutina" w:date="2018-08-14T13:54:00Z">
+      <w:ins w:id="510" w:author="Filip Dutina" w:date="2018-08-14T13:54:00Z">
         <w:r>
           <w:rPr>
             <w:lang w:val="en-GB"/>
@@ -19420,7 +19137,7 @@
           <w:t xml:space="preserve"> nivo</w:t>
         </w:r>
       </w:ins>
-      <w:ins w:id="523" w:author="Filip Dutina" w:date="2018-08-14T13:59:00Z">
+      <w:ins w:id="511" w:author="Filip Dutina" w:date="2018-08-14T13:59:00Z">
         <w:r>
           <w:rPr>
             <w:lang w:val="en-GB"/>
@@ -19428,7 +19145,7 @@
           <w:t>o</w:t>
         </w:r>
       </w:ins>
-      <w:ins w:id="524" w:author="Filip Dutina" w:date="2018-08-14T13:54:00Z">
+      <w:ins w:id="512" w:author="Filip Dutina" w:date="2018-08-14T13:54:00Z">
         <w:r>
           <w:rPr>
             <w:lang w:val="en-GB"/>
@@ -19436,7 +19153,7 @@
           <w:t>m</w:t>
         </w:r>
       </w:ins>
-      <w:ins w:id="525" w:author="Filip Dutina" w:date="2018-08-14T13:59:00Z">
+      <w:ins w:id="513" w:author="Filip Dutina" w:date="2018-08-14T13:59:00Z">
         <w:r>
           <w:rPr>
             <w:lang w:val="en-GB"/>
@@ -19456,7 +19173,7 @@
           <w:t>čije sprege, a to je zbog razlike u brzinama (</w:t>
         </w:r>
       </w:ins>
-      <w:ins w:id="526" w:author="Filip Dutina" w:date="2018-08-14T14:00:00Z">
+      <w:ins w:id="514" w:author="Filip Dutina" w:date="2018-08-14T14:00:00Z">
         <w:r>
           <w:rPr>
             <w:lang w:val="sr-Latn-RS"/>
@@ -19467,7 +19184,7 @@
           <w:rPr>
             <w:i/>
             <w:lang w:val="sr-Latn-RS"/>
-            <w:rPrChange w:id="527" w:author="Filip Dutina" w:date="2018-08-14T14:01:00Z">
+            <w:rPrChange w:id="515" w:author="Filip Dutina" w:date="2018-08-14T14:01:00Z">
               <w:rPr>
                 <w:lang w:val="sr-Latn-RS"/>
               </w:rPr>
@@ -19482,7 +19199,7 @@
           <w:t xml:space="preserve"> radi na 100 Mbit/s</w:t>
         </w:r>
       </w:ins>
-      <w:ins w:id="528" w:author="Filip Dutina" w:date="2018-08-14T13:59:00Z">
+      <w:ins w:id="516" w:author="Filip Dutina" w:date="2018-08-14T13:59:00Z">
         <w:r>
           <w:rPr>
             <w:lang w:val="sr-Latn-RS"/>
@@ -19490,7 +19207,7 @@
           <w:t>)</w:t>
         </w:r>
       </w:ins>
-      <w:ins w:id="529" w:author="Filip Dutina" w:date="2018-08-14T14:01:00Z">
+      <w:ins w:id="517" w:author="Filip Dutina" w:date="2018-08-14T14:01:00Z">
         <w:r>
           <w:rPr>
             <w:lang w:val="sr-Latn-RS"/>
@@ -19498,7 +19215,7 @@
           <w:t>.</w:t>
         </w:r>
       </w:ins>
-      <w:ins w:id="530" w:author="Filip Dutina" w:date="2018-08-14T14:06:00Z">
+      <w:ins w:id="518" w:author="Filip Dutina" w:date="2018-08-14T14:06:00Z">
         <w:r>
           <w:rPr>
             <w:lang w:val="sr-Latn-RS"/>
@@ -19516,12 +19233,9 @@
     <w:p>
       <w:pPr>
         <w:rPr>
-          <w:ins w:id="531" w:author="Filip Dutina" w:date="2018-08-14T14:03:00Z"/>
-          <w:lang w:val="sr-Latn-RS"/>
-        </w:rPr>
-        <w:pPrChange w:id="532" w:author="Filip Dutina" w:date="2018-08-14T13:08:00Z">
-          <w:pPr/>
-        </w:pPrChange>
+          <w:ins w:id="519" w:author="Filip Dutina" w:date="2018-08-14T14:03:00Z"/>
+          <w:lang w:val="sr-Latn-RS"/>
+        </w:rPr>
       </w:pPr>
     </w:p>
     <w:p>
@@ -19529,15 +19243,15 @@
         <w:keepNext/>
         <w:jc w:val="center"/>
         <w:rPr>
-          <w:ins w:id="533" w:author="Filip Dutina" w:date="2018-08-14T14:04:00Z"/>
-        </w:rPr>
-        <w:pPrChange w:id="534" w:author="Filip Dutina" w:date="2018-08-14T14:04:00Z">
+          <w:ins w:id="520" w:author="Filip Dutina" w:date="2018-08-14T14:04:00Z"/>
+        </w:rPr>
+        <w:pPrChange w:id="521" w:author="Filip Dutina" w:date="2018-08-14T14:04:00Z">
           <w:pPr>
             <w:jc w:val="center"/>
           </w:pPr>
         </w:pPrChange>
       </w:pPr>
-      <w:ins w:id="535" w:author="Filip Dutina" w:date="2018-08-14T14:03:00Z">
+      <w:ins w:id="522" w:author="Filip Dutina" w:date="2018-08-14T14:03:00Z">
         <w:r>
           <w:rPr>
             <w:noProof/>
@@ -19592,18 +19306,18 @@
         <w:pStyle w:val="Caption"/>
         <w:rPr>
           <w:lang w:val="sr-Latn-RS"/>
-          <w:rPrChange w:id="536" w:author="Filip Dutina" w:date="2018-08-14T14:04:00Z">
+          <w:rPrChange w:id="523" w:author="Filip Dutina" w:date="2018-08-14T14:04:00Z">
             <w:rPr>
               <w:lang w:val="en-GB"/>
             </w:rPr>
           </w:rPrChange>
         </w:rPr>
-        <w:pPrChange w:id="537" w:author="Filip Dutina" w:date="2018-08-14T14:04:00Z">
+        <w:pPrChange w:id="524" w:author="Filip Dutina" w:date="2018-08-14T14:04:00Z">
           <w:pPr/>
         </w:pPrChange>
       </w:pPr>
-      <w:bookmarkStart w:id="538" w:name="_Toc522019424"/>
-      <w:ins w:id="539" w:author="Filip Dutina" w:date="2018-08-14T14:04:00Z">
+      <w:bookmarkStart w:id="525" w:name="_Toc522019424"/>
+      <w:ins w:id="526" w:author="Filip Dutina" w:date="2018-08-14T14:04:00Z">
         <w:r>
           <w:t xml:space="preserve">Slika </w:t>
         </w:r>
@@ -19623,7 +19337,7 @@
         </w:rPr>
         <w:t>2</w:t>
       </w:r>
-      <w:ins w:id="540" w:author="Filip Dutina" w:date="2018-08-14T14:04:00Z">
+      <w:ins w:id="527" w:author="Filip Dutina" w:date="2018-08-14T14:04:00Z">
         <w:r>
           <w:fldChar w:fldCharType="end"/>
         </w:r>
@@ -19640,7 +19354,7 @@
       <w:r>
         <w:fldChar w:fldCharType="separate"/>
       </w:r>
-      <w:ins w:id="541" w:author="Filip Dutina" w:date="2018-08-14T14:04:00Z">
+      <w:ins w:id="528" w:author="Filip Dutina" w:date="2018-08-14T14:04:00Z">
         <w:r>
           <w:rPr>
             <w:noProof/>
@@ -19668,8 +19382,9 @@
             <w:i/>
             <w:noProof/>
             <w:lang w:val="sr-Latn-RS"/>
-            <w:rPrChange w:id="542" w:author="Filip Dutina" w:date="2018-08-14T14:04:00Z">
-              <w:rPr>
+            <w:rPrChange w:id="529" w:author="Filip Dutina" w:date="2018-08-14T14:04:00Z">
+              <w:rPr>
+                <w:bCs/>
                 <w:noProof/>
                 <w:lang w:val="sr-Latn-RS"/>
               </w:rPr>
@@ -19685,7 +19400,7 @@
           <w:t>-a</w:t>
         </w:r>
       </w:ins>
-      <w:ins w:id="543" w:author="Filip Dutina" w:date="2018-08-14T14:06:00Z">
+      <w:ins w:id="530" w:author="Filip Dutina" w:date="2018-08-14T14:06:00Z">
         <w:r>
           <w:rPr>
             <w:noProof/>
@@ -19694,7 +19409,7 @@
           <w:t xml:space="preserve"> [6]</w:t>
         </w:r>
       </w:ins>
-      <w:bookmarkEnd w:id="538"/>
+      <w:bookmarkEnd w:id="525"/>
     </w:p>
     <w:p>
       <w:pPr>
@@ -19710,15 +19425,14 @@
           <w:lang w:val="sr-Latn-RS"/>
         </w:rPr>
       </w:pPr>
-      <w:bookmarkStart w:id="544" w:name="_Toc522019392"/>
-      <w:r>
-        <w:rPr>
-          <w:lang w:val="sr-Latn-RS"/>
-        </w:rPr>
-        <w:lastRenderedPageBreak/>
+      <w:bookmarkStart w:id="531" w:name="_Toc522019392"/>
+      <w:r>
+        <w:rPr>
+          <w:lang w:val="sr-Latn-RS"/>
+        </w:rPr>
         <w:t>TCP protokol</w:t>
       </w:r>
-      <w:bookmarkEnd w:id="544"/>
+      <w:bookmarkEnd w:id="531"/>
     </w:p>
     <w:p>
       <w:pPr>
@@ -19737,12 +19451,12 @@
       <w:r>
         <w:t xml:space="preserve"> predstavlja protokol transportnog nivoa. Ovaj protokol omogućava istovremeno dvosmernu pouzdanu komunikaciju između klijenta i servera. Komunikacija je realizovana u vidu </w:t>
       </w:r>
-      <w:del w:id="545" w:author="Filip Dutina" w:date="2018-07-12T11:18:00Z">
+      <w:del w:id="532" w:author="Filip Dutina" w:date="2018-07-12T11:18:00Z">
         <w:r>
           <w:delText xml:space="preserve">konekcije </w:delText>
         </w:r>
       </w:del>
-      <w:ins w:id="546" w:author="Filip Dutina" w:date="2018-07-12T11:18:00Z">
+      <w:ins w:id="533" w:author="Filip Dutina" w:date="2018-07-12T11:18:00Z">
         <w:r>
           <w:t xml:space="preserve">veze </w:t>
         </w:r>
@@ -19756,24 +19470,45 @@
       <w:r>
         <w:t xml:space="preserve">. </w:t>
       </w:r>
+      <w:ins w:id="534" w:author="Filip Dutina" w:date="2018-08-14T14:34:00Z">
+        <w:r>
+          <w:rPr>
+            <w:i/>
+          </w:rPr>
+          <w:t>h</w:t>
+        </w:r>
+      </w:ins>
+      <w:del w:id="535" w:author="Filip Dutina" w:date="2018-08-14T14:34:00Z">
+        <w:r>
+          <w:rPr>
+            <w:i/>
+          </w:rPr>
+          <w:delText>H</w:delText>
+        </w:r>
+      </w:del>
       <w:r>
         <w:rPr>
           <w:i/>
         </w:rPr>
-        <w:t>Handshaking</w:t>
-      </w:r>
-      <w:r>
-        <w:t xml:space="preserve">). Iz tog razloga ne podržava </w:t>
-      </w:r>
-      <w:r>
-        <w:rPr>
-          <w:i/>
-        </w:rPr>
-        <w:t>multicast</w:t>
-      </w:r>
-      <w:r>
-        <w:t>.</w:t>
-      </w:r>
+        <w:t>andshaking</w:t>
+      </w:r>
+      <w:r>
+        <w:t>).</w:t>
+      </w:r>
+      <w:del w:id="536" w:author="Filip Dutina" w:date="2018-08-14T14:35:00Z">
+        <w:r>
+          <w:delText xml:space="preserve"> Iz tog razloga ne podržava </w:delText>
+        </w:r>
+        <w:r>
+          <w:rPr>
+            <w:i/>
+          </w:rPr>
+          <w:delText>multicast</w:delText>
+        </w:r>
+        <w:r>
+          <w:delText>.</w:delText>
+        </w:r>
+      </w:del>
     </w:p>
     <w:p/>
     <w:p>
@@ -19786,9 +19521,9 @@
           <w:lang w:val="en-GB" w:eastAsia="en-GB"/>
         </w:rPr>
         <w:drawing>
-          <wp:inline distT="0" distB="0" distL="0" distR="0" wp14:anchorId="0E4B4896" wp14:editId="792C5E22">
-            <wp:extent cx="4896533" cy="1981477"/>
-            <wp:effectExtent l="0" t="0" r="0" b="0"/>
+          <wp:inline distT="0" distB="0" distL="0" distR="0" wp14:anchorId="0E4B4896" wp14:editId="7CBE46A0">
+            <wp:extent cx="5580283" cy="2258170"/>
+            <wp:effectExtent l="0" t="0" r="1905" b="8890"/>
             <wp:docPr id="6" name="Picture 6"/>
             <wp:cNvGraphicFramePr>
               <a:graphicFrameLocks xmlns:a="http://schemas.openxmlformats.org/drawingml/2006/main" noChangeAspect="1"/>
@@ -19815,7 +19550,7 @@
                   <pic:spPr>
                     <a:xfrm>
                       <a:off x="0" y="0"/>
-                      <a:ext cx="4896533" cy="1981477"/>
+                      <a:ext cx="5607129" cy="2269034"/>
                     </a:xfrm>
                     <a:prstGeom prst="rect">
                       <a:avLst/>
@@ -19835,11 +19570,11 @@
           <w:noProof/>
         </w:rPr>
       </w:pPr>
-      <w:bookmarkStart w:id="547" w:name="_Toc522019425"/>
+      <w:bookmarkStart w:id="537" w:name="_Toc522019425"/>
       <w:r>
         <w:t xml:space="preserve">Slika </w:t>
       </w:r>
-      <w:ins w:id="548" w:author="Filip Dutina" w:date="2018-08-14T14:04:00Z">
+      <w:ins w:id="538" w:author="Filip Dutina" w:date="2018-08-14T14:04:00Z">
         <w:r>
           <w:fldChar w:fldCharType="begin"/>
         </w:r>
@@ -19856,7 +19591,7 @@
         </w:rPr>
         <w:t>2</w:t>
       </w:r>
-      <w:ins w:id="549" w:author="Filip Dutina" w:date="2018-08-14T14:04:00Z">
+      <w:ins w:id="539" w:author="Filip Dutina" w:date="2018-08-14T14:04:00Z">
         <w:r>
           <w:fldChar w:fldCharType="end"/>
         </w:r>
@@ -19873,7 +19608,7 @@
       <w:r>
         <w:fldChar w:fldCharType="separate"/>
       </w:r>
-      <w:ins w:id="550" w:author="Filip Dutina" w:date="2018-08-14T14:04:00Z">
+      <w:ins w:id="540" w:author="Filip Dutina" w:date="2018-08-14T14:04:00Z">
         <w:r>
           <w:rPr>
             <w:noProof/>
@@ -19884,7 +19619,7 @@
           <w:fldChar w:fldCharType="end"/>
         </w:r>
       </w:ins>
-      <w:del w:id="551" w:author="Filip Dutina" w:date="2018-07-06T11:06:00Z">
+      <w:del w:id="541" w:author="Filip Dutina" w:date="2018-07-06T11:06:00Z">
         <w:r>
           <w:fldChar w:fldCharType="begin"/>
         </w:r>
@@ -19940,7 +19675,7 @@
         </w:rPr>
         <w:t xml:space="preserve"> [</w:t>
       </w:r>
-      <w:del w:id="552" w:author="Filip Dutina" w:date="2018-08-14T14:06:00Z">
+      <w:del w:id="542" w:author="Filip Dutina" w:date="2018-08-14T14:06:00Z">
         <w:r>
           <w:rPr>
             <w:noProof/>
@@ -19948,7 +19683,7 @@
           <w:delText>4</w:delText>
         </w:r>
       </w:del>
-      <w:ins w:id="553" w:author="Filip Dutina" w:date="2018-08-14T14:06:00Z">
+      <w:ins w:id="543" w:author="Filip Dutina" w:date="2018-08-14T14:06:00Z">
         <w:r>
           <w:rPr>
             <w:noProof/>
@@ -19962,7 +19697,7 @@
         </w:rPr>
         <w:t>]</w:t>
       </w:r>
-      <w:bookmarkEnd w:id="547"/>
+      <w:bookmarkEnd w:id="537"/>
     </w:p>
     <w:p/>
     <w:p>
@@ -19977,7 +19712,11 @@
       </w:r>
       <w:r>
         <w:rPr>
-          <w:b/>
+          <w:rPrChange w:id="544" w:author="Filip Dutina" w:date="2018-08-14T14:35:00Z">
+            <w:rPr>
+              <w:b/>
+            </w:rPr>
+          </w:rPrChange>
         </w:rPr>
         <w:t>segment</w:t>
       </w:r>
@@ -19986,7 +19725,11 @@
       </w:r>
       <w:r>
         <w:rPr>
-          <w:b/>
+          <w:rPrChange w:id="545" w:author="Filip Dutina" w:date="2018-08-14T14:35:00Z">
+            <w:rPr>
+              <w:b/>
+            </w:rPr>
+          </w:rPrChange>
         </w:rPr>
         <w:t>segmentacija</w:t>
       </w:r>
@@ -20062,7 +19805,7 @@
       <w:r>
         <w:t>-a je segment podataka. Segmenti se koriste za prenos upravljačke informacije (npr</w:t>
       </w:r>
-      <w:ins w:id="554" w:author="Filip Dutina" w:date="2018-07-16T11:56:00Z">
+      <w:ins w:id="546" w:author="Filip Dutina" w:date="2018-07-16T11:56:00Z">
         <w:r>
           <w:t>.</w:t>
         </w:r>
@@ -20106,7 +19849,7 @@
       <w:r>
         <w:t xml:space="preserve"> takođe podržava poruke van opsega (engl. </w:t>
       </w:r>
-      <w:del w:id="555" w:author="Filip Dutina" w:date="2018-07-12T13:43:00Z">
+      <w:del w:id="547" w:author="Filip Dutina" w:date="2018-07-12T13:43:00Z">
         <w:r>
           <w:delText>“</w:delText>
         </w:r>
@@ -20117,7 +19860,7 @@
         </w:rPr>
         <w:t>out of band</w:t>
       </w:r>
-      <w:del w:id="556" w:author="Filip Dutina" w:date="2018-07-12T13:43:00Z">
+      <w:del w:id="548" w:author="Filip Dutina" w:date="2018-07-12T13:43:00Z">
         <w:r>
           <w:delText>”</w:delText>
         </w:r>
@@ -20125,7 +19868,7 @@
       <w:r>
         <w:t>), koje služe za slanje urgentnih podataka i za forsiranje isporuke korišćenjem</w:t>
       </w:r>
-      <w:ins w:id="557" w:author="Filip Dutina" w:date="2018-07-17T11:00:00Z">
+      <w:ins w:id="549" w:author="Filip Dutina" w:date="2018-07-17T11:00:00Z">
         <w:r>
           <w:t xml:space="preserve"> gurajućih</w:t>
         </w:r>
@@ -20133,7 +19876,7 @@
       <w:r>
         <w:t xml:space="preserve"> (engl. </w:t>
       </w:r>
-      <w:del w:id="558" w:author="Filip Dutina" w:date="2018-07-12T13:43:00Z">
+      <w:del w:id="550" w:author="Filip Dutina" w:date="2018-07-12T13:43:00Z">
         <w:r>
           <w:delText>“</w:delText>
         </w:r>
@@ -20144,7 +19887,7 @@
         </w:rPr>
         <w:t>push</w:t>
       </w:r>
-      <w:del w:id="559" w:author="Filip Dutina" w:date="2018-07-12T13:43:00Z">
+      <w:del w:id="551" w:author="Filip Dutina" w:date="2018-07-12T13:43:00Z">
         <w:r>
           <w:delText>”</w:delText>
         </w:r>
@@ -20215,11 +19958,11 @@
           <w:noProof/>
         </w:rPr>
       </w:pPr>
-      <w:bookmarkStart w:id="560" w:name="_Toc522019426"/>
+      <w:bookmarkStart w:id="552" w:name="_Toc522019426"/>
       <w:r>
         <w:t xml:space="preserve">Slika </w:t>
       </w:r>
-      <w:ins w:id="561" w:author="Filip Dutina" w:date="2018-08-14T14:04:00Z">
+      <w:ins w:id="553" w:author="Filip Dutina" w:date="2018-08-14T14:04:00Z">
         <w:r>
           <w:fldChar w:fldCharType="begin"/>
         </w:r>
@@ -20236,7 +19979,7 @@
         </w:rPr>
         <w:t>2</w:t>
       </w:r>
-      <w:ins w:id="562" w:author="Filip Dutina" w:date="2018-08-14T14:04:00Z">
+      <w:ins w:id="554" w:author="Filip Dutina" w:date="2018-08-14T14:04:00Z">
         <w:r>
           <w:fldChar w:fldCharType="end"/>
         </w:r>
@@ -20253,7 +19996,7 @@
       <w:r>
         <w:fldChar w:fldCharType="separate"/>
       </w:r>
-      <w:ins w:id="563" w:author="Filip Dutina" w:date="2018-08-14T14:04:00Z">
+      <w:ins w:id="555" w:author="Filip Dutina" w:date="2018-08-14T14:04:00Z">
         <w:r>
           <w:rPr>
             <w:noProof/>
@@ -20264,7 +20007,7 @@
           <w:fldChar w:fldCharType="end"/>
         </w:r>
       </w:ins>
-      <w:del w:id="564" w:author="Filip Dutina" w:date="2018-07-06T11:06:00Z">
+      <w:del w:id="556" w:author="Filip Dutina" w:date="2018-07-06T11:06:00Z">
         <w:r>
           <w:fldChar w:fldCharType="begin"/>
         </w:r>
@@ -20333,7 +20076,7 @@
         </w:rPr>
         <w:t xml:space="preserve"> [</w:t>
       </w:r>
-      <w:del w:id="565" w:author="Filip Dutina" w:date="2018-08-14T14:07:00Z">
+      <w:del w:id="557" w:author="Filip Dutina" w:date="2018-08-14T14:07:00Z">
         <w:r>
           <w:rPr>
             <w:noProof/>
@@ -20341,7 +20084,7 @@
           <w:delText>5</w:delText>
         </w:r>
       </w:del>
-      <w:ins w:id="566" w:author="Filip Dutina" w:date="2018-08-14T14:07:00Z">
+      <w:ins w:id="558" w:author="Filip Dutina" w:date="2018-08-14T14:07:00Z">
         <w:r>
           <w:rPr>
             <w:noProof/>
@@ -20355,7 +20098,7 @@
         </w:rPr>
         <w:t>]</w:t>
       </w:r>
-      <w:bookmarkEnd w:id="560"/>
+      <w:bookmarkEnd w:id="552"/>
     </w:p>
     <w:p/>
     <w:p>
@@ -20419,12 +20162,12 @@
       <w:r>
         <w:t xml:space="preserve"> - broj prvog bajta segmenta u okviru toka podataka. Broj sekvence omogućava praćenje toka podataka. Inicijalni broj sekvence se bira nasumično, kako bi se otklonila mogućnost interferencije između različitih </w:t>
       </w:r>
-      <w:del w:id="567" w:author="Filip Dutina" w:date="2018-07-12T11:18:00Z">
+      <w:del w:id="559" w:author="Filip Dutina" w:date="2018-07-12T11:18:00Z">
         <w:r>
           <w:delText>konekcija</w:delText>
         </w:r>
       </w:del>
-      <w:ins w:id="568" w:author="Filip Dutina" w:date="2018-07-12T11:18:00Z">
+      <w:ins w:id="560" w:author="Filip Dutina" w:date="2018-07-12T11:18:00Z">
         <w:r>
           <w:t>veza</w:t>
         </w:r>
@@ -20607,12 +20350,12 @@
       <w:r>
         <w:t xml:space="preserve"> - omogućavaju uspostavljanje i prekid </w:t>
       </w:r>
-      <w:del w:id="569" w:author="Filip Dutina" w:date="2018-07-12T11:19:00Z">
+      <w:del w:id="561" w:author="Filip Dutina" w:date="2018-07-12T11:19:00Z">
         <w:r>
           <w:delText>konekcije</w:delText>
         </w:r>
       </w:del>
-      <w:ins w:id="570" w:author="Filip Dutina" w:date="2018-07-12T11:19:00Z">
+      <w:ins w:id="562" w:author="Filip Dutina" w:date="2018-07-12T11:19:00Z">
         <w:r>
           <w:t>veze</w:t>
         </w:r>
@@ -20740,7 +20483,7 @@
           <w:lang w:val="sr-Latn-RS"/>
         </w:rPr>
       </w:pPr>
-      <w:bookmarkStart w:id="571" w:name="_Toc522019393"/>
+      <w:bookmarkStart w:id="563" w:name="_Toc522019393"/>
       <w:r>
         <w:t>Uspostavljanje</w:t>
       </w:r>
@@ -20756,7 +20499,7 @@
         </w:rPr>
         <w:t>veze</w:t>
       </w:r>
-      <w:bookmarkEnd w:id="571"/>
+      <w:bookmarkEnd w:id="563"/>
     </w:p>
     <w:p>
       <w:pPr>
@@ -20899,12 +20642,12 @@
       <w:r>
         <w:t>. Na ovaj način je uspostavljena veza na liniji od predajne ka prijemnoj stra</w:t>
       </w:r>
-      <w:ins w:id="572" w:author="Filip Dutina" w:date="2018-07-04T12:29:00Z">
+      <w:ins w:id="564" w:author="Filip Dutina" w:date="2018-07-04T12:29:00Z">
         <w:r>
           <w:t>ni</w:t>
         </w:r>
       </w:ins>
-      <w:del w:id="573" w:author="Filip Dutina" w:date="2018-07-04T12:29:00Z">
+      <w:del w:id="565" w:author="Filip Dutina" w:date="2018-07-04T12:29:00Z">
         <w:r>
           <w:delText>in</w:delText>
         </w:r>
@@ -20962,12 +20705,12 @@
       <w:r>
         <w:t xml:space="preserve">. Na ovaj način je uspostavljena </w:t>
       </w:r>
-      <w:del w:id="574" w:author="Filip Dutina" w:date="2018-07-12T11:19:00Z">
+      <w:del w:id="566" w:author="Filip Dutina" w:date="2018-07-12T11:19:00Z">
         <w:r>
           <w:delText xml:space="preserve">konekcija </w:delText>
         </w:r>
       </w:del>
-      <w:ins w:id="575" w:author="Filip Dutina" w:date="2018-07-12T11:19:00Z">
+      <w:ins w:id="567" w:author="Filip Dutina" w:date="2018-07-12T11:19:00Z">
         <w:r>
           <w:t xml:space="preserve">veza </w:t>
         </w:r>
@@ -21038,11 +20781,11 @@
           <w:noProof/>
         </w:rPr>
       </w:pPr>
-      <w:bookmarkStart w:id="576" w:name="_Toc522019427"/>
+      <w:bookmarkStart w:id="568" w:name="_Toc522019427"/>
       <w:r>
         <w:t xml:space="preserve">Slika </w:t>
       </w:r>
-      <w:ins w:id="577" w:author="Filip Dutina" w:date="2018-08-14T14:04:00Z">
+      <w:ins w:id="569" w:author="Filip Dutina" w:date="2018-08-14T14:04:00Z">
         <w:r>
           <w:fldChar w:fldCharType="begin"/>
         </w:r>
@@ -21059,7 +20802,7 @@
         </w:rPr>
         <w:t>2</w:t>
       </w:r>
-      <w:ins w:id="578" w:author="Filip Dutina" w:date="2018-08-14T14:04:00Z">
+      <w:ins w:id="570" w:author="Filip Dutina" w:date="2018-08-14T14:04:00Z">
         <w:r>
           <w:fldChar w:fldCharType="end"/>
         </w:r>
@@ -21076,7 +20819,7 @@
       <w:r>
         <w:fldChar w:fldCharType="separate"/>
       </w:r>
-      <w:ins w:id="579" w:author="Filip Dutina" w:date="2018-08-14T14:04:00Z">
+      <w:ins w:id="571" w:author="Filip Dutina" w:date="2018-08-14T14:04:00Z">
         <w:r>
           <w:rPr>
             <w:noProof/>
@@ -21087,7 +20830,7 @@
           <w:fldChar w:fldCharType="end"/>
         </w:r>
       </w:ins>
-      <w:del w:id="580" w:author="Filip Dutina" w:date="2018-07-06T11:06:00Z">
+      <w:del w:id="572" w:author="Filip Dutina" w:date="2018-07-06T11:06:00Z">
         <w:r>
           <w:fldChar w:fldCharType="begin"/>
         </w:r>
@@ -21150,7 +20893,7 @@
         </w:rPr>
         <w:t xml:space="preserve"> [</w:t>
       </w:r>
-      <w:del w:id="581" w:author="Filip Dutina" w:date="2018-08-14T14:07:00Z">
+      <w:del w:id="573" w:author="Filip Dutina" w:date="2018-08-14T14:07:00Z">
         <w:r>
           <w:rPr>
             <w:noProof/>
@@ -21158,7 +20901,7 @@
           <w:delText>6</w:delText>
         </w:r>
       </w:del>
-      <w:ins w:id="582" w:author="Filip Dutina" w:date="2018-08-14T14:07:00Z">
+      <w:ins w:id="574" w:author="Filip Dutina" w:date="2018-08-14T14:07:00Z">
         <w:r>
           <w:rPr>
             <w:noProof/>
@@ -21172,7 +20915,7 @@
         </w:rPr>
         <w:t>]</w:t>
       </w:r>
-      <w:bookmarkEnd w:id="576"/>
+      <w:bookmarkEnd w:id="568"/>
     </w:p>
     <w:p>
       <w:pPr>
@@ -21188,14 +20931,14 @@
           <w:lang w:val="sr-Latn-RS"/>
         </w:rPr>
       </w:pPr>
-      <w:bookmarkStart w:id="583" w:name="_Toc522019394"/>
+      <w:bookmarkStart w:id="575" w:name="_Toc522019394"/>
       <w:r>
         <w:rPr>
           <w:lang w:val="sr-Latn-RS"/>
         </w:rPr>
         <w:t>Prekid veze</w:t>
       </w:r>
-      <w:bookmarkEnd w:id="583"/>
+      <w:bookmarkEnd w:id="575"/>
     </w:p>
     <w:p>
       <w:pPr>
@@ -21221,12 +20964,12 @@
       <w:r>
         <w:t xml:space="preserve">1. Klijent inicira prekid klijent-server </w:t>
       </w:r>
-      <w:del w:id="584" w:author="Filip Dutina" w:date="2018-07-12T11:19:00Z">
+      <w:del w:id="576" w:author="Filip Dutina" w:date="2018-07-12T11:19:00Z">
         <w:r>
           <w:delText>konekcije</w:delText>
         </w:r>
       </w:del>
-      <w:ins w:id="585" w:author="Filip Dutina" w:date="2018-07-12T11:19:00Z">
+      <w:ins w:id="577" w:author="Filip Dutina" w:date="2018-07-12T11:19:00Z">
         <w:r>
           <w:t>veze</w:t>
         </w:r>
@@ -21242,12 +20985,12 @@
       <w:r>
         <w:t xml:space="preserve">2. Server potvrđuje zahtev za prekid klijent-server </w:t>
       </w:r>
-      <w:del w:id="586" w:author="Filip Dutina" w:date="2018-07-12T11:19:00Z">
+      <w:del w:id="578" w:author="Filip Dutina" w:date="2018-07-12T11:19:00Z">
         <w:r>
           <w:delText>konekcije</w:delText>
         </w:r>
       </w:del>
-      <w:ins w:id="587" w:author="Filip Dutina" w:date="2018-07-12T11:19:00Z">
+      <w:ins w:id="579" w:author="Filip Dutina" w:date="2018-07-12T11:19:00Z">
         <w:r>
           <w:t>veze</w:t>
         </w:r>
@@ -21263,12 +21006,12 @@
       <w:r>
         <w:t xml:space="preserve">3. Server šalje zahtev za prekid server-klijent </w:t>
       </w:r>
-      <w:del w:id="588" w:author="Filip Dutina" w:date="2018-07-12T11:19:00Z">
+      <w:del w:id="580" w:author="Filip Dutina" w:date="2018-07-12T11:19:00Z">
         <w:r>
           <w:delText>konekcije</w:delText>
         </w:r>
       </w:del>
-      <w:ins w:id="589" w:author="Filip Dutina" w:date="2018-07-12T11:19:00Z">
+      <w:ins w:id="581" w:author="Filip Dutina" w:date="2018-07-12T11:19:00Z">
         <w:r>
           <w:t>veze</w:t>
         </w:r>
@@ -21289,12 +21032,12 @@
       <w:r>
         <w:t xml:space="preserve">4. Klijent odgovara na zahtev za prekid server-klijent </w:t>
       </w:r>
-      <w:del w:id="590" w:author="Filip Dutina" w:date="2018-07-12T11:19:00Z">
+      <w:del w:id="582" w:author="Filip Dutina" w:date="2018-07-12T11:19:00Z">
         <w:r>
           <w:delText>konekcije</w:delText>
         </w:r>
       </w:del>
-      <w:ins w:id="591" w:author="Filip Dutina" w:date="2018-07-12T11:19:00Z">
+      <w:ins w:id="583" w:author="Filip Dutina" w:date="2018-07-12T11:19:00Z">
         <w:r>
           <w:t>veze</w:t>
         </w:r>
@@ -21311,7 +21054,7 @@
         </w:rPr>
         <w:t>[</w:t>
       </w:r>
-      <w:ins w:id="592" w:author="Filip Dutina" w:date="2018-08-14T14:18:00Z">
+      <w:ins w:id="584" w:author="Filip Dutina" w:date="2018-08-14T14:18:00Z">
         <w:r>
           <w:rPr>
             <w:lang w:val="en-GB"/>
@@ -21319,7 +21062,7 @@
           <w:t>10</w:t>
         </w:r>
       </w:ins>
-      <w:del w:id="593" w:author="Filip Dutina" w:date="2018-08-14T14:18:00Z">
+      <w:del w:id="585" w:author="Filip Dutina" w:date="2018-08-14T14:18:00Z">
         <w:r>
           <w:rPr>
             <w:lang w:val="en-GB"/>
@@ -21401,11 +21144,11 @@
           <w:noProof/>
         </w:rPr>
       </w:pPr>
-      <w:bookmarkStart w:id="594" w:name="_Toc522019428"/>
+      <w:bookmarkStart w:id="586" w:name="_Toc522019428"/>
       <w:r>
         <w:t xml:space="preserve">Slika </w:t>
       </w:r>
-      <w:ins w:id="595" w:author="Filip Dutina" w:date="2018-08-14T14:04:00Z">
+      <w:ins w:id="587" w:author="Filip Dutina" w:date="2018-08-14T14:04:00Z">
         <w:r>
           <w:fldChar w:fldCharType="begin"/>
         </w:r>
@@ -21422,7 +21165,7 @@
         </w:rPr>
         <w:t>2</w:t>
       </w:r>
-      <w:ins w:id="596" w:author="Filip Dutina" w:date="2018-08-14T14:04:00Z">
+      <w:ins w:id="588" w:author="Filip Dutina" w:date="2018-08-14T14:04:00Z">
         <w:r>
           <w:fldChar w:fldCharType="end"/>
         </w:r>
@@ -21439,7 +21182,7 @@
       <w:r>
         <w:fldChar w:fldCharType="separate"/>
       </w:r>
-      <w:ins w:id="597" w:author="Filip Dutina" w:date="2018-08-14T14:04:00Z">
+      <w:ins w:id="589" w:author="Filip Dutina" w:date="2018-08-14T14:04:00Z">
         <w:r>
           <w:rPr>
             <w:noProof/>
@@ -21450,7 +21193,7 @@
           <w:fldChar w:fldCharType="end"/>
         </w:r>
       </w:ins>
-      <w:del w:id="598" w:author="Filip Dutina" w:date="2018-07-06T11:06:00Z">
+      <w:del w:id="590" w:author="Filip Dutina" w:date="2018-07-06T11:06:00Z">
         <w:r>
           <w:fldChar w:fldCharType="begin"/>
         </w:r>
@@ -21513,7 +21256,7 @@
         </w:rPr>
         <w:t xml:space="preserve"> [</w:t>
       </w:r>
-      <w:del w:id="599" w:author="Filip Dutina" w:date="2018-08-14T14:07:00Z">
+      <w:del w:id="591" w:author="Filip Dutina" w:date="2018-08-14T14:07:00Z">
         <w:r>
           <w:rPr>
             <w:noProof/>
@@ -21521,7 +21264,7 @@
           <w:delText>8</w:delText>
         </w:r>
       </w:del>
-      <w:ins w:id="600" w:author="Filip Dutina" w:date="2018-08-14T14:07:00Z">
+      <w:ins w:id="592" w:author="Filip Dutina" w:date="2018-08-14T14:07:00Z">
         <w:r>
           <w:rPr>
             <w:noProof/>
@@ -21529,7 +21272,7 @@
           <w:t>1</w:t>
         </w:r>
       </w:ins>
-      <w:ins w:id="601" w:author="Filip Dutina" w:date="2018-08-14T14:18:00Z">
+      <w:ins w:id="593" w:author="Filip Dutina" w:date="2018-08-14T14:18:00Z">
         <w:r>
           <w:rPr>
             <w:noProof/>
@@ -21543,7 +21286,7 @@
         </w:rPr>
         <w:t>]</w:t>
       </w:r>
-      <w:bookmarkEnd w:id="594"/>
+      <w:bookmarkEnd w:id="586"/>
     </w:p>
     <w:p>
       <w:pPr>
@@ -21559,7 +21302,7 @@
           <w:lang w:val="sr-Latn-RS"/>
         </w:rPr>
       </w:pPr>
-      <w:bookmarkStart w:id="602" w:name="_Toc522019395"/>
+      <w:bookmarkStart w:id="594" w:name="_Toc522019395"/>
       <w:r>
         <w:rPr>
           <w:lang w:val="sr-Latn-RS"/>
@@ -21567,7 +21310,7 @@
         <w:lastRenderedPageBreak/>
         <w:t>IPv6 protokol</w:t>
       </w:r>
-      <w:bookmarkEnd w:id="602"/>
+      <w:bookmarkEnd w:id="594"/>
     </w:p>
     <w:p>
       <w:pPr>
@@ -21719,14 +21462,14 @@
           <w:lang w:val="sr-Latn-RS"/>
         </w:rPr>
       </w:pPr>
-      <w:bookmarkStart w:id="603" w:name="_Toc522019396"/>
+      <w:bookmarkStart w:id="595" w:name="_Toc522019396"/>
       <w:r>
         <w:rPr>
           <w:lang w:val="sr-Latn-RS"/>
         </w:rPr>
         <w:t>IPv6 adresa</w:t>
       </w:r>
-      <w:bookmarkEnd w:id="603"/>
+      <w:bookmarkEnd w:id="595"/>
     </w:p>
     <w:p>
       <w:pPr>
@@ -21786,7 +21529,7 @@
         </w:rPr>
         <w:t xml:space="preserve"> unikatnih adresa domaćinskih </w:t>
       </w:r>
-      <w:del w:id="604" w:author="Filip Dutina" w:date="2018-07-12T11:13:00Z">
+      <w:del w:id="596" w:author="Filip Dutina" w:date="2018-07-12T11:13:00Z">
         <w:r>
           <w:rPr>
             <w:color w:val="222222"/>
@@ -21794,7 +21537,7 @@
           <w:delText>interfejsa</w:delText>
         </w:r>
       </w:del>
-      <w:ins w:id="605" w:author="Filip Dutina" w:date="2018-07-12T11:13:00Z">
+      <w:ins w:id="597" w:author="Filip Dutina" w:date="2018-07-12T11:13:00Z">
         <w:r>
           <w:rPr>
             <w:color w:val="222222"/>
@@ -21848,14 +21591,14 @@
           <w:lang w:val="sr-Latn-RS"/>
         </w:rPr>
       </w:pPr>
-      <w:bookmarkStart w:id="606" w:name="_Toc522019397"/>
+      <w:bookmarkStart w:id="598" w:name="_Toc522019397"/>
       <w:r>
         <w:rPr>
           <w:lang w:val="sr-Latn-RS"/>
         </w:rPr>
         <w:t>Struktura IPv6 paketa</w:t>
       </w:r>
-      <w:bookmarkEnd w:id="606"/>
+      <w:bookmarkEnd w:id="598"/>
     </w:p>
     <w:p>
       <w:pPr>
@@ -21963,11 +21706,11 @@
           <w:noProof/>
         </w:rPr>
       </w:pPr>
-      <w:bookmarkStart w:id="607" w:name="_Toc522019429"/>
+      <w:bookmarkStart w:id="599" w:name="_Toc522019429"/>
       <w:r>
         <w:t xml:space="preserve">Slika </w:t>
       </w:r>
-      <w:ins w:id="608" w:author="Filip Dutina" w:date="2018-08-14T14:04:00Z">
+      <w:ins w:id="600" w:author="Filip Dutina" w:date="2018-08-14T14:04:00Z">
         <w:r>
           <w:fldChar w:fldCharType="begin"/>
         </w:r>
@@ -21984,7 +21727,7 @@
         </w:rPr>
         <w:t>2</w:t>
       </w:r>
-      <w:ins w:id="609" w:author="Filip Dutina" w:date="2018-08-14T14:04:00Z">
+      <w:ins w:id="601" w:author="Filip Dutina" w:date="2018-08-14T14:04:00Z">
         <w:r>
           <w:fldChar w:fldCharType="end"/>
         </w:r>
@@ -22001,7 +21744,7 @@
       <w:r>
         <w:fldChar w:fldCharType="separate"/>
       </w:r>
-      <w:ins w:id="610" w:author="Filip Dutina" w:date="2018-08-14T14:04:00Z">
+      <w:ins w:id="602" w:author="Filip Dutina" w:date="2018-08-14T14:04:00Z">
         <w:r>
           <w:rPr>
             <w:noProof/>
@@ -22012,7 +21755,7 @@
           <w:fldChar w:fldCharType="end"/>
         </w:r>
       </w:ins>
-      <w:del w:id="611" w:author="Filip Dutina" w:date="2018-07-06T11:06:00Z">
+      <w:del w:id="603" w:author="Filip Dutina" w:date="2018-07-06T11:06:00Z">
         <w:r>
           <w:fldChar w:fldCharType="begin"/>
         </w:r>
@@ -22088,7 +21831,7 @@
         </w:rPr>
         <w:t xml:space="preserve"> [</w:t>
       </w:r>
-      <w:ins w:id="612" w:author="Filip Dutina" w:date="2018-08-14T14:07:00Z">
+      <w:ins w:id="604" w:author="Filip Dutina" w:date="2018-08-14T14:07:00Z">
         <w:r>
           <w:rPr>
             <w:noProof/>
@@ -22096,7 +21839,7 @@
           <w:t>1</w:t>
         </w:r>
       </w:ins>
-      <w:ins w:id="613" w:author="Filip Dutina" w:date="2018-08-14T14:18:00Z">
+      <w:ins w:id="605" w:author="Filip Dutina" w:date="2018-08-14T14:18:00Z">
         <w:r>
           <w:rPr>
             <w:noProof/>
@@ -22104,7 +21847,7 @@
           <w:t>2</w:t>
         </w:r>
       </w:ins>
-      <w:del w:id="614" w:author="Filip Dutina" w:date="2018-08-14T14:07:00Z">
+      <w:del w:id="606" w:author="Filip Dutina" w:date="2018-08-14T14:07:00Z">
         <w:r>
           <w:rPr>
             <w:noProof/>
@@ -22118,7 +21861,7 @@
         </w:rPr>
         <w:t>]</w:t>
       </w:r>
-      <w:bookmarkEnd w:id="607"/>
+      <w:bookmarkEnd w:id="599"/>
     </w:p>
     <w:p>
       <w:pPr>
@@ -22558,11 +22301,11 @@
           <w:noProof/>
         </w:rPr>
       </w:pPr>
-      <w:bookmarkStart w:id="615" w:name="_Toc522019430"/>
+      <w:bookmarkStart w:id="607" w:name="_Toc522019430"/>
       <w:r>
         <w:t xml:space="preserve">Slika </w:t>
       </w:r>
-      <w:ins w:id="616" w:author="Filip Dutina" w:date="2018-08-14T14:04:00Z">
+      <w:ins w:id="608" w:author="Filip Dutina" w:date="2018-08-14T14:04:00Z">
         <w:r>
           <w:fldChar w:fldCharType="begin"/>
         </w:r>
@@ -22579,7 +22322,7 @@
         </w:rPr>
         <w:t>2</w:t>
       </w:r>
-      <w:ins w:id="617" w:author="Filip Dutina" w:date="2018-08-14T14:04:00Z">
+      <w:ins w:id="609" w:author="Filip Dutina" w:date="2018-08-14T14:04:00Z">
         <w:r>
           <w:fldChar w:fldCharType="end"/>
         </w:r>
@@ -22596,7 +22339,7 @@
       <w:r>
         <w:fldChar w:fldCharType="separate"/>
       </w:r>
-      <w:ins w:id="618" w:author="Filip Dutina" w:date="2018-08-14T14:04:00Z">
+      <w:ins w:id="610" w:author="Filip Dutina" w:date="2018-08-14T14:04:00Z">
         <w:r>
           <w:rPr>
             <w:noProof/>
@@ -22607,7 +22350,7 @@
           <w:fldChar w:fldCharType="end"/>
         </w:r>
       </w:ins>
-      <w:del w:id="619" w:author="Filip Dutina" w:date="2018-07-06T11:06:00Z">
+      <w:del w:id="611" w:author="Filip Dutina" w:date="2018-07-06T11:06:00Z">
         <w:r>
           <w:fldChar w:fldCharType="begin"/>
         </w:r>
@@ -22676,7 +22419,7 @@
         </w:rPr>
         <w:t xml:space="preserve"> [1</w:t>
       </w:r>
-      <w:ins w:id="620" w:author="Filip Dutina" w:date="2018-08-14T14:18:00Z">
+      <w:ins w:id="612" w:author="Filip Dutina" w:date="2018-08-14T14:18:00Z">
         <w:r>
           <w:rPr>
             <w:noProof/>
@@ -22684,7 +22427,7 @@
           <w:t>3</w:t>
         </w:r>
       </w:ins>
-      <w:del w:id="621" w:author="Filip Dutina" w:date="2018-08-14T14:07:00Z">
+      <w:del w:id="613" w:author="Filip Dutina" w:date="2018-08-14T14:07:00Z">
         <w:r>
           <w:rPr>
             <w:noProof/>
@@ -22698,7 +22441,7 @@
         </w:rPr>
         <w:t>]</w:t>
       </w:r>
-      <w:bookmarkEnd w:id="615"/>
+      <w:bookmarkEnd w:id="607"/>
     </w:p>
     <w:p>
       <w:pPr>
@@ -22853,7 +22596,7 @@
         </w:rPr>
         <w:t xml:space="preserve"> [1</w:t>
       </w:r>
-      <w:ins w:id="622" w:author="Filip Dutina" w:date="2018-08-14T14:18:00Z">
+      <w:ins w:id="614" w:author="Filip Dutina" w:date="2018-08-14T14:18:00Z">
         <w:r>
           <w:rPr>
             <w:color w:val="222222"/>
@@ -22863,7 +22606,7 @@
           <w:t>4</w:t>
         </w:r>
       </w:ins>
-      <w:del w:id="623" w:author="Filip Dutina" w:date="2018-08-14T14:07:00Z">
+      <w:del w:id="615" w:author="Filip Dutina" w:date="2018-08-14T14:07:00Z">
         <w:r>
           <w:rPr>
             <w:color w:val="222222"/>
@@ -22899,7 +22642,7 @@
           <w:lang w:val="en-GB"/>
         </w:rPr>
       </w:pPr>
-      <w:bookmarkStart w:id="624" w:name="_Toc522019398"/>
+      <w:bookmarkStart w:id="616" w:name="_Toc522019398"/>
       <w:r>
         <w:rPr>
           <w:lang w:val="en-GB"/>
@@ -22913,7 +22656,7 @@
         </w:rPr>
         <w:t>, osobine i primena</w:t>
       </w:r>
-      <w:bookmarkEnd w:id="624"/>
+      <w:bookmarkEnd w:id="616"/>
     </w:p>
     <w:p>
       <w:pPr>
@@ -22991,7 +22734,7 @@
         </w:rPr>
         <w:t>) ili šifrovanje je proces</w:t>
       </w:r>
-      <w:ins w:id="625" w:author="Filip Dutina" w:date="2018-07-17T11:04:00Z">
+      <w:ins w:id="617" w:author="Filip Dutina" w:date="2018-07-17T11:04:00Z">
         <w:r>
           <w:rPr>
             <w:color w:val="222222"/>
@@ -23001,7 +22744,7 @@
           <w:t xml:space="preserve"> </w:t>
         </w:r>
       </w:ins>
-      <w:del w:id="626" w:author="Filip Dutina" w:date="2018-07-17T11:04:00Z">
+      <w:del w:id="618" w:author="Filip Dutina" w:date="2018-07-17T11:04:00Z">
         <w:r>
           <w:rPr>
             <w:color w:val="222222"/>
@@ -23079,7 +22822,7 @@
         </w:rPr>
         <w:t xml:space="preserve">. Da bi ovi podaci postali razumljivi i upotrebljivi, potrebno je da se </w:t>
       </w:r>
-      <w:ins w:id="627" w:author="Filip Dutina" w:date="2018-07-12T11:31:00Z">
+      <w:ins w:id="619" w:author="Filip Dutina" w:date="2018-07-12T11:31:00Z">
         <w:r>
           <w:rPr>
             <w:color w:val="222222"/>
@@ -23089,7 +22832,7 @@
           <w:t>dešifruju</w:t>
         </w:r>
       </w:ins>
-      <w:del w:id="628" w:author="Filip Dutina" w:date="2018-07-12T11:31:00Z">
+      <w:del w:id="620" w:author="Filip Dutina" w:date="2018-07-12T11:31:00Z">
         <w:r>
           <w:rPr>
             <w:color w:val="222222"/>
@@ -23107,7 +22850,7 @@
         </w:rPr>
         <w:t xml:space="preserve">. </w:t>
       </w:r>
-      <w:ins w:id="629" w:author="Filip Dutina" w:date="2018-07-12T11:32:00Z">
+      <w:ins w:id="621" w:author="Filip Dutina" w:date="2018-07-12T11:32:00Z">
         <w:r>
           <w:rPr>
             <w:color w:val="222222"/>
@@ -23117,7 +22860,7 @@
           <w:t>Dešifrovanje</w:t>
         </w:r>
       </w:ins>
-      <w:del w:id="630" w:author="Filip Dutina" w:date="2018-07-12T11:32:00Z">
+      <w:del w:id="622" w:author="Filip Dutina" w:date="2018-07-12T11:32:00Z">
         <w:r>
           <w:rPr>
             <w:color w:val="222222"/>
@@ -23198,14 +22941,14 @@
           <w:lang w:val="en-GB"/>
         </w:rPr>
       </w:pPr>
-      <w:bookmarkStart w:id="631" w:name="_Toc522019399"/>
+      <w:bookmarkStart w:id="623" w:name="_Toc522019399"/>
       <w:r>
         <w:rPr>
           <w:lang w:val="en-GB"/>
         </w:rPr>
         <w:t>Elementi enkripcije</w:t>
       </w:r>
-      <w:bookmarkEnd w:id="631"/>
+      <w:bookmarkEnd w:id="623"/>
     </w:p>
     <w:p>
       <w:pPr>
@@ -23541,7 +23284,7 @@
         </w:rPr>
         <w:t>[1</w:t>
       </w:r>
-      <w:ins w:id="632" w:author="Filip Dutina" w:date="2018-08-14T14:18:00Z">
+      <w:ins w:id="624" w:author="Filip Dutina" w:date="2018-08-14T14:18:00Z">
         <w:r>
           <w:rPr>
             <w:color w:val="222222"/>
@@ -23551,7 +23294,7 @@
           <w:t>5</w:t>
         </w:r>
       </w:ins>
-      <w:del w:id="633" w:author="Filip Dutina" w:date="2018-08-14T14:07:00Z">
+      <w:del w:id="625" w:author="Filip Dutina" w:date="2018-08-14T14:07:00Z">
         <w:r>
           <w:rPr>
             <w:color w:val="222222"/>
@@ -23593,14 +23336,14 @@
           <w:lang w:val="en-GB"/>
         </w:rPr>
       </w:pPr>
-      <w:bookmarkStart w:id="634" w:name="_Toc522019400"/>
+      <w:bookmarkStart w:id="626" w:name="_Toc522019400"/>
       <w:r>
         <w:rPr>
           <w:lang w:val="en-GB"/>
         </w:rPr>
         <w:t>Osobine RSA enkripcije</w:t>
       </w:r>
-      <w:bookmarkEnd w:id="634"/>
+      <w:bookmarkEnd w:id="626"/>
     </w:p>
     <w:p>
       <w:pPr>
@@ -23910,11 +23653,11 @@
           <w:noProof/>
         </w:rPr>
       </w:pPr>
-      <w:bookmarkStart w:id="635" w:name="_Toc522019431"/>
+      <w:bookmarkStart w:id="627" w:name="_Toc522019431"/>
       <w:r>
         <w:t xml:space="preserve">Slika </w:t>
       </w:r>
-      <w:ins w:id="636" w:author="Filip Dutina" w:date="2018-08-14T14:04:00Z">
+      <w:ins w:id="628" w:author="Filip Dutina" w:date="2018-08-14T14:04:00Z">
         <w:r>
           <w:fldChar w:fldCharType="begin"/>
         </w:r>
@@ -23931,7 +23674,7 @@
         </w:rPr>
         <w:t>2</w:t>
       </w:r>
-      <w:ins w:id="637" w:author="Filip Dutina" w:date="2018-08-14T14:04:00Z">
+      <w:ins w:id="629" w:author="Filip Dutina" w:date="2018-08-14T14:04:00Z">
         <w:r>
           <w:fldChar w:fldCharType="end"/>
         </w:r>
@@ -23948,7 +23691,7 @@
       <w:r>
         <w:fldChar w:fldCharType="separate"/>
       </w:r>
-      <w:ins w:id="638" w:author="Filip Dutina" w:date="2018-08-14T14:04:00Z">
+      <w:ins w:id="630" w:author="Filip Dutina" w:date="2018-08-14T14:04:00Z">
         <w:r>
           <w:rPr>
             <w:noProof/>
@@ -23959,7 +23702,7 @@
           <w:fldChar w:fldCharType="end"/>
         </w:r>
       </w:ins>
-      <w:del w:id="639" w:author="Filip Dutina" w:date="2018-07-06T11:06:00Z">
+      <w:del w:id="631" w:author="Filip Dutina" w:date="2018-07-06T11:06:00Z">
         <w:r>
           <w:fldChar w:fldCharType="begin"/>
         </w:r>
@@ -24034,7 +23777,7 @@
         </w:rPr>
         <w:t>1</w:t>
       </w:r>
-      <w:ins w:id="640" w:author="Filip Dutina" w:date="2018-08-14T14:18:00Z">
+      <w:ins w:id="632" w:author="Filip Dutina" w:date="2018-08-14T14:18:00Z">
         <w:r>
           <w:rPr>
             <w:noProof/>
@@ -24042,7 +23785,7 @@
           <w:t>6</w:t>
         </w:r>
       </w:ins>
-      <w:del w:id="641" w:author="Filip Dutina" w:date="2018-08-14T14:07:00Z">
+      <w:del w:id="633" w:author="Filip Dutina" w:date="2018-08-14T14:07:00Z">
         <w:r>
           <w:rPr>
             <w:noProof/>
@@ -24056,7 +23799,7 @@
         </w:rPr>
         <w:t>]</w:t>
       </w:r>
-      <w:bookmarkEnd w:id="635"/>
+      <w:bookmarkEnd w:id="627"/>
     </w:p>
     <w:p>
       <w:pPr>
@@ -24072,7 +23815,7 @@
           <w:lang w:val="en-GB"/>
         </w:rPr>
       </w:pPr>
-      <w:bookmarkStart w:id="642" w:name="_Toc522019401"/>
+      <w:bookmarkStart w:id="634" w:name="_Toc522019401"/>
       <w:r>
         <w:rPr>
           <w:lang w:val="en-GB"/>
@@ -24085,7 +23828,7 @@
         </w:rPr>
         <w:t>enkripcije</w:t>
       </w:r>
-      <w:bookmarkEnd w:id="642"/>
+      <w:bookmarkEnd w:id="634"/>
     </w:p>
     <w:p>
       <w:pPr>
@@ -24131,19 +23874,19 @@
         </w:rPr>
         <w:t xml:space="preserve">. Javni ključ je </w:t>
       </w:r>
-      <w:commentRangeStart w:id="643"/>
+      <w:commentRangeStart w:id="635"/>
       <w:r>
         <w:rPr>
           <w:lang w:val="en-GB"/>
         </w:rPr>
         <w:t>dostupan</w:t>
       </w:r>
-      <w:commentRangeEnd w:id="643"/>
+      <w:commentRangeEnd w:id="635"/>
       <w:r>
         <w:rPr>
           <w:rStyle w:val="CommentReference"/>
         </w:rPr>
-        <w:commentReference w:id="643"/>
+        <w:commentReference w:id="635"/>
       </w:r>
       <w:r>
         <w:rPr>
@@ -24390,7 +24133,7 @@
         </w:rPr>
         <w:t>.</w:t>
       </w:r>
-      <w:ins w:id="644" w:author="Filip Dutina" w:date="2018-07-17T11:33:00Z">
+      <w:ins w:id="636" w:author="Filip Dutina" w:date="2018-07-17T11:33:00Z">
         <w:r>
           <w:rPr>
             <w:lang w:val="en-GB"/>
@@ -24407,7 +24150,7 @@
           <w:rPr>
             <w:i/>
             <w:lang w:val="sr-Latn-RS"/>
-            <w:rPrChange w:id="645" w:author="Filip Dutina" w:date="2018-07-17T11:36:00Z">
+            <w:rPrChange w:id="637" w:author="Filip Dutina" w:date="2018-07-17T11:36:00Z">
               <w:rPr>
                 <w:lang w:val="sr-Latn-RS"/>
               </w:rPr>
@@ -24424,7 +24167,7 @@
       </w:ins>
       <m:oMath>
         <m:r>
-          <w:ins w:id="646" w:author="Filip Dutina" w:date="2018-07-17T11:34:00Z">
+          <w:ins w:id="638" w:author="Filip Dutina" w:date="2018-07-17T11:34:00Z">
             <m:rPr>
               <m:sty m:val="bi"/>
             </m:rPr>
@@ -24438,7 +24181,7 @@
         <m:d>
           <m:dPr>
             <m:ctrlPr>
-              <w:ins w:id="647" w:author="Filip Dutina" w:date="2018-07-17T11:34:00Z">
+              <w:ins w:id="639" w:author="Filip Dutina" w:date="2018-07-17T11:34:00Z">
                 <w:rPr>
                   <w:rFonts w:ascii="Cambria Math" w:hAnsi="Cambria Math"/>
                   <w:b/>
@@ -24450,7 +24193,7 @@
           </m:dPr>
           <m:e>
             <m:r>
-              <w:ins w:id="648" w:author="Filip Dutina" w:date="2018-07-17T11:34:00Z">
+              <w:ins w:id="640" w:author="Filip Dutina" w:date="2018-07-17T11:34:00Z">
                 <m:rPr>
                   <m:sty m:val="bi"/>
                 </m:rPr>
@@ -24464,7 +24207,7 @@
           </m:e>
         </m:d>
       </m:oMath>
-      <w:ins w:id="649" w:author="Filip Dutina" w:date="2018-07-17T11:34:00Z">
+      <w:ins w:id="641" w:author="Filip Dutina" w:date="2018-07-17T11:34:00Z">
         <w:r>
           <w:rPr>
             <w:lang w:val="en-GB"/>
@@ -24479,7 +24222,7 @@
           <w:t>n</w:t>
         </w:r>
       </w:ins>
-      <w:ins w:id="650" w:author="Filip Dutina" w:date="2018-07-17T11:35:00Z">
+      <w:ins w:id="642" w:author="Filip Dutina" w:date="2018-07-17T11:35:00Z">
         <w:r>
           <w:rPr>
             <w:lang w:val="en-GB"/>
@@ -24513,7 +24256,7 @@
           <w:t>.</w:t>
         </w:r>
       </w:ins>
-      <w:ins w:id="651" w:author="Filip Dutina" w:date="2018-07-17T11:36:00Z">
+      <w:ins w:id="643" w:author="Filip Dutina" w:date="2018-07-17T11:36:00Z">
         <w:r>
           <w:rPr>
             <w:lang w:val="en-GB"/>
@@ -24521,7 +24264,7 @@
           <w:t xml:space="preserve"> [1</w:t>
         </w:r>
       </w:ins>
-      <w:ins w:id="652" w:author="Filip Dutina" w:date="2018-08-14T14:18:00Z">
+      <w:ins w:id="644" w:author="Filip Dutina" w:date="2018-08-14T14:18:00Z">
         <w:r>
           <w:rPr>
             <w:lang w:val="en-GB"/>
@@ -24529,7 +24272,7 @@
           <w:t>7</w:t>
         </w:r>
       </w:ins>
-      <w:ins w:id="653" w:author="Filip Dutina" w:date="2018-07-17T11:36:00Z">
+      <w:ins w:id="645" w:author="Filip Dutina" w:date="2018-07-17T11:36:00Z">
         <w:r>
           <w:rPr>
             <w:lang w:val="en-GB"/>
@@ -25174,7 +24917,7 @@
         </w:rPr>
         <w:t xml:space="preserve"> [1</w:t>
       </w:r>
-      <w:ins w:id="654" w:author="Filip Dutina" w:date="2018-08-14T14:19:00Z">
+      <w:ins w:id="646" w:author="Filip Dutina" w:date="2018-08-14T14:19:00Z">
         <w:r>
           <w:rPr>
             <w:lang w:val="en-GB"/>
@@ -25182,7 +24925,7 @@
           <w:t>8</w:t>
         </w:r>
       </w:ins>
-      <w:del w:id="655" w:author="Filip Dutina" w:date="2018-08-14T14:07:00Z">
+      <w:del w:id="647" w:author="Filip Dutina" w:date="2018-08-14T14:07:00Z">
         <w:r>
           <w:rPr>
             <w:lang w:val="en-GB"/>
@@ -25352,7 +25095,7 @@
         <w:rPr>
           <w:b/>
           <w:lang w:val="en-GB"/>
-          <w:rPrChange w:id="656" w:author="Filip Dutina" w:date="2018-07-17T11:51:00Z">
+          <w:rPrChange w:id="648" w:author="Filip Dutina" w:date="2018-07-17T11:51:00Z">
             <w:rPr>
               <w:lang w:val="en-GB"/>
             </w:rPr>
@@ -25602,8 +25345,8 @@
           <w:lang w:val="sr-Latn-RS"/>
         </w:rPr>
       </w:pPr>
-      <w:bookmarkStart w:id="657" w:name="_Ref518072610"/>
-      <w:bookmarkStart w:id="658" w:name="_Toc522019402"/>
+      <w:bookmarkStart w:id="649" w:name="_Ref518072610"/>
+      <w:bookmarkStart w:id="650" w:name="_Toc522019402"/>
       <w:r>
         <w:lastRenderedPageBreak/>
         <w:t xml:space="preserve">Koncept </w:t>
@@ -25614,8 +25357,8 @@
         </w:rPr>
         <w:t>rešenja</w:t>
       </w:r>
-      <w:bookmarkEnd w:id="657"/>
-      <w:bookmarkEnd w:id="658"/>
+      <w:bookmarkEnd w:id="649"/>
+      <w:bookmarkEnd w:id="650"/>
     </w:p>
     <w:p>
       <w:pPr>
@@ -25738,7 +25481,7 @@
         </w:rPr>
         <w:t xml:space="preserve"> Dodatak rešenju jeste grafičk</w:t>
       </w:r>
-      <w:ins w:id="659" w:author="Filip Dutina" w:date="2018-07-12T11:22:00Z">
+      <w:ins w:id="651" w:author="Filip Dutina" w:date="2018-07-12T11:22:00Z">
         <w:r>
           <w:rPr>
             <w:lang w:val="sr-Latn-RS"/>
@@ -25746,7 +25489,7 @@
           <w:t>a</w:t>
         </w:r>
       </w:ins>
-      <w:del w:id="660" w:author="Filip Dutina" w:date="2018-07-12T11:22:00Z">
+      <w:del w:id="652" w:author="Filip Dutina" w:date="2018-07-12T11:22:00Z">
         <w:r>
           <w:rPr>
             <w:lang w:val="sr-Latn-RS"/>
@@ -25760,7 +25503,7 @@
         </w:rPr>
         <w:t xml:space="preserve"> korisničk</w:t>
       </w:r>
-      <w:ins w:id="661" w:author="Filip Dutina" w:date="2018-07-12T11:22:00Z">
+      <w:ins w:id="653" w:author="Filip Dutina" w:date="2018-07-12T11:22:00Z">
         <w:r>
           <w:rPr>
             <w:lang w:val="sr-Latn-RS"/>
@@ -25768,7 +25511,7 @@
           <w:t>a</w:t>
         </w:r>
       </w:ins>
-      <w:del w:id="662" w:author="Filip Dutina" w:date="2018-07-12T11:22:00Z">
+      <w:del w:id="654" w:author="Filip Dutina" w:date="2018-07-12T11:22:00Z">
         <w:r>
           <w:rPr>
             <w:lang w:val="sr-Latn-RS"/>
@@ -25782,7 +25525,7 @@
         </w:rPr>
         <w:t xml:space="preserve"> </w:t>
       </w:r>
-      <w:ins w:id="663" w:author="Filip Dutina" w:date="2018-07-12T11:22:00Z">
+      <w:ins w:id="655" w:author="Filip Dutina" w:date="2018-07-12T11:22:00Z">
         <w:r>
           <w:rPr>
             <w:lang w:val="sr-Latn-RS"/>
@@ -25790,7 +25533,7 @@
           <w:t>sprega</w:t>
         </w:r>
       </w:ins>
-      <w:del w:id="664" w:author="Filip Dutina" w:date="2018-07-12T11:22:00Z">
+      <w:del w:id="656" w:author="Filip Dutina" w:date="2018-07-12T11:22:00Z">
         <w:r>
           <w:rPr>
             <w:lang w:val="sr-Latn-RS"/>
@@ -25978,11 +25721,11 @@
           <w:noProof/>
         </w:rPr>
       </w:pPr>
-      <w:bookmarkStart w:id="665" w:name="_Toc522019432"/>
+      <w:bookmarkStart w:id="657" w:name="_Toc522019432"/>
       <w:r>
         <w:t xml:space="preserve">Slika </w:t>
       </w:r>
-      <w:ins w:id="666" w:author="Filip Dutina" w:date="2018-08-14T14:04:00Z">
+      <w:ins w:id="658" w:author="Filip Dutina" w:date="2018-08-14T14:04:00Z">
         <w:r>
           <w:fldChar w:fldCharType="begin"/>
         </w:r>
@@ -25999,7 +25742,7 @@
         </w:rPr>
         <w:t>3</w:t>
       </w:r>
-      <w:ins w:id="667" w:author="Filip Dutina" w:date="2018-08-14T14:04:00Z">
+      <w:ins w:id="659" w:author="Filip Dutina" w:date="2018-08-14T14:04:00Z">
         <w:r>
           <w:fldChar w:fldCharType="end"/>
         </w:r>
@@ -26016,7 +25759,7 @@
       <w:r>
         <w:fldChar w:fldCharType="separate"/>
       </w:r>
-      <w:ins w:id="668" w:author="Filip Dutina" w:date="2018-08-14T14:04:00Z">
+      <w:ins w:id="660" w:author="Filip Dutina" w:date="2018-08-14T14:04:00Z">
         <w:r>
           <w:rPr>
             <w:noProof/>
@@ -26027,7 +25770,7 @@
           <w:fldChar w:fldCharType="end"/>
         </w:r>
       </w:ins>
-      <w:del w:id="669" w:author="Filip Dutina" w:date="2018-07-06T11:06:00Z">
+      <w:del w:id="661" w:author="Filip Dutina" w:date="2018-07-06T11:06:00Z">
         <w:r>
           <w:fldChar w:fldCharType="begin"/>
         </w:r>
@@ -26090,7 +25833,7 @@
         </w:rPr>
         <w:t xml:space="preserve"> [1</w:t>
       </w:r>
-      <w:ins w:id="670" w:author="Filip Dutina" w:date="2018-08-14T14:19:00Z">
+      <w:ins w:id="662" w:author="Filip Dutina" w:date="2018-08-14T14:19:00Z">
         <w:r>
           <w:rPr>
             <w:noProof/>
@@ -26098,7 +25841,7 @@
           <w:t>9</w:t>
         </w:r>
       </w:ins>
-      <w:del w:id="671" w:author="Filip Dutina" w:date="2018-08-14T14:08:00Z">
+      <w:del w:id="663" w:author="Filip Dutina" w:date="2018-08-14T14:08:00Z">
         <w:r>
           <w:rPr>
             <w:noProof/>
@@ -26112,9 +25855,7 @@
         </w:rPr>
         <w:t>]</w:t>
       </w:r>
-      <w:bookmarkStart w:id="672" w:name="_GoBack"/>
-      <w:bookmarkEnd w:id="665"/>
-      <w:bookmarkEnd w:id="672"/>
+      <w:bookmarkEnd w:id="657"/>
     </w:p>
     <w:p>
       <w:pPr>
@@ -26469,11 +26210,11 @@
           <w:noProof/>
         </w:rPr>
       </w:pPr>
-      <w:bookmarkStart w:id="673" w:name="_Toc522019433"/>
+      <w:bookmarkStart w:id="664" w:name="_Toc522019433"/>
       <w:r>
         <w:t xml:space="preserve">Slika </w:t>
       </w:r>
-      <w:ins w:id="674" w:author="Filip Dutina" w:date="2018-08-14T14:04:00Z">
+      <w:ins w:id="665" w:author="Filip Dutina" w:date="2018-08-14T14:04:00Z">
         <w:r>
           <w:fldChar w:fldCharType="begin"/>
         </w:r>
@@ -26490,7 +26231,7 @@
         </w:rPr>
         <w:t>3</w:t>
       </w:r>
-      <w:ins w:id="675" w:author="Filip Dutina" w:date="2018-08-14T14:04:00Z">
+      <w:ins w:id="666" w:author="Filip Dutina" w:date="2018-08-14T14:04:00Z">
         <w:r>
           <w:fldChar w:fldCharType="end"/>
         </w:r>
@@ -26507,7 +26248,7 @@
       <w:r>
         <w:fldChar w:fldCharType="separate"/>
       </w:r>
-      <w:ins w:id="676" w:author="Filip Dutina" w:date="2018-08-14T14:04:00Z">
+      <w:ins w:id="667" w:author="Filip Dutina" w:date="2018-08-14T14:04:00Z">
         <w:r>
           <w:rPr>
             <w:noProof/>
@@ -26518,7 +26259,7 @@
           <w:fldChar w:fldCharType="end"/>
         </w:r>
       </w:ins>
-      <w:del w:id="677" w:author="Filip Dutina" w:date="2018-07-06T11:06:00Z">
+      <w:del w:id="668" w:author="Filip Dutina" w:date="2018-07-06T11:06:00Z">
         <w:r>
           <w:fldChar w:fldCharType="begin"/>
         </w:r>
@@ -26568,7 +26309,7 @@
         </w:rPr>
         <w:t>Izgled klijentskog terminala</w:t>
       </w:r>
-      <w:bookmarkEnd w:id="673"/>
+      <w:bookmarkEnd w:id="664"/>
     </w:p>
     <w:p/>
     <w:p>
@@ -26636,20 +26377,20 @@
       <w:pPr>
         <w:pStyle w:val="Heading1"/>
       </w:pPr>
-      <w:bookmarkStart w:id="678" w:name="_Ref518072599"/>
-      <w:bookmarkStart w:id="679" w:name="_Toc522019403"/>
+      <w:bookmarkStart w:id="669" w:name="_Ref518072599"/>
+      <w:bookmarkStart w:id="670" w:name="_Toc522019403"/>
       <w:r>
         <w:lastRenderedPageBreak/>
         <w:t>Programsko rešenje</w:t>
       </w:r>
-      <w:bookmarkEnd w:id="678"/>
-      <w:bookmarkEnd w:id="679"/>
+      <w:bookmarkEnd w:id="669"/>
+      <w:bookmarkEnd w:id="670"/>
     </w:p>
     <w:p/>
     <w:p>
       <w:pPr>
         <w:rPr>
-          <w:ins w:id="680" w:author="Filip Dutina" w:date="2018-07-17T11:52:00Z"/>
+          <w:ins w:id="671" w:author="Filip Dutina" w:date="2018-07-17T11:52:00Z"/>
         </w:rPr>
       </w:pPr>
     </w:p>
@@ -26669,11 +26410,11 @@
       <w:pPr>
         <w:pStyle w:val="Heading2"/>
       </w:pPr>
-      <w:bookmarkStart w:id="681" w:name="_Toc522019404"/>
+      <w:bookmarkStart w:id="672" w:name="_Toc522019404"/>
       <w:r>
         <w:t>Klijentska strana</w:t>
       </w:r>
-      <w:bookmarkEnd w:id="681"/>
+      <w:bookmarkEnd w:id="672"/>
     </w:p>
     <w:p/>
     <w:tbl>
@@ -26714,7 +26455,7 @@
             <w:pPr>
               <w:ind w:firstLine="0"/>
             </w:pPr>
-            <w:ins w:id="682" w:author="Filip Dutina" w:date="2018-07-17T11:38:00Z">
+            <w:ins w:id="673" w:author="Filip Dutina" w:date="2018-07-17T11:38:00Z">
               <w:r>
                 <w:rPr>
                   <w:i/>
@@ -26722,7 +26463,7 @@
                 <w:t>M</w:t>
               </w:r>
             </w:ins>
-            <w:del w:id="683" w:author="Filip Dutina" w:date="2018-07-17T11:38:00Z">
+            <w:del w:id="674" w:author="Filip Dutina" w:date="2018-07-17T11:38:00Z">
               <w:r>
                 <w:rPr>
                   <w:i/>
@@ -26770,12 +26511,12 @@
             <w:pPr>
               <w:ind w:firstLine="0"/>
             </w:pPr>
-            <w:ins w:id="684" w:author="Filip Dutina" w:date="2018-07-17T11:38:00Z">
+            <w:ins w:id="675" w:author="Filip Dutina" w:date="2018-07-17T11:38:00Z">
               <w:r>
                 <w:t>P</w:t>
               </w:r>
             </w:ins>
-            <w:del w:id="685" w:author="Filip Dutina" w:date="2018-07-17T11:38:00Z">
+            <w:del w:id="676" w:author="Filip Dutina" w:date="2018-07-17T11:38:00Z">
               <w:r>
                 <w:delText>p</w:delText>
               </w:r>
@@ -26817,12 +26558,12 @@
               </w:tabs>
               <w:ind w:firstLine="0"/>
             </w:pPr>
-            <w:ins w:id="686" w:author="Filip Dutina" w:date="2018-07-17T11:38:00Z">
+            <w:ins w:id="677" w:author="Filip Dutina" w:date="2018-07-17T11:38:00Z">
               <w:r>
                 <w:t>D</w:t>
               </w:r>
             </w:ins>
-            <w:del w:id="687" w:author="Filip Dutina" w:date="2018-07-17T11:38:00Z">
+            <w:del w:id="678" w:author="Filip Dutina" w:date="2018-07-17T11:38:00Z">
               <w:r>
                 <w:delText>d</w:delText>
               </w:r>
@@ -26864,12 +26605,12 @@
             <w:pPr>
               <w:ind w:firstLine="0"/>
             </w:pPr>
-            <w:ins w:id="688" w:author="Filip Dutina" w:date="2018-07-17T11:38:00Z">
+            <w:ins w:id="679" w:author="Filip Dutina" w:date="2018-07-17T11:38:00Z">
               <w:r>
                 <w:t>F</w:t>
               </w:r>
             </w:ins>
-            <w:del w:id="689" w:author="Filip Dutina" w:date="2018-07-17T11:38:00Z">
+            <w:del w:id="680" w:author="Filip Dutina" w:date="2018-07-17T11:38:00Z">
               <w:r>
                 <w:delText>f</w:delText>
               </w:r>
@@ -26914,12 +26655,12 @@
                 <w:lang w:val="sr-Latn-RS"/>
               </w:rPr>
             </w:pPr>
-            <w:ins w:id="690" w:author="Filip Dutina" w:date="2018-07-17T11:38:00Z">
+            <w:ins w:id="681" w:author="Filip Dutina" w:date="2018-07-17T11:38:00Z">
               <w:r>
                 <w:t>F</w:t>
               </w:r>
             </w:ins>
-            <w:del w:id="691" w:author="Filip Dutina" w:date="2018-07-17T11:38:00Z">
+            <w:del w:id="682" w:author="Filip Dutina" w:date="2018-07-17T11:38:00Z">
               <w:r>
                 <w:delText>f</w:delText>
               </w:r>
@@ -26965,12 +26706,12 @@
               <w:keepNext/>
               <w:ind w:firstLine="0"/>
             </w:pPr>
-            <w:ins w:id="692" w:author="Filip Dutina" w:date="2018-07-17T11:38:00Z">
+            <w:ins w:id="683" w:author="Filip Dutina" w:date="2018-07-17T11:38:00Z">
               <w:r>
                 <w:t>P</w:t>
               </w:r>
             </w:ins>
-            <w:del w:id="693" w:author="Filip Dutina" w:date="2018-07-17T11:38:00Z">
+            <w:del w:id="684" w:author="Filip Dutina" w:date="2018-07-17T11:38:00Z">
               <w:r>
                 <w:delText>p</w:delText>
               </w:r>
@@ -26989,7 +26730,7 @@
           <w:noProof/>
         </w:rPr>
       </w:pPr>
-      <w:bookmarkStart w:id="694" w:name="_Toc517776094"/>
+      <w:bookmarkStart w:id="685" w:name="_Toc517776094"/>
       <w:r>
         <w:t xml:space="preserve">Tabela </w:t>
       </w:r>
@@ -27041,7 +26782,7 @@
         </w:rPr>
         <w:t>Funkcije na klijentskoj strani</w:t>
       </w:r>
-      <w:bookmarkEnd w:id="694"/>
+      <w:bookmarkEnd w:id="685"/>
     </w:p>
     <w:p/>
     <w:p>
@@ -27066,17 +26807,17 @@
       <w:pPr>
         <w:pStyle w:val="Heading3"/>
       </w:pPr>
-      <w:del w:id="695" w:author="Filip Dutina" w:date="2018-07-17T12:02:00Z">
+      <w:del w:id="686" w:author="Filip Dutina" w:date="2018-07-17T12:02:00Z">
         <w:r>
           <w:delText>int main(void)</w:delText>
         </w:r>
       </w:del>
-      <w:bookmarkStart w:id="696" w:name="_Toc522019405"/>
-      <w:ins w:id="697" w:author="Filip Dutina" w:date="2018-07-17T12:02:00Z">
+      <w:bookmarkStart w:id="687" w:name="_Toc522019405"/>
+      <w:ins w:id="688" w:author="Filip Dutina" w:date="2018-07-17T12:02:00Z">
         <w:r>
           <w:rPr>
             <w:i/>
-            <w:rPrChange w:id="698" w:author="Filip Dutina" w:date="2018-07-17T12:02:00Z">
+            <w:rPrChange w:id="689" w:author="Filip Dutina" w:date="2018-07-17T12:02:00Z">
               <w:rPr/>
             </w:rPrChange>
           </w:rPr>
@@ -27086,7 +26827,7 @@
           <w:t xml:space="preserve"> funkcija</w:t>
         </w:r>
       </w:ins>
-      <w:bookmarkEnd w:id="696"/>
+      <w:bookmarkEnd w:id="687"/>
       <w:r>
         <w:t xml:space="preserve"> </w:t>
       </w:r>
@@ -27111,12 +26852,12 @@
       <w:r>
         <w:t xml:space="preserve"> funkciji u kojoj se na početku na slučajan način</w:t>
       </w:r>
-      <w:ins w:id="699" w:author="Filip Dutina" w:date="2018-07-17T12:00:00Z">
+      <w:ins w:id="690" w:author="Filip Dutina" w:date="2018-07-17T12:00:00Z">
         <w:r>
           <w:t xml:space="preserve"> </w:t>
         </w:r>
       </w:ins>
-      <w:del w:id="700" w:author="Filip Dutina" w:date="2018-07-17T12:00:00Z">
+      <w:del w:id="691" w:author="Filip Dutina" w:date="2018-07-17T12:00:00Z">
         <w:r>
           <w:delText xml:space="preserve">, pomoću funkcija </w:delText>
         </w:r>
@@ -27271,7 +27012,7 @@
         </w:rPr>
         <w:t>ćim parametrima kako bi se uspešno uspostavila veza sa namenskom platformom. Sledi</w:t>
       </w:r>
-      <w:ins w:id="701" w:author="Filip Dutina" w:date="2018-07-17T12:01:00Z">
+      <w:ins w:id="692" w:author="Filip Dutina" w:date="2018-07-17T12:01:00Z">
         <w:r>
           <w:rPr>
             <w:lang w:val="sr-Latn-RS"/>
@@ -27285,7 +27026,7 @@
         </w:rPr>
         <w:t xml:space="preserve"> </w:t>
       </w:r>
-      <w:del w:id="702" w:author="Filip Dutina" w:date="2018-07-17T12:01:00Z">
+      <w:del w:id="693" w:author="Filip Dutina" w:date="2018-07-17T12:01:00Z">
         <w:r>
           <w:rPr>
             <w:lang w:val="sr-Latn-RS"/>
@@ -27321,7 +27062,7 @@
         </w:rPr>
         <w:t xml:space="preserve">sa serverskom stranom na platformi. Nakon uspešnog povezivanja sledi slanje inicijalne poruke, odnosno unapred dogovorene reči kako bi se </w:t>
       </w:r>
-      <w:del w:id="703" w:author="Filip Dutina" w:date="2018-07-17T12:01:00Z">
+      <w:del w:id="694" w:author="Filip Dutina" w:date="2018-07-17T12:01:00Z">
         <w:r>
           <w:rPr>
             <w:lang w:val="sr-Latn-RS"/>
@@ -27329,7 +27070,7 @@
           <w:delText xml:space="preserve">verifikovala </w:delText>
         </w:r>
       </w:del>
-      <w:ins w:id="704" w:author="Filip Dutina" w:date="2018-07-17T12:01:00Z">
+      <w:ins w:id="695" w:author="Filip Dutina" w:date="2018-07-17T12:01:00Z">
         <w:r>
           <w:rPr>
             <w:lang w:val="sr-Latn-RS"/>
@@ -27337,7 +27078,7 @@
           <w:t xml:space="preserve">potvrdila </w:t>
         </w:r>
       </w:ins>
-      <w:del w:id="705" w:author="Filip Dutina" w:date="2018-07-12T11:19:00Z">
+      <w:del w:id="696" w:author="Filip Dutina" w:date="2018-07-12T11:19:00Z">
         <w:r>
           <w:rPr>
             <w:lang w:val="sr-Latn-RS"/>
@@ -27345,7 +27086,7 @@
           <w:delText xml:space="preserve">konekcija </w:delText>
         </w:r>
       </w:del>
-      <w:ins w:id="706" w:author="Filip Dutina" w:date="2018-07-12T11:19:00Z">
+      <w:ins w:id="697" w:author="Filip Dutina" w:date="2018-07-12T11:19:00Z">
         <w:r>
           <w:rPr>
             <w:lang w:val="sr-Latn-RS"/>
@@ -27379,7 +27120,7 @@
         </w:rPr>
         <w:t>funkciji je proći kroz</w:t>
       </w:r>
-      <w:del w:id="707" w:author="Filip Dutina" w:date="2018-07-17T12:06:00Z">
+      <w:del w:id="698" w:author="Filip Dutina" w:date="2018-07-17T12:06:00Z">
         <w:r>
           <w:rPr>
             <w:lang w:val="sr-Latn-RS"/>
@@ -27387,7 +27128,7 @@
           <w:delText xml:space="preserve"> </w:delText>
         </w:r>
       </w:del>
-      <w:del w:id="708" w:author="Filip Dutina" w:date="2018-07-17T12:05:00Z">
+      <w:del w:id="699" w:author="Filip Dutina" w:date="2018-07-17T12:05:00Z">
         <w:r>
           <w:rPr>
             <w:i/>
@@ -27402,7 +27143,7 @@
           <w:delText xml:space="preserve"> </w:delText>
         </w:r>
       </w:del>
-      <w:ins w:id="709" w:author="Filip Dutina" w:date="2018-07-17T12:06:00Z">
+      <w:ins w:id="700" w:author="Filip Dutina" w:date="2018-07-17T12:06:00Z">
         <w:r>
           <w:rPr>
             <w:lang w:val="sr-Latn-RS"/>
@@ -27458,7 +27199,7 @@
           <w:lang w:val="sr-Latn-RS"/>
         </w:rPr>
       </w:pPr>
-      <w:del w:id="710" w:author="Filip Dutina" w:date="2018-07-17T12:03:00Z">
+      <w:del w:id="701" w:author="Filip Dutina" w:date="2018-07-17T12:03:00Z">
         <w:r>
           <w:rPr>
             <w:lang w:val="sr-Latn-RS"/>
@@ -27466,8 +27207,8 @@
           <w:delText>void receiveFile(void)</w:delText>
         </w:r>
       </w:del>
-      <w:bookmarkStart w:id="711" w:name="_Toc522019406"/>
-      <w:ins w:id="712" w:author="Filip Dutina" w:date="2018-07-17T12:03:00Z">
+      <w:bookmarkStart w:id="702" w:name="_Toc522019406"/>
+      <w:ins w:id="703" w:author="Filip Dutina" w:date="2018-07-17T12:03:00Z">
         <w:r>
           <w:rPr>
             <w:lang w:val="sr-Latn-RS"/>
@@ -27475,19 +27216,19 @@
           <w:t>Primanje datoteka</w:t>
         </w:r>
       </w:ins>
-      <w:bookmarkEnd w:id="711"/>
-    </w:p>
-    <w:p>
-      <w:pPr>
-        <w:rPr>
-          <w:lang w:val="sr-Latn-RS"/>
-        </w:rPr>
-      </w:pPr>
-    </w:p>
-    <w:p>
-      <w:pPr>
-        <w:rPr>
-          <w:ins w:id="713" w:author="Filip Dutina" w:date="2018-07-06T11:04:00Z"/>
+      <w:bookmarkEnd w:id="702"/>
+    </w:p>
+    <w:p>
+      <w:pPr>
+        <w:rPr>
+          <w:lang w:val="sr-Latn-RS"/>
+        </w:rPr>
+      </w:pPr>
+    </w:p>
+    <w:p>
+      <w:pPr>
+        <w:rPr>
+          <w:ins w:id="704" w:author="Filip Dutina" w:date="2018-07-06T11:04:00Z"/>
           <w:lang w:val="sr-Latn-RS"/>
         </w:rPr>
       </w:pPr>
@@ -27497,7 +27238,7 @@
         </w:rPr>
         <w:t xml:space="preserve">U </w:t>
       </w:r>
-      <w:del w:id="714" w:author="Filip Dutina" w:date="2018-07-17T12:03:00Z">
+      <w:del w:id="705" w:author="Filip Dutina" w:date="2018-07-17T12:03:00Z">
         <w:r>
           <w:rPr>
             <w:lang w:val="sr-Latn-RS"/>
@@ -27511,7 +27252,7 @@
         </w:rPr>
         <w:t>funkciji</w:t>
       </w:r>
-      <w:ins w:id="715" w:author="Filip Dutina" w:date="2018-07-17T12:03:00Z">
+      <w:ins w:id="706" w:author="Filip Dutina" w:date="2018-07-17T12:03:00Z">
         <w:r>
           <w:rPr>
             <w:lang w:val="sr-Latn-RS"/>
@@ -27522,7 +27263,7 @@
           <w:rPr>
             <w:i/>
             <w:lang w:val="sr-Latn-RS"/>
-            <w:rPrChange w:id="716" w:author="Filip Dutina" w:date="2018-07-17T12:04:00Z">
+            <w:rPrChange w:id="707" w:author="Filip Dutina" w:date="2018-07-17T12:04:00Z">
               <w:rPr>
                 <w:lang w:val="sr-Latn-RS"/>
               </w:rPr>
@@ -27531,7 +27272,7 @@
           <w:t>void receiveFile(void)</w:t>
         </w:r>
       </w:ins>
-      <w:del w:id="717" w:author="Filip Dutina" w:date="2018-07-17T12:04:00Z">
+      <w:del w:id="708" w:author="Filip Dutina" w:date="2018-07-17T12:04:00Z">
         <w:r>
           <w:rPr>
             <w:lang w:val="sr-Latn-RS"/>
@@ -27545,7 +27286,7 @@
         </w:rPr>
         <w:t>odvija</w:t>
       </w:r>
-      <w:ins w:id="718" w:author="Filip Dutina" w:date="2018-07-17T12:04:00Z">
+      <w:ins w:id="709" w:author="Filip Dutina" w:date="2018-07-17T12:04:00Z">
         <w:r>
           <w:rPr>
             <w:lang w:val="sr-Latn-RS"/>
@@ -27571,7 +27312,7 @@
         </w:rPr>
         <w:t xml:space="preserve"> datoteke, pa zatim i veličinu. Na klijentskoj strani se otvara datoteka sa identičnim imenom i ekstenzijom</w:t>
       </w:r>
-      <w:del w:id="719" w:author="Filip Dutina" w:date="2018-07-17T12:03:00Z">
+      <w:del w:id="710" w:author="Filip Dutina" w:date="2018-07-17T12:03:00Z">
         <w:r>
           <w:rPr>
             <w:lang w:val="sr-Latn-RS"/>
@@ -27586,7 +27327,7 @@
           <w:delText>FILE* fopen(const char* filename, const char* mode)</w:delText>
         </w:r>
       </w:del>
-      <w:ins w:id="720" w:author="Filip Dutina" w:date="2018-07-17T12:03:00Z">
+      <w:ins w:id="711" w:author="Filip Dutina" w:date="2018-07-17T12:03:00Z">
         <w:r>
           <w:rPr>
             <w:lang w:val="en-GB"/>
@@ -27594,7 +27335,7 @@
           <w:t>.</w:t>
         </w:r>
       </w:ins>
-      <w:del w:id="721" w:author="Filip Dutina" w:date="2018-07-17T12:03:00Z">
+      <w:del w:id="712" w:author="Filip Dutina" w:date="2018-07-17T12:03:00Z">
         <w:r>
           <w:rPr>
             <w:lang w:val="en-GB"/>
@@ -27678,7 +27419,7 @@
         </w:rPr>
         <w:t xml:space="preserve"> Sledi </w:t>
       </w:r>
-      <w:del w:id="722" w:author="Filip Dutina" w:date="2018-07-17T12:06:00Z">
+      <w:del w:id="713" w:author="Filip Dutina" w:date="2018-07-17T12:06:00Z">
         <w:r>
           <w:rPr>
             <w:i/>
@@ -27699,7 +27440,7 @@
         </w:rPr>
         <w:t>petlja u kojoj se vrši primanje paketa</w:t>
       </w:r>
-      <w:del w:id="723" w:author="Filip Dutina" w:date="2018-07-17T12:04:00Z">
+      <w:del w:id="714" w:author="Filip Dutina" w:date="2018-07-17T12:04:00Z">
         <w:r>
           <w:rPr>
             <w:lang w:val="en-GB"/>
@@ -27773,7 +27514,7 @@
         </w:rPr>
         <w:t>u kojoj se primljeni paket dekriptuje i odmah nakon toga upisuje u otvorenu datoteku</w:t>
       </w:r>
-      <w:del w:id="724" w:author="Filip Dutina" w:date="2018-07-17T12:04:00Z">
+      <w:del w:id="715" w:author="Filip Dutina" w:date="2018-07-17T12:04:00Z">
         <w:r>
           <w:rPr>
             <w:lang w:val="sr-Latn-RS"/>
@@ -27849,7 +27590,7 @@
     <w:p>
       <w:pPr>
         <w:rPr>
-          <w:ins w:id="725" w:author="Filip Dutina" w:date="2018-07-06T11:04:00Z"/>
+          <w:ins w:id="716" w:author="Filip Dutina" w:date="2018-07-06T11:04:00Z"/>
           <w:lang w:val="sr-Latn-RS"/>
         </w:rPr>
       </w:pPr>
@@ -27859,15 +27600,15 @@
         <w:keepNext/>
         <w:jc w:val="center"/>
         <w:rPr>
-          <w:ins w:id="726" w:author="Filip Dutina" w:date="2018-07-06T11:06:00Z"/>
-        </w:rPr>
-        <w:pPrChange w:id="727" w:author="Filip Dutina" w:date="2018-07-06T11:06:00Z">
+          <w:ins w:id="717" w:author="Filip Dutina" w:date="2018-07-06T11:06:00Z"/>
+        </w:rPr>
+        <w:pPrChange w:id="718" w:author="Filip Dutina" w:date="2018-07-06T11:06:00Z">
           <w:pPr>
             <w:jc w:val="center"/>
           </w:pPr>
         </w:pPrChange>
       </w:pPr>
-      <w:ins w:id="728" w:author="Filip Dutina" w:date="2018-07-06T11:04:00Z">
+      <w:ins w:id="719" w:author="Filip Dutina" w:date="2018-07-06T11:04:00Z">
         <w:r>
           <w:rPr>
             <w:noProof/>
@@ -27923,17 +27664,17 @@
         <w:rPr>
           <w:lang w:val="en-GB"/>
         </w:rPr>
-        <w:pPrChange w:id="729" w:author="Filip Dutina" w:date="2018-07-06T11:06:00Z">
+        <w:pPrChange w:id="720" w:author="Filip Dutina" w:date="2018-07-06T11:06:00Z">
           <w:pPr/>
         </w:pPrChange>
       </w:pPr>
-      <w:bookmarkStart w:id="730" w:name="_Toc522019434"/>
-      <w:ins w:id="731" w:author="Filip Dutina" w:date="2018-07-06T11:06:00Z">
+      <w:bookmarkStart w:id="721" w:name="_Toc522019434"/>
+      <w:ins w:id="722" w:author="Filip Dutina" w:date="2018-07-06T11:06:00Z">
         <w:r>
           <w:t xml:space="preserve">Slika </w:t>
         </w:r>
       </w:ins>
-      <w:ins w:id="732" w:author="Filip Dutina" w:date="2018-08-14T14:04:00Z">
+      <w:ins w:id="723" w:author="Filip Dutina" w:date="2018-08-14T14:04:00Z">
         <w:r>
           <w:fldChar w:fldCharType="begin"/>
         </w:r>
@@ -27950,7 +27691,7 @@
         </w:rPr>
         <w:t>4</w:t>
       </w:r>
-      <w:ins w:id="733" w:author="Filip Dutina" w:date="2018-08-14T14:04:00Z">
+      <w:ins w:id="724" w:author="Filip Dutina" w:date="2018-08-14T14:04:00Z">
         <w:r>
           <w:fldChar w:fldCharType="end"/>
         </w:r>
@@ -27967,7 +27708,7 @@
       <w:r>
         <w:fldChar w:fldCharType="separate"/>
       </w:r>
-      <w:ins w:id="734" w:author="Filip Dutina" w:date="2018-08-14T14:04:00Z">
+      <w:ins w:id="725" w:author="Filip Dutina" w:date="2018-08-14T14:04:00Z">
         <w:r>
           <w:rPr>
             <w:noProof/>
@@ -27978,7 +27719,7 @@
           <w:fldChar w:fldCharType="end"/>
         </w:r>
       </w:ins>
-      <w:ins w:id="735" w:author="Filip Dutina" w:date="2018-07-06T11:06:00Z">
+      <w:ins w:id="726" w:author="Filip Dutina" w:date="2018-07-06T11:06:00Z">
         <w:r>
           <w:t xml:space="preserve"> </w:t>
         </w:r>
@@ -27989,7 +27730,7 @@
           <w:t>Izgled klijentskog terminala pri primanju datoteka</w:t>
         </w:r>
       </w:ins>
-      <w:bookmarkEnd w:id="730"/>
+      <w:bookmarkEnd w:id="721"/>
     </w:p>
     <w:p>
       <w:pPr>
@@ -28005,7 +27746,7 @@
           <w:lang w:val="en-GB"/>
         </w:rPr>
       </w:pPr>
-      <w:del w:id="736" w:author="Filip Dutina" w:date="2018-07-17T12:06:00Z">
+      <w:del w:id="727" w:author="Filip Dutina" w:date="2018-07-17T12:06:00Z">
         <w:r>
           <w:rPr>
             <w:lang w:val="en-GB"/>
@@ -28013,8 +27754,8 @@
           <w:delText>void decrypt(void)</w:delText>
         </w:r>
       </w:del>
-      <w:bookmarkStart w:id="737" w:name="_Toc522019407"/>
-      <w:ins w:id="738" w:author="Filip Dutina" w:date="2018-07-17T12:06:00Z">
+      <w:bookmarkStart w:id="728" w:name="_Toc522019407"/>
+      <w:ins w:id="729" w:author="Filip Dutina" w:date="2018-07-17T12:06:00Z">
         <w:r>
           <w:rPr>
             <w:lang w:val="en-GB"/>
@@ -28022,7 +27763,7 @@
           <w:t>Dekripcija paketa</w:t>
         </w:r>
       </w:ins>
-      <w:bookmarkEnd w:id="737"/>
+      <w:bookmarkEnd w:id="728"/>
     </w:p>
     <w:p>
       <w:pPr>
@@ -28097,7 +27838,7 @@
           <w:lang w:val="sr-Latn-RS"/>
         </w:rPr>
       </w:pPr>
-      <w:del w:id="739" w:author="Filip Dutina" w:date="2018-07-17T12:07:00Z">
+      <w:del w:id="730" w:author="Filip Dutina" w:date="2018-07-17T12:07:00Z">
         <w:r>
           <w:rPr>
             <w:lang w:val="sr-Latn-RS"/>
@@ -28105,7 +27846,7 @@
           <w:delText>ui</w:delText>
         </w:r>
       </w:del>
-      <w:del w:id="740" w:author="Filip Dutina" w:date="2018-07-17T12:06:00Z">
+      <w:del w:id="731" w:author="Filip Dutina" w:date="2018-07-17T12:06:00Z">
         <w:r>
           <w:rPr>
             <w:lang w:val="sr-Latn-RS"/>
@@ -28113,8 +27854,8 @@
           <w:delText>nt32_t prime(uint_32 pr)</w:delText>
         </w:r>
       </w:del>
-      <w:bookmarkStart w:id="741" w:name="_Toc522019408"/>
-      <w:ins w:id="742" w:author="Filip Dutina" w:date="2018-07-17T12:07:00Z">
+      <w:bookmarkStart w:id="732" w:name="_Toc522019408"/>
+      <w:ins w:id="733" w:author="Filip Dutina" w:date="2018-07-17T12:07:00Z">
         <w:r>
           <w:rPr>
             <w:lang w:val="sr-Latn-RS"/>
@@ -28122,7 +27863,7 @@
           <w:t>Provera da li je prosleđeni broj prost</w:t>
         </w:r>
       </w:ins>
-      <w:bookmarkEnd w:id="741"/>
+      <w:bookmarkEnd w:id="732"/>
     </w:p>
     <w:p>
       <w:pPr>
@@ -28215,7 +27956,7 @@
           <w:lang w:val="sr-Latn-RS"/>
         </w:rPr>
       </w:pPr>
-      <w:del w:id="743" w:author="Filip Dutina" w:date="2018-07-17T12:08:00Z">
+      <w:del w:id="734" w:author="Filip Dutina" w:date="2018-07-17T12:08:00Z">
         <w:r>
           <w:rPr>
             <w:lang w:val="sr-Latn-RS"/>
@@ -28229,8 +27970,8 @@
           <w:delText xml:space="preserve"> i uint32_t cd(uint32_t x)</w:delText>
         </w:r>
       </w:del>
-      <w:bookmarkStart w:id="744" w:name="_Toc522019409"/>
-      <w:ins w:id="745" w:author="Filip Dutina" w:date="2018-07-17T12:08:00Z">
+      <w:bookmarkStart w:id="735" w:name="_Toc522019409"/>
+      <w:ins w:id="736" w:author="Filip Dutina" w:date="2018-07-17T12:08:00Z">
         <w:r>
           <w:rPr>
             <w:lang w:val="sr-Latn-RS"/>
@@ -28238,7 +27979,7 @@
           <w:t>Generisanje parova tajnih i javnih klju</w:t>
         </w:r>
       </w:ins>
-      <w:ins w:id="746" w:author="Filip Dutina" w:date="2018-07-17T12:09:00Z">
+      <w:ins w:id="737" w:author="Filip Dutina" w:date="2018-07-17T12:09:00Z">
         <w:r>
           <w:rPr>
             <w:lang w:val="sr-Latn-RS"/>
@@ -28246,7 +27987,7 @@
           <w:t>čeva</w:t>
         </w:r>
       </w:ins>
-      <w:bookmarkEnd w:id="744"/>
+      <w:bookmarkEnd w:id="735"/>
     </w:p>
     <w:p>
       <w:pPr>
@@ -28268,7 +28009,7 @@
         <w:lastRenderedPageBreak/>
         <w:t xml:space="preserve">Uloga </w:t>
       </w:r>
-      <w:del w:id="747" w:author="Filip Dutina" w:date="2018-07-17T12:08:00Z">
+      <w:del w:id="738" w:author="Filip Dutina" w:date="2018-07-17T12:08:00Z">
         <w:r>
           <w:rPr>
             <w:lang w:val="sr-Latn-RS"/>
@@ -28288,7 +28029,7 @@
         </w:rPr>
         <w:t>funkcija</w:t>
       </w:r>
-      <w:ins w:id="748" w:author="Filip Dutina" w:date="2018-07-17T12:08:00Z">
+      <w:ins w:id="739" w:author="Filip Dutina" w:date="2018-07-17T12:08:00Z">
         <w:r>
           <w:rPr>
             <w:lang w:val="sr-Latn-RS"/>
@@ -28299,7 +28040,7 @@
           <w:rPr>
             <w:i/>
             <w:lang w:val="sr-Latn-RS"/>
-            <w:rPrChange w:id="749" w:author="Filip Dutina" w:date="2018-07-17T12:08:00Z">
+            <w:rPrChange w:id="740" w:author="Filip Dutina" w:date="2018-07-17T12:08:00Z">
               <w:rPr>
                 <w:lang w:val="sr-Latn-RS"/>
               </w:rPr>
@@ -28311,7 +28052,7 @@
           <w:rPr>
             <w:i/>
             <w:lang w:val="en-GB"/>
-            <w:rPrChange w:id="750" w:author="Filip Dutina" w:date="2018-07-17T12:08:00Z">
+            <w:rPrChange w:id="741" w:author="Filip Dutina" w:date="2018-07-17T12:08:00Z">
               <w:rPr>
                 <w:lang w:val="en-GB"/>
               </w:rPr>
@@ -28329,7 +28070,7 @@
           <w:rPr>
             <w:i/>
             <w:lang w:val="en-GB"/>
-            <w:rPrChange w:id="751" w:author="Filip Dutina" w:date="2018-07-17T12:08:00Z">
+            <w:rPrChange w:id="742" w:author="Filip Dutina" w:date="2018-07-17T12:08:00Z">
               <w:rPr>
                 <w:lang w:val="en-GB"/>
               </w:rPr>
@@ -28498,14 +28239,14 @@
           <w:lang w:val="sr-Latn-RS"/>
         </w:rPr>
       </w:pPr>
-      <w:bookmarkStart w:id="752" w:name="_Toc522019410"/>
+      <w:bookmarkStart w:id="743" w:name="_Toc522019410"/>
       <w:r>
         <w:rPr>
           <w:lang w:val="sr-Latn-RS"/>
         </w:rPr>
         <w:t>Serverska strana</w:t>
       </w:r>
-      <w:bookmarkEnd w:id="752"/>
+      <w:bookmarkEnd w:id="743"/>
     </w:p>
     <w:p>
       <w:pPr>
@@ -28555,7 +28296,7 @@
                 <w:lang w:val="sr-Latn-RS"/>
               </w:rPr>
             </w:pPr>
-            <w:ins w:id="753" w:author="Filip Dutina" w:date="2018-07-17T11:39:00Z">
+            <w:ins w:id="744" w:author="Filip Dutina" w:date="2018-07-17T11:39:00Z">
               <w:r>
                 <w:rPr>
                   <w:lang w:val="sr-Latn-RS"/>
@@ -28563,7 +28304,7 @@
                 <w:t>F</w:t>
               </w:r>
             </w:ins>
-            <w:del w:id="754" w:author="Filip Dutina" w:date="2018-07-17T11:39:00Z">
+            <w:del w:id="745" w:author="Filip Dutina" w:date="2018-07-17T11:39:00Z">
               <w:r>
                 <w:rPr>
                   <w:lang w:val="sr-Latn-RS"/>
@@ -28612,7 +28353,7 @@
                 <w:lang w:val="sr-Latn-RS"/>
               </w:rPr>
             </w:pPr>
-            <w:ins w:id="755" w:author="Filip Dutina" w:date="2018-07-17T11:39:00Z">
+            <w:ins w:id="746" w:author="Filip Dutina" w:date="2018-07-17T11:39:00Z">
               <w:r>
                 <w:rPr>
                   <w:lang w:val="sr-Latn-RS"/>
@@ -28620,7 +28361,7 @@
                 <w:t>F</w:t>
               </w:r>
             </w:ins>
-            <w:del w:id="756" w:author="Filip Dutina" w:date="2018-07-17T11:39:00Z">
+            <w:del w:id="747" w:author="Filip Dutina" w:date="2018-07-17T11:39:00Z">
               <w:r>
                 <w:rPr>
                   <w:lang w:val="sr-Latn-RS"/>
@@ -28670,7 +28411,7 @@
                 <w:lang w:val="sr-Latn-RS"/>
               </w:rPr>
             </w:pPr>
-            <w:ins w:id="757" w:author="Filip Dutina" w:date="2018-07-17T11:39:00Z">
+            <w:ins w:id="748" w:author="Filip Dutina" w:date="2018-07-17T11:39:00Z">
               <w:r>
                 <w:rPr>
                   <w:i/>
@@ -28679,7 +28420,7 @@
                 <w:t>C</w:t>
               </w:r>
             </w:ins>
-            <w:del w:id="758" w:author="Filip Dutina" w:date="2018-07-17T11:39:00Z">
+            <w:del w:id="749" w:author="Filip Dutina" w:date="2018-07-17T11:39:00Z">
               <w:r>
                 <w:rPr>
                   <w:i/>
@@ -28737,7 +28478,7 @@
                 <w:lang w:val="sr-Latn-RS"/>
               </w:rPr>
             </w:pPr>
-            <w:ins w:id="759" w:author="Filip Dutina" w:date="2018-07-17T11:39:00Z">
+            <w:ins w:id="750" w:author="Filip Dutina" w:date="2018-07-17T11:39:00Z">
               <w:r>
                 <w:rPr>
                   <w:lang w:val="sr-Latn-RS"/>
@@ -28745,7 +28486,7 @@
                 <w:t>P</w:t>
               </w:r>
             </w:ins>
-            <w:del w:id="760" w:author="Filip Dutina" w:date="2018-07-17T11:39:00Z">
+            <w:del w:id="751" w:author="Filip Dutina" w:date="2018-07-17T11:39:00Z">
               <w:r>
                 <w:rPr>
                   <w:lang w:val="sr-Latn-RS"/>
@@ -28795,7 +28536,7 @@
                 <w:lang w:val="sr-Latn-RS"/>
               </w:rPr>
             </w:pPr>
-            <w:ins w:id="761" w:author="Filip Dutina" w:date="2018-07-17T11:39:00Z">
+            <w:ins w:id="752" w:author="Filip Dutina" w:date="2018-07-17T11:39:00Z">
               <w:r>
                 <w:rPr>
                   <w:lang w:val="sr-Latn-RS"/>
@@ -28803,7 +28544,7 @@
                 <w:t>S</w:t>
               </w:r>
             </w:ins>
-            <w:del w:id="762" w:author="Filip Dutina" w:date="2018-07-17T11:39:00Z">
+            <w:del w:id="753" w:author="Filip Dutina" w:date="2018-07-17T11:39:00Z">
               <w:r>
                 <w:rPr>
                   <w:lang w:val="sr-Latn-RS"/>
@@ -28853,7 +28594,7 @@
                 <w:lang w:val="sr-Latn-RS"/>
               </w:rPr>
             </w:pPr>
-            <w:ins w:id="763" w:author="Filip Dutina" w:date="2018-07-17T11:39:00Z">
+            <w:ins w:id="754" w:author="Filip Dutina" w:date="2018-07-17T11:39:00Z">
               <w:r>
                 <w:rPr>
                   <w:lang w:val="sr-Latn-RS"/>
@@ -28861,7 +28602,7 @@
                 <w:t>B</w:t>
               </w:r>
             </w:ins>
-            <w:del w:id="764" w:author="Filip Dutina" w:date="2018-07-17T11:39:00Z">
+            <w:del w:id="755" w:author="Filip Dutina" w:date="2018-07-17T11:39:00Z">
               <w:r>
                 <w:rPr>
                   <w:lang w:val="sr-Latn-RS"/>
@@ -28912,7 +28653,7 @@
                 <w:lang w:val="sr-Latn-RS"/>
               </w:rPr>
             </w:pPr>
-            <w:ins w:id="765" w:author="Filip Dutina" w:date="2018-07-17T11:39:00Z">
+            <w:ins w:id="756" w:author="Filip Dutina" w:date="2018-07-17T11:39:00Z">
               <w:r>
                 <w:rPr>
                   <w:lang w:val="sr-Latn-RS"/>
@@ -28920,7 +28661,7 @@
                 <w:t>E</w:t>
               </w:r>
             </w:ins>
-            <w:del w:id="766" w:author="Filip Dutina" w:date="2018-07-17T11:39:00Z">
+            <w:del w:id="757" w:author="Filip Dutina" w:date="2018-07-17T11:39:00Z">
               <w:r>
                 <w:rPr>
                   <w:lang w:val="sr-Latn-RS"/>
@@ -28945,7 +28686,7 @@
           <w:noProof/>
         </w:rPr>
       </w:pPr>
-      <w:bookmarkStart w:id="767" w:name="_Toc517776095"/>
+      <w:bookmarkStart w:id="758" w:name="_Toc517776095"/>
       <w:r>
         <w:t xml:space="preserve">Tabela </w:t>
       </w:r>
@@ -28997,7 +28738,7 @@
         </w:rPr>
         <w:t>Funkcije na serverskoj strani</w:t>
       </w:r>
-      <w:bookmarkEnd w:id="767"/>
+      <w:bookmarkEnd w:id="758"/>
     </w:p>
     <w:p>
       <w:pPr>
@@ -29043,7 +28784,7 @@
       <w:pPr>
         <w:pStyle w:val="Heading3"/>
       </w:pPr>
-      <w:del w:id="768" w:author="Filip Dutina" w:date="2018-07-17T12:33:00Z">
+      <w:del w:id="759" w:author="Filip Dutina" w:date="2018-07-17T12:33:00Z">
         <w:r>
           <w:rPr>
             <w:lang w:val="sr-Latn-RS"/>
@@ -29054,8 +28795,8 @@
           <w:delText>(void, RTE_CTCDETHCOM_APPL_CODE) REthComInit(void)</w:delText>
         </w:r>
       </w:del>
-      <w:bookmarkStart w:id="769" w:name="_Toc522019411"/>
-      <w:ins w:id="770" w:author="Filip Dutina" w:date="2018-07-17T12:33:00Z">
+      <w:bookmarkStart w:id="760" w:name="_Toc522019411"/>
+      <w:ins w:id="761" w:author="Filip Dutina" w:date="2018-07-17T12:33:00Z">
         <w:r>
           <w:rPr>
             <w:lang w:val="sr-Latn-RS"/>
@@ -29063,7 +28804,7 @@
           <w:t>Inicijalizacija namenske platforme</w:t>
         </w:r>
       </w:ins>
-      <w:bookmarkEnd w:id="769"/>
+      <w:bookmarkEnd w:id="760"/>
     </w:p>
     <w:p/>
     <w:p>
@@ -29075,7 +28816,7 @@
       <w:r>
         <w:t>Funkcija</w:t>
       </w:r>
-      <w:ins w:id="771" w:author="Filip Dutina" w:date="2018-07-17T12:33:00Z">
+      <w:ins w:id="762" w:author="Filip Dutina" w:date="2018-07-17T12:33:00Z">
         <w:r>
           <w:rPr>
             <w:lang w:val="en-GB"/>
@@ -29083,7 +28824,7 @@
           <w:t xml:space="preserve"> </w:t>
         </w:r>
       </w:ins>
-      <w:ins w:id="772" w:author="Filip Dutina" w:date="2018-07-17T12:34:00Z">
+      <w:ins w:id="763" w:author="Filip Dutina" w:date="2018-07-17T12:34:00Z">
         <w:r>
           <w:rPr>
             <w:i/>
@@ -29100,7 +28841,7 @@
           <w:t>je funkcija</w:t>
         </w:r>
       </w:ins>
-      <w:del w:id="773" w:author="Filip Dutina" w:date="2018-07-17T12:34:00Z">
+      <w:del w:id="764" w:author="Filip Dutina" w:date="2018-07-17T12:34:00Z">
         <w:r>
           <w:delText xml:space="preserve"> </w:delText>
         </w:r>
@@ -29154,7 +28895,7 @@
         </w:rPr>
         <w:t>msgQLib.h</w:t>
       </w:r>
-      <w:ins w:id="774" w:author="Filip Dutina" w:date="2018-07-17T12:34:00Z">
+      <w:ins w:id="765" w:author="Filip Dutina" w:date="2018-07-17T12:34:00Z">
         <w:r>
           <w:rPr>
             <w:lang w:val="sr-Latn-RS"/>
@@ -29162,7 +28903,7 @@
           <w:t xml:space="preserve"> </w:t>
         </w:r>
       </w:ins>
-      <w:del w:id="775" w:author="Filip Dutina" w:date="2018-07-17T12:34:00Z">
+      <w:del w:id="766" w:author="Filip Dutina" w:date="2018-07-17T12:34:00Z">
         <w:r>
           <w:rPr>
             <w:lang w:val="sr-Latn-RS"/>
@@ -29240,18 +28981,18 @@
       <w:pPr>
         <w:pStyle w:val="Heading3"/>
       </w:pPr>
-      <w:del w:id="776" w:author="Filip Dutina" w:date="2018-07-17T12:36:00Z">
+      <w:del w:id="767" w:author="Filip Dutina" w:date="2018-07-17T12:36:00Z">
         <w:r>
           <w:delText>FUNC(void, RTE_CTCDETHCOM_APPL_CODE) REthComCyclic(void)</w:delText>
         </w:r>
       </w:del>
-      <w:bookmarkStart w:id="777" w:name="_Toc522019412"/>
-      <w:ins w:id="778" w:author="Filip Dutina" w:date="2018-07-17T12:36:00Z">
+      <w:bookmarkStart w:id="768" w:name="_Toc522019412"/>
+      <w:ins w:id="769" w:author="Filip Dutina" w:date="2018-07-17T12:36:00Z">
         <w:r>
           <w:t>Promena stanja sistema</w:t>
         </w:r>
       </w:ins>
-      <w:bookmarkEnd w:id="777"/>
+      <w:bookmarkEnd w:id="768"/>
     </w:p>
     <w:p/>
     <w:p>
@@ -29260,7 +29001,7 @@
           <w:lang w:val="sr-Latn-RS"/>
         </w:rPr>
       </w:pPr>
-      <w:del w:id="779" w:author="Filip Dutina" w:date="2018-07-17T12:37:00Z">
+      <w:del w:id="770" w:author="Filip Dutina" w:date="2018-07-17T12:37:00Z">
         <w:r>
           <w:delText>Ova fu</w:delText>
         </w:r>
@@ -29268,7 +29009,7 @@
           <w:delText>nkcija</w:delText>
         </w:r>
       </w:del>
-      <w:ins w:id="780" w:author="Filip Dutina" w:date="2018-07-17T12:37:00Z">
+      <w:ins w:id="771" w:author="Filip Dutina" w:date="2018-07-17T12:37:00Z">
         <w:r>
           <w:t>Ovaj deo koda</w:t>
         </w:r>
@@ -29312,18 +29053,18 @@
       <w:pPr>
         <w:pStyle w:val="Heading3"/>
       </w:pPr>
-      <w:del w:id="781" w:author="Filip Dutina" w:date="2018-07-17T14:23:00Z">
+      <w:del w:id="772" w:author="Filip Dutina" w:date="2018-07-17T14:23:00Z">
         <w:r>
           <w:delText>static void  backgroundTask(void)</w:delText>
         </w:r>
       </w:del>
-      <w:bookmarkStart w:id="782" w:name="_Toc522019413"/>
-      <w:ins w:id="783" w:author="Filip Dutina" w:date="2018-07-17T14:24:00Z">
+      <w:bookmarkStart w:id="773" w:name="_Toc522019413"/>
+      <w:ins w:id="774" w:author="Filip Dutina" w:date="2018-07-17T14:24:00Z">
         <w:r>
           <w:t>Glavna logika serverske strane</w:t>
         </w:r>
       </w:ins>
-      <w:bookmarkEnd w:id="782"/>
+      <w:bookmarkEnd w:id="773"/>
     </w:p>
     <w:p/>
     <w:p>
@@ -29335,7 +29076,7 @@
       <w:r>
         <w:t xml:space="preserve">U </w:t>
       </w:r>
-      <w:del w:id="784" w:author="Filip Dutina" w:date="2018-07-17T12:37:00Z">
+      <w:del w:id="775" w:author="Filip Dutina" w:date="2018-07-17T12:37:00Z">
         <w:r>
           <w:delText xml:space="preserve">ovoj </w:delText>
         </w:r>
@@ -29343,14 +29084,14 @@
       <w:r>
         <w:t>funkciji</w:t>
       </w:r>
-      <w:ins w:id="785" w:author="Filip Dutina" w:date="2018-07-17T12:37:00Z">
+      <w:ins w:id="776" w:author="Filip Dutina" w:date="2018-07-17T12:37:00Z">
         <w:r>
           <w:t xml:space="preserve"> </w:t>
         </w:r>
         <w:r>
           <w:rPr>
             <w:i/>
-            <w:rPrChange w:id="786" w:author="Filip Dutina" w:date="2018-07-17T12:37:00Z">
+            <w:rPrChange w:id="777" w:author="Filip Dutina" w:date="2018-07-17T12:37:00Z">
               <w:rPr/>
             </w:rPrChange>
           </w:rPr>
@@ -29413,7 +29154,7 @@
         </w:rPr>
         <w:t xml:space="preserve">, poziva se </w:t>
       </w:r>
-      <w:del w:id="787" w:author="Filip Dutina" w:date="2018-07-17T12:38:00Z">
+      <w:del w:id="778" w:author="Filip Dutina" w:date="2018-07-17T12:38:00Z">
         <w:r>
           <w:rPr>
             <w:i/>
@@ -29441,7 +29182,7 @@
         </w:rPr>
         <w:t xml:space="preserve"> sa željenom adresom. Sledeći je poziv </w:t>
       </w:r>
-      <w:del w:id="788" w:author="Filip Dutina" w:date="2018-07-17T12:38:00Z">
+      <w:del w:id="779" w:author="Filip Dutina" w:date="2018-07-17T12:38:00Z">
         <w:r>
           <w:rPr>
             <w:i/>
@@ -29468,7 +29209,7 @@
         </w:rPr>
         <w:t xml:space="preserve"> koja čeka </w:t>
       </w:r>
-      <w:del w:id="789" w:author="Filip Dutina" w:date="2018-07-12T11:19:00Z">
+      <w:del w:id="780" w:author="Filip Dutina" w:date="2018-07-12T11:19:00Z">
         <w:r>
           <w:rPr>
             <w:lang w:val="sr-Latn-RS"/>
@@ -29482,7 +29223,7 @@
           <w:delText xml:space="preserve"> </w:delText>
         </w:r>
       </w:del>
-      <w:ins w:id="790" w:author="Filip Dutina" w:date="2018-07-12T11:19:00Z">
+      <w:ins w:id="781" w:author="Filip Dutina" w:date="2018-07-12T11:19:00Z">
         <w:r>
           <w:rPr>
             <w:lang w:val="sr-Latn-RS"/>
@@ -29496,7 +29237,7 @@
         </w:rPr>
         <w:t>i na kraju</w:t>
       </w:r>
-      <w:ins w:id="791" w:author="Filip Dutina" w:date="2018-07-17T12:38:00Z">
+      <w:ins w:id="782" w:author="Filip Dutina" w:date="2018-07-17T12:38:00Z">
         <w:r>
           <w:rPr>
             <w:lang w:val="sr-Latn-RS"/>
@@ -29510,7 +29251,7 @@
         </w:rPr>
         <w:t xml:space="preserve"> </w:t>
       </w:r>
-      <w:del w:id="792" w:author="Filip Dutina" w:date="2018-07-17T12:39:00Z">
+      <w:del w:id="783" w:author="Filip Dutina" w:date="2018-07-17T12:39:00Z">
         <w:r>
           <w:rPr>
             <w:i/>
@@ -29658,7 +29399,7 @@
           <w:lang w:val="en-GB"/>
         </w:rPr>
       </w:pPr>
-      <w:del w:id="793" w:author="Filip Dutina" w:date="2018-07-17T12:39:00Z">
+      <w:del w:id="784" w:author="Filip Dutina" w:date="2018-07-17T12:39:00Z">
         <w:r>
           <w:rPr>
             <w:lang w:val="en-GB"/>
@@ -29673,8 +29414,8 @@
           <w:delText xml:space="preserve"> void receivePublicKeys(void)</w:delText>
         </w:r>
       </w:del>
-      <w:bookmarkStart w:id="794" w:name="_Toc522019414"/>
-      <w:ins w:id="795" w:author="Filip Dutina" w:date="2018-07-17T12:39:00Z">
+      <w:bookmarkStart w:id="785" w:name="_Toc522019414"/>
+      <w:ins w:id="786" w:author="Filip Dutina" w:date="2018-07-17T12:39:00Z">
         <w:r>
           <w:rPr>
             <w:lang w:val="en-GB"/>
@@ -29688,7 +29429,7 @@
           <w:t xml:space="preserve"> ključeva</w:t>
         </w:r>
       </w:ins>
-      <w:bookmarkEnd w:id="794"/>
+      <w:bookmarkEnd w:id="785"/>
     </w:p>
     <w:p>
       <w:pPr>
@@ -29797,7 +29538,7 @@
           <w:lang w:val="en-GB"/>
         </w:rPr>
       </w:pPr>
-      <w:del w:id="796" w:author="Filip Dutina" w:date="2018-07-17T12:40:00Z">
+      <w:del w:id="787" w:author="Filip Dutina" w:date="2018-07-17T12:40:00Z">
         <w:r>
           <w:rPr>
             <w:lang w:val="en-GB"/>
@@ -29805,8 +29546,8 @@
           <w:delText>static void sendFile(const char fs_name[])</w:delText>
         </w:r>
       </w:del>
-      <w:bookmarkStart w:id="797" w:name="_Toc522019415"/>
-      <w:ins w:id="798" w:author="Filip Dutina" w:date="2018-07-17T12:40:00Z">
+      <w:bookmarkStart w:id="788" w:name="_Toc522019415"/>
+      <w:ins w:id="789" w:author="Filip Dutina" w:date="2018-07-17T12:40:00Z">
         <w:r>
           <w:rPr>
             <w:lang w:val="en-GB"/>
@@ -29814,7 +29555,7 @@
           <w:t>Slanje datoteka</w:t>
         </w:r>
       </w:ins>
-      <w:bookmarkEnd w:id="797"/>
+      <w:bookmarkEnd w:id="788"/>
     </w:p>
     <w:p>
       <w:pPr>
@@ -29981,7 +29722,7 @@
           <w:lang w:val="en-GB"/>
         </w:rPr>
       </w:pPr>
-      <w:del w:id="799" w:author="Filip Dutina" w:date="2018-07-17T12:40:00Z">
+      <w:del w:id="790" w:author="Filip Dutina" w:date="2018-07-17T12:40:00Z">
         <w:r>
           <w:rPr>
             <w:lang w:val="en-GB"/>
@@ -29989,8 +29730,8 @@
           <w:delText>static int32_t numOfFiles()</w:delText>
         </w:r>
       </w:del>
-      <w:bookmarkStart w:id="800" w:name="_Toc522019416"/>
-      <w:ins w:id="801" w:author="Filip Dutina" w:date="2018-07-17T12:40:00Z">
+      <w:bookmarkStart w:id="791" w:name="_Toc522019416"/>
+      <w:ins w:id="792" w:author="Filip Dutina" w:date="2018-07-17T12:40:00Z">
         <w:r>
           <w:rPr>
             <w:lang w:val="en-GB"/>
@@ -29998,7 +29739,7 @@
           <w:t>Prebrojavanje datoteka u željenom direktorijumu</w:t>
         </w:r>
       </w:ins>
-      <w:bookmarkEnd w:id="800"/>
+      <w:bookmarkEnd w:id="791"/>
     </w:p>
     <w:p>
       <w:pPr>
@@ -30019,7 +29760,7 @@
         </w:rPr>
         <w:t xml:space="preserve">U </w:t>
       </w:r>
-      <w:del w:id="802" w:author="Filip Dutina" w:date="2018-07-17T12:40:00Z">
+      <w:del w:id="793" w:author="Filip Dutina" w:date="2018-07-17T12:40:00Z">
         <w:r>
           <w:rPr>
             <w:lang w:val="en-GB"/>
@@ -30033,7 +29774,7 @@
         </w:rPr>
         <w:t>funkciji</w:t>
       </w:r>
-      <w:ins w:id="803" w:author="Filip Dutina" w:date="2018-07-17T12:40:00Z">
+      <w:ins w:id="794" w:author="Filip Dutina" w:date="2018-07-17T12:40:00Z">
         <w:r>
           <w:rPr>
             <w:lang w:val="en-GB"/>
@@ -30041,7 +29782,7 @@
           <w:t xml:space="preserve"> static int32</w:t>
         </w:r>
       </w:ins>
-      <w:ins w:id="804" w:author="Filip Dutina" w:date="2018-07-17T12:41:00Z">
+      <w:ins w:id="795" w:author="Filip Dutina" w:date="2018-07-17T12:41:00Z">
         <w:r>
           <w:rPr>
             <w:lang w:val="en-GB"/>
@@ -30088,7 +29829,7 @@
           <w:lang w:val="en-GB"/>
         </w:rPr>
       </w:pPr>
-      <w:del w:id="805" w:author="Filip Dutina" w:date="2018-07-17T12:41:00Z">
+      <w:del w:id="796" w:author="Filip Dutina" w:date="2018-07-17T12:41:00Z">
         <w:r>
           <w:rPr>
             <w:lang w:val="en-GB"/>
@@ -30096,8 +29837,8 @@
           <w:delText>static void encrypt(void)</w:delText>
         </w:r>
       </w:del>
-      <w:bookmarkStart w:id="806" w:name="_Toc522019417"/>
-      <w:ins w:id="807" w:author="Filip Dutina" w:date="2018-07-17T12:41:00Z">
+      <w:bookmarkStart w:id="797" w:name="_Toc522019417"/>
+      <w:ins w:id="798" w:author="Filip Dutina" w:date="2018-07-17T12:41:00Z">
         <w:r>
           <w:rPr>
             <w:lang w:val="en-GB"/>
@@ -30110,7 +29851,7 @@
           </w:rPr>
           <w:t xml:space="preserve">nkripcija </w:t>
         </w:r>
-        <w:commentRangeStart w:id="808"/>
+        <w:commentRangeStart w:id="799"/>
         <w:r>
           <w:rPr>
             <w:lang w:val="sr-Latn-RS"/>
@@ -30118,8 +29859,8 @@
           <w:t>paketa</w:t>
         </w:r>
       </w:ins>
-      <w:commentRangeEnd w:id="808"/>
-      <w:ins w:id="809" w:author="Filip Dutina" w:date="2018-07-17T14:23:00Z">
+      <w:commentRangeEnd w:id="799"/>
+      <w:ins w:id="800" w:author="Filip Dutina" w:date="2018-07-17T14:23:00Z">
         <w:r>
           <w:rPr>
             <w:rStyle w:val="CommentReference"/>
@@ -30127,10 +29868,10 @@
             <w:b w:val="0"/>
             <w:bCs w:val="0"/>
           </w:rPr>
-          <w:commentReference w:id="808"/>
+          <w:commentReference w:id="799"/>
         </w:r>
       </w:ins>
-      <w:bookmarkEnd w:id="806"/>
+      <w:bookmarkEnd w:id="797"/>
     </w:p>
     <w:p>
       <w:pPr>
@@ -30142,7 +29883,7 @@
     <w:p>
       <w:pPr>
         <w:rPr>
-          <w:ins w:id="810" w:author="Filip Dutina" w:date="2018-07-17T12:42:00Z"/>
+          <w:ins w:id="801" w:author="Filip Dutina" w:date="2018-07-17T12:42:00Z"/>
           <w:lang w:val="en-GB"/>
         </w:rPr>
       </w:pPr>
@@ -30200,7 +29941,7 @@
     <w:p>
       <w:pPr>
         <w:rPr>
-          <w:ins w:id="811" w:author="Filip Dutina" w:date="2018-07-17T12:42:00Z"/>
+          <w:ins w:id="802" w:author="Filip Dutina" w:date="2018-07-17T12:42:00Z"/>
           <w:lang w:val="en-GB"/>
         </w:rPr>
       </w:pPr>
@@ -30210,16 +29951,16 @@
         <w:keepNext/>
         <w:jc w:val="center"/>
         <w:rPr>
-          <w:ins w:id="812" w:author="Filip Dutina" w:date="2018-07-17T12:42:00Z"/>
-        </w:rPr>
-        <w:pPrChange w:id="813" w:author="Filip Dutina" w:date="2018-07-17T12:42:00Z">
+          <w:ins w:id="803" w:author="Filip Dutina" w:date="2018-07-17T12:42:00Z"/>
+        </w:rPr>
+        <w:pPrChange w:id="804" w:author="Filip Dutina" w:date="2018-07-17T12:42:00Z">
           <w:pPr>
             <w:jc w:val="center"/>
           </w:pPr>
         </w:pPrChange>
       </w:pPr>
-      <w:commentRangeStart w:id="814"/>
-      <w:ins w:id="815" w:author="Filip Dutina" w:date="2018-07-17T12:42:00Z">
+      <w:commentRangeStart w:id="805"/>
+      <w:ins w:id="806" w:author="Filip Dutina" w:date="2018-07-17T12:42:00Z">
         <w:r>
           <w:rPr>
             <w:noProof/>
@@ -30269,13 +30010,13 @@
           </w:drawing>
         </w:r>
       </w:ins>
-      <w:commentRangeEnd w:id="814"/>
-      <w:ins w:id="816" w:author="Filip Dutina" w:date="2018-07-17T12:46:00Z">
+      <w:commentRangeEnd w:id="805"/>
+      <w:ins w:id="807" w:author="Filip Dutina" w:date="2018-07-17T12:46:00Z">
         <w:r>
           <w:rPr>
             <w:rStyle w:val="CommentReference"/>
           </w:rPr>
-          <w:commentReference w:id="814"/>
+          <w:commentReference w:id="805"/>
         </w:r>
       </w:ins>
     </w:p>
@@ -30285,17 +30026,17 @@
         <w:rPr>
           <w:lang w:val="en-GB"/>
         </w:rPr>
-        <w:pPrChange w:id="817" w:author="Filip Dutina" w:date="2018-07-17T12:42:00Z">
+        <w:pPrChange w:id="808" w:author="Filip Dutina" w:date="2018-07-17T12:42:00Z">
           <w:pPr/>
         </w:pPrChange>
       </w:pPr>
-      <w:bookmarkStart w:id="818" w:name="_Toc522019435"/>
-      <w:ins w:id="819" w:author="Filip Dutina" w:date="2018-07-17T12:42:00Z">
+      <w:bookmarkStart w:id="809" w:name="_Toc522019435"/>
+      <w:ins w:id="810" w:author="Filip Dutina" w:date="2018-07-17T12:42:00Z">
         <w:r>
           <w:t xml:space="preserve">Slika </w:t>
         </w:r>
       </w:ins>
-      <w:ins w:id="820" w:author="Filip Dutina" w:date="2018-08-14T14:04:00Z">
+      <w:ins w:id="811" w:author="Filip Dutina" w:date="2018-08-14T14:04:00Z">
         <w:r>
           <w:fldChar w:fldCharType="begin"/>
         </w:r>
@@ -30312,7 +30053,7 @@
         </w:rPr>
         <w:t>4</w:t>
       </w:r>
-      <w:ins w:id="821" w:author="Filip Dutina" w:date="2018-08-14T14:04:00Z">
+      <w:ins w:id="812" w:author="Filip Dutina" w:date="2018-08-14T14:04:00Z">
         <w:r>
           <w:fldChar w:fldCharType="end"/>
         </w:r>
@@ -30329,7 +30070,7 @@
       <w:r>
         <w:fldChar w:fldCharType="separate"/>
       </w:r>
-      <w:ins w:id="822" w:author="Filip Dutina" w:date="2018-08-14T14:04:00Z">
+      <w:ins w:id="813" w:author="Filip Dutina" w:date="2018-08-14T14:04:00Z">
         <w:r>
           <w:rPr>
             <w:noProof/>
@@ -30340,7 +30081,7 @@
           <w:fldChar w:fldCharType="end"/>
         </w:r>
       </w:ins>
-      <w:ins w:id="823" w:author="Filip Dutina" w:date="2018-07-17T12:42:00Z">
+      <w:ins w:id="814" w:author="Filip Dutina" w:date="2018-07-17T12:42:00Z">
         <w:r>
           <w:rPr>
             <w:noProof/>
@@ -30351,9 +30092,8 @@
           <w:rPr>
             <w:i/>
             <w:noProof/>
-            <w:rPrChange w:id="824" w:author="Filip Dutina" w:date="2018-07-17T12:42:00Z">
-              <w:rPr>
-                <w:bCs/>
+            <w:rPrChange w:id="815" w:author="Filip Dutina" w:date="2018-07-17T12:42:00Z">
+              <w:rPr>
                 <w:noProof/>
               </w:rPr>
             </w:rPrChange>
@@ -30367,7 +30107,7 @@
           <w:t xml:space="preserve"> dijagram komunikacije između klijentske i serverske strane</w:t>
         </w:r>
       </w:ins>
-      <w:bookmarkEnd w:id="818"/>
+      <w:bookmarkEnd w:id="809"/>
     </w:p>
     <w:p>
       <w:pPr>
@@ -30383,7 +30123,7 @@
           <w:lang w:val="sr-Latn-RS"/>
         </w:rPr>
       </w:pPr>
-      <w:bookmarkStart w:id="825" w:name="_Toc522019418"/>
+      <w:bookmarkStart w:id="816" w:name="_Toc522019418"/>
       <w:r>
         <w:rPr>
           <w:lang w:val="en-GB"/>
@@ -30396,7 +30136,7 @@
         </w:rPr>
         <w:t>ičk</w:t>
       </w:r>
-      <w:ins w:id="826" w:author="Filip Dutina" w:date="2018-07-12T11:20:00Z">
+      <w:ins w:id="817" w:author="Filip Dutina" w:date="2018-07-12T11:20:00Z">
         <w:r>
           <w:rPr>
             <w:lang w:val="sr-Latn-RS"/>
@@ -30404,7 +30144,7 @@
           <w:t>a</w:t>
         </w:r>
       </w:ins>
-      <w:del w:id="827" w:author="Filip Dutina" w:date="2018-07-12T11:20:00Z">
+      <w:del w:id="818" w:author="Filip Dutina" w:date="2018-07-12T11:20:00Z">
         <w:r>
           <w:rPr>
             <w:lang w:val="sr-Latn-RS"/>
@@ -30418,7 +30158,7 @@
         </w:rPr>
         <w:t xml:space="preserve"> korisničk</w:t>
       </w:r>
-      <w:ins w:id="828" w:author="Filip Dutina" w:date="2018-07-12T11:20:00Z">
+      <w:ins w:id="819" w:author="Filip Dutina" w:date="2018-07-12T11:20:00Z">
         <w:r>
           <w:rPr>
             <w:lang w:val="sr-Latn-RS"/>
@@ -30426,7 +30166,7 @@
           <w:t>a</w:t>
         </w:r>
       </w:ins>
-      <w:del w:id="829" w:author="Filip Dutina" w:date="2018-07-12T11:20:00Z">
+      <w:del w:id="820" w:author="Filip Dutina" w:date="2018-07-12T11:20:00Z">
         <w:r>
           <w:rPr>
             <w:lang w:val="sr-Latn-RS"/>
@@ -30440,7 +30180,7 @@
         </w:rPr>
         <w:t xml:space="preserve"> </w:t>
       </w:r>
-      <w:ins w:id="830" w:author="Filip Dutina" w:date="2018-07-12T11:20:00Z">
+      <w:ins w:id="821" w:author="Filip Dutina" w:date="2018-07-12T11:20:00Z">
         <w:r>
           <w:rPr>
             <w:lang w:val="sr-Latn-RS"/>
@@ -30448,8 +30188,8 @@
           <w:t>sprega</w:t>
         </w:r>
       </w:ins>
-      <w:bookmarkEnd w:id="825"/>
-      <w:del w:id="831" w:author="Filip Dutina" w:date="2018-07-12T11:20:00Z">
+      <w:bookmarkEnd w:id="816"/>
+      <w:del w:id="822" w:author="Filip Dutina" w:date="2018-07-12T11:20:00Z">
         <w:r>
           <w:rPr>
             <w:lang w:val="sr-Latn-RS"/>
@@ -30477,7 +30217,7 @@
         </w:rPr>
         <w:t>Mala dopuna u radu jeste izrada jednostavn</w:t>
       </w:r>
-      <w:ins w:id="832" w:author="Filip Dutina" w:date="2018-07-12T11:21:00Z">
+      <w:ins w:id="823" w:author="Filip Dutina" w:date="2018-07-12T11:21:00Z">
         <w:r>
           <w:rPr>
             <w:lang w:val="sr-Latn-RS"/>
@@ -30485,7 +30225,7 @@
           <w:t>e</w:t>
         </w:r>
       </w:ins>
-      <w:del w:id="833" w:author="Filip Dutina" w:date="2018-07-12T11:21:00Z">
+      <w:del w:id="824" w:author="Filip Dutina" w:date="2018-07-12T11:21:00Z">
         <w:r>
           <w:rPr>
             <w:lang w:val="sr-Latn-RS"/>
@@ -30499,7 +30239,7 @@
         </w:rPr>
         <w:t xml:space="preserve"> grafičk</w:t>
       </w:r>
-      <w:ins w:id="834" w:author="Filip Dutina" w:date="2018-07-12T11:21:00Z">
+      <w:ins w:id="825" w:author="Filip Dutina" w:date="2018-07-12T11:21:00Z">
         <w:r>
           <w:rPr>
             <w:lang w:val="sr-Latn-RS"/>
@@ -30507,7 +30247,7 @@
           <w:t>e</w:t>
         </w:r>
       </w:ins>
-      <w:del w:id="835" w:author="Filip Dutina" w:date="2018-07-12T11:21:00Z">
+      <w:del w:id="826" w:author="Filip Dutina" w:date="2018-07-12T11:21:00Z">
         <w:r>
           <w:rPr>
             <w:lang w:val="sr-Latn-RS"/>
@@ -30521,7 +30261,7 @@
         </w:rPr>
         <w:t xml:space="preserve"> korisničk</w:t>
       </w:r>
-      <w:ins w:id="836" w:author="Filip Dutina" w:date="2018-07-12T11:21:00Z">
+      <w:ins w:id="827" w:author="Filip Dutina" w:date="2018-07-12T11:21:00Z">
         <w:r>
           <w:rPr>
             <w:lang w:val="sr-Latn-RS"/>
@@ -30529,7 +30269,7 @@
           <w:t>e</w:t>
         </w:r>
       </w:ins>
-      <w:del w:id="837" w:author="Filip Dutina" w:date="2018-07-12T11:21:00Z">
+      <w:del w:id="828" w:author="Filip Dutina" w:date="2018-07-12T11:21:00Z">
         <w:r>
           <w:rPr>
             <w:lang w:val="sr-Latn-RS"/>
@@ -30543,7 +30283,7 @@
         </w:rPr>
         <w:t xml:space="preserve"> </w:t>
       </w:r>
-      <w:ins w:id="838" w:author="Filip Dutina" w:date="2018-07-12T11:21:00Z">
+      <w:ins w:id="829" w:author="Filip Dutina" w:date="2018-07-12T11:21:00Z">
         <w:r>
           <w:rPr>
             <w:lang w:val="sr-Latn-RS"/>
@@ -30551,7 +30291,7 @@
           <w:t>sprege</w:t>
         </w:r>
       </w:ins>
-      <w:del w:id="839" w:author="Filip Dutina" w:date="2018-07-12T11:21:00Z">
+      <w:del w:id="830" w:author="Filip Dutina" w:date="2018-07-12T11:21:00Z">
         <w:r>
           <w:rPr>
             <w:lang w:val="sr-Latn-RS"/>
@@ -30565,7 +30305,7 @@
         </w:rPr>
         <w:t xml:space="preserve"> koj</w:t>
       </w:r>
-      <w:ins w:id="840" w:author="Filip Dutina" w:date="2018-07-12T11:21:00Z">
+      <w:ins w:id="831" w:author="Filip Dutina" w:date="2018-07-12T11:21:00Z">
         <w:r>
           <w:rPr>
             <w:lang w:val="sr-Latn-RS"/>
@@ -30573,7 +30313,7 @@
           <w:t>a</w:t>
         </w:r>
       </w:ins>
-      <w:del w:id="841" w:author="Filip Dutina" w:date="2018-07-12T11:21:00Z">
+      <w:del w:id="832" w:author="Filip Dutina" w:date="2018-07-12T11:21:00Z">
         <w:r>
           <w:rPr>
             <w:lang w:val="sr-Latn-RS"/>
@@ -30600,7 +30340,7 @@
         </w:rPr>
         <w:t xml:space="preserve"> datoteka koja pokreće klijentsku stranu programske podrške. Grafičk</w:t>
       </w:r>
-      <w:ins w:id="842" w:author="Filip Dutina" w:date="2018-07-12T11:21:00Z">
+      <w:ins w:id="833" w:author="Filip Dutina" w:date="2018-07-12T11:21:00Z">
         <w:r>
           <w:rPr>
             <w:lang w:val="sr-Latn-RS"/>
@@ -30608,7 +30348,7 @@
           <w:t>a</w:t>
         </w:r>
       </w:ins>
-      <w:del w:id="843" w:author="Filip Dutina" w:date="2018-07-12T11:21:00Z">
+      <w:del w:id="834" w:author="Filip Dutina" w:date="2018-07-12T11:21:00Z">
         <w:r>
           <w:rPr>
             <w:lang w:val="sr-Latn-RS"/>
@@ -30622,7 +30362,7 @@
         </w:rPr>
         <w:t xml:space="preserve"> korisničk</w:t>
       </w:r>
-      <w:ins w:id="844" w:author="Filip Dutina" w:date="2018-07-12T11:21:00Z">
+      <w:ins w:id="835" w:author="Filip Dutina" w:date="2018-07-12T11:21:00Z">
         <w:r>
           <w:rPr>
             <w:lang w:val="sr-Latn-RS"/>
@@ -30630,7 +30370,7 @@
           <w:t>a</w:t>
         </w:r>
       </w:ins>
-      <w:del w:id="845" w:author="Filip Dutina" w:date="2018-07-12T11:21:00Z">
+      <w:del w:id="836" w:author="Filip Dutina" w:date="2018-07-12T11:21:00Z">
         <w:r>
           <w:rPr>
             <w:lang w:val="sr-Latn-RS"/>
@@ -30644,7 +30384,7 @@
         </w:rPr>
         <w:t xml:space="preserve"> </w:t>
       </w:r>
-      <w:ins w:id="846" w:author="Filip Dutina" w:date="2018-07-12T11:21:00Z">
+      <w:ins w:id="837" w:author="Filip Dutina" w:date="2018-07-12T11:21:00Z">
         <w:r>
           <w:rPr>
             <w:lang w:val="sr-Latn-RS"/>
@@ -30652,7 +30392,7 @@
           <w:t>sprega</w:t>
         </w:r>
       </w:ins>
-      <w:del w:id="847" w:author="Filip Dutina" w:date="2018-07-12T11:21:00Z">
+      <w:del w:id="838" w:author="Filip Dutina" w:date="2018-07-12T11:21:00Z">
         <w:r>
           <w:rPr>
             <w:lang w:val="sr-Latn-RS"/>
@@ -30779,11 +30519,11 @@
           <w:cols w:space="720"/>
         </w:sectPr>
       </w:pPr>
-      <w:bookmarkStart w:id="848" w:name="_Toc522019436"/>
+      <w:bookmarkStart w:id="839" w:name="_Toc522019436"/>
       <w:r>
         <w:t xml:space="preserve">Slika </w:t>
       </w:r>
-      <w:ins w:id="849" w:author="Filip Dutina" w:date="2018-08-14T14:04:00Z">
+      <w:ins w:id="840" w:author="Filip Dutina" w:date="2018-08-14T14:04:00Z">
         <w:r>
           <w:fldChar w:fldCharType="begin"/>
         </w:r>
@@ -30800,7 +30540,7 @@
         </w:rPr>
         <w:t>4</w:t>
       </w:r>
-      <w:ins w:id="850" w:author="Filip Dutina" w:date="2018-08-14T14:04:00Z">
+      <w:ins w:id="841" w:author="Filip Dutina" w:date="2018-08-14T14:04:00Z">
         <w:r>
           <w:fldChar w:fldCharType="end"/>
         </w:r>
@@ -30817,7 +30557,7 @@
       <w:r>
         <w:fldChar w:fldCharType="separate"/>
       </w:r>
-      <w:ins w:id="851" w:author="Filip Dutina" w:date="2018-08-14T14:04:00Z">
+      <w:ins w:id="842" w:author="Filip Dutina" w:date="2018-08-14T14:04:00Z">
         <w:r>
           <w:rPr>
             <w:noProof/>
@@ -30828,7 +30568,7 @@
           <w:fldChar w:fldCharType="end"/>
         </w:r>
       </w:ins>
-      <w:del w:id="852" w:author="Filip Dutina" w:date="2018-07-06T11:06:00Z">
+      <w:del w:id="843" w:author="Filip Dutina" w:date="2018-07-06T11:06:00Z">
         <w:r>
           <w:fldChar w:fldCharType="begin"/>
         </w:r>
@@ -30898,7 +30638,7 @@
         </w:rPr>
         <w:t xml:space="preserve"> datoteke klijentske strane</w:t>
       </w:r>
-      <w:bookmarkEnd w:id="848"/>
+      <w:bookmarkEnd w:id="839"/>
     </w:p>
     <w:p>
       <w:pPr>
@@ -30907,8 +30647,8 @@
           <w:lang w:val="en-GB"/>
         </w:rPr>
       </w:pPr>
-      <w:bookmarkStart w:id="853" w:name="_Ref518072582"/>
-      <w:bookmarkStart w:id="854" w:name="_Toc522019419"/>
+      <w:bookmarkStart w:id="844" w:name="_Ref518072582"/>
+      <w:bookmarkStart w:id="845" w:name="_Toc522019419"/>
       <w:r>
         <w:rPr>
           <w:lang w:val="en-GB"/>
@@ -30916,8 +30656,8 @@
         <w:lastRenderedPageBreak/>
         <w:t>Testiranje i verifikacija</w:t>
       </w:r>
-      <w:bookmarkEnd w:id="853"/>
-      <w:bookmarkEnd w:id="854"/>
+      <w:bookmarkEnd w:id="844"/>
+      <w:bookmarkEnd w:id="845"/>
     </w:p>
     <w:p>
       <w:pPr>
@@ -31160,11 +30900,11 @@
           <w:lang w:val="sr-Latn-RS"/>
         </w:rPr>
       </w:pPr>
-      <w:bookmarkStart w:id="855" w:name="_Toc522019437"/>
+      <w:bookmarkStart w:id="846" w:name="_Toc522019437"/>
       <w:r>
         <w:t xml:space="preserve">Slika </w:t>
       </w:r>
-      <w:ins w:id="856" w:author="Filip Dutina" w:date="2018-08-14T14:04:00Z">
+      <w:ins w:id="847" w:author="Filip Dutina" w:date="2018-08-14T14:04:00Z">
         <w:r>
           <w:fldChar w:fldCharType="begin"/>
         </w:r>
@@ -31181,7 +30921,7 @@
         </w:rPr>
         <w:t>5</w:t>
       </w:r>
-      <w:ins w:id="857" w:author="Filip Dutina" w:date="2018-08-14T14:04:00Z">
+      <w:ins w:id="848" w:author="Filip Dutina" w:date="2018-08-14T14:04:00Z">
         <w:r>
           <w:fldChar w:fldCharType="end"/>
         </w:r>
@@ -31198,7 +30938,7 @@
       <w:r>
         <w:fldChar w:fldCharType="separate"/>
       </w:r>
-      <w:ins w:id="858" w:author="Filip Dutina" w:date="2018-08-14T14:04:00Z">
+      <w:ins w:id="849" w:author="Filip Dutina" w:date="2018-08-14T14:04:00Z">
         <w:r>
           <w:rPr>
             <w:noProof/>
@@ -31209,7 +30949,7 @@
           <w:fldChar w:fldCharType="end"/>
         </w:r>
       </w:ins>
-      <w:del w:id="859" w:author="Filip Dutina" w:date="2018-07-06T11:06:00Z">
+      <w:del w:id="850" w:author="Filip Dutina" w:date="2018-07-06T11:06:00Z">
         <w:r>
           <w:fldChar w:fldCharType="begin"/>
         </w:r>
@@ -31259,7 +30999,7 @@
         </w:rPr>
         <w:t>Prikaz originalnog teksta</w:t>
       </w:r>
-      <w:bookmarkEnd w:id="855"/>
+      <w:bookmarkEnd w:id="846"/>
     </w:p>
     <w:p>
       <w:pPr>
@@ -31322,11 +31062,11 @@
           <w:noProof/>
         </w:rPr>
       </w:pPr>
-      <w:bookmarkStart w:id="860" w:name="_Toc522019438"/>
+      <w:bookmarkStart w:id="851" w:name="_Toc522019438"/>
       <w:r>
         <w:t xml:space="preserve">Slika </w:t>
       </w:r>
-      <w:ins w:id="861" w:author="Filip Dutina" w:date="2018-08-14T14:04:00Z">
+      <w:ins w:id="852" w:author="Filip Dutina" w:date="2018-08-14T14:04:00Z">
         <w:r>
           <w:fldChar w:fldCharType="begin"/>
         </w:r>
@@ -31343,7 +31083,7 @@
         </w:rPr>
         <w:t>5</w:t>
       </w:r>
-      <w:ins w:id="862" w:author="Filip Dutina" w:date="2018-08-14T14:04:00Z">
+      <w:ins w:id="853" w:author="Filip Dutina" w:date="2018-08-14T14:04:00Z">
         <w:r>
           <w:fldChar w:fldCharType="end"/>
         </w:r>
@@ -31360,7 +31100,7 @@
       <w:r>
         <w:fldChar w:fldCharType="separate"/>
       </w:r>
-      <w:ins w:id="863" w:author="Filip Dutina" w:date="2018-08-14T14:04:00Z">
+      <w:ins w:id="854" w:author="Filip Dutina" w:date="2018-08-14T14:04:00Z">
         <w:r>
           <w:rPr>
             <w:noProof/>
@@ -31371,7 +31111,7 @@
           <w:fldChar w:fldCharType="end"/>
         </w:r>
       </w:ins>
-      <w:del w:id="864" w:author="Filip Dutina" w:date="2018-07-06T11:06:00Z">
+      <w:del w:id="855" w:author="Filip Dutina" w:date="2018-07-06T11:06:00Z">
         <w:r>
           <w:fldChar w:fldCharType="begin"/>
         </w:r>
@@ -31421,7 +31161,7 @@
         </w:rPr>
         <w:t>Prikaz enkriptovanog teksta</w:t>
       </w:r>
-      <w:bookmarkEnd w:id="860"/>
+      <w:bookmarkEnd w:id="851"/>
     </w:p>
     <w:p/>
     <w:p>
@@ -31566,11 +31306,11 @@
           <w:lang w:val="sr-Latn-RS"/>
         </w:rPr>
       </w:pPr>
-      <w:bookmarkStart w:id="865" w:name="_Toc522019439"/>
+      <w:bookmarkStart w:id="856" w:name="_Toc522019439"/>
       <w:r>
         <w:t xml:space="preserve">Slika </w:t>
       </w:r>
-      <w:ins w:id="866" w:author="Filip Dutina" w:date="2018-08-14T14:04:00Z">
+      <w:ins w:id="857" w:author="Filip Dutina" w:date="2018-08-14T14:04:00Z">
         <w:r>
           <w:fldChar w:fldCharType="begin"/>
         </w:r>
@@ -31587,7 +31327,7 @@
         </w:rPr>
         <w:t>5</w:t>
       </w:r>
-      <w:ins w:id="867" w:author="Filip Dutina" w:date="2018-08-14T14:04:00Z">
+      <w:ins w:id="858" w:author="Filip Dutina" w:date="2018-08-14T14:04:00Z">
         <w:r>
           <w:fldChar w:fldCharType="end"/>
         </w:r>
@@ -31604,7 +31344,7 @@
       <w:r>
         <w:fldChar w:fldCharType="separate"/>
       </w:r>
-      <w:ins w:id="868" w:author="Filip Dutina" w:date="2018-08-14T14:04:00Z">
+      <w:ins w:id="859" w:author="Filip Dutina" w:date="2018-08-14T14:04:00Z">
         <w:r>
           <w:rPr>
             <w:noProof/>
@@ -31615,7 +31355,7 @@
           <w:fldChar w:fldCharType="end"/>
         </w:r>
       </w:ins>
-      <w:del w:id="869" w:author="Filip Dutina" w:date="2018-07-06T11:06:00Z">
+      <w:del w:id="860" w:author="Filip Dutina" w:date="2018-07-06T11:06:00Z">
         <w:r>
           <w:fldChar w:fldCharType="begin"/>
         </w:r>
@@ -31665,7 +31405,7 @@
         </w:rPr>
         <w:t>Razlika između enkriptovanog i originalnog teksta</w:t>
       </w:r>
-      <w:bookmarkEnd w:id="865"/>
+      <w:bookmarkEnd w:id="856"/>
     </w:p>
     <w:p>
       <w:pPr>
@@ -31678,7 +31418,7 @@
       <w:pPr>
         <w:ind w:firstLine="720"/>
         <w:rPr>
-          <w:ins w:id="870" w:author="Filip Dutina" w:date="2018-07-17T14:05:00Z"/>
+          <w:ins w:id="861" w:author="Filip Dutina" w:date="2018-07-17T14:05:00Z"/>
           <w:lang w:val="sr-Latn-RS"/>
         </w:rPr>
       </w:pPr>
@@ -31688,7 +31428,7 @@
         </w:rPr>
         <w:t>Rešenje je, pored tekstualnih datoteka testirano i na slikama različitih formata. Kao što je i očekivano, enkriptovana slika ne može biti reprodukovana, dok se dekriptovana reprodujukuje bez ikakvih problema.</w:t>
       </w:r>
-      <w:del w:id="871" w:author="Filip Dutina" w:date="2018-07-17T14:09:00Z">
+      <w:del w:id="862" w:author="Filip Dutina" w:date="2018-07-17T14:09:00Z">
         <w:r>
           <w:rPr>
             <w:lang w:val="sr-Latn-RS"/>
@@ -31731,7 +31471,7 @@
       <w:pPr>
         <w:ind w:firstLine="720"/>
         <w:rPr>
-          <w:ins w:id="872" w:author="Filip Dutina" w:date="2018-07-17T14:05:00Z"/>
+          <w:ins w:id="863" w:author="Filip Dutina" w:date="2018-07-17T14:05:00Z"/>
           <w:lang w:val="sr-Latn-RS"/>
         </w:rPr>
       </w:pPr>
@@ -31741,16 +31481,16 @@
         <w:keepNext/>
         <w:ind w:firstLine="720"/>
         <w:rPr>
-          <w:ins w:id="873" w:author="Filip Dutina" w:date="2018-07-17T14:06:00Z"/>
-        </w:rPr>
-        <w:pPrChange w:id="874" w:author="Filip Dutina" w:date="2018-07-17T14:06:00Z">
+          <w:ins w:id="864" w:author="Filip Dutina" w:date="2018-07-17T14:06:00Z"/>
+        </w:rPr>
+        <w:pPrChange w:id="865" w:author="Filip Dutina" w:date="2018-07-17T14:06:00Z">
           <w:pPr>
             <w:ind w:firstLine="720"/>
           </w:pPr>
         </w:pPrChange>
       </w:pPr>
-      <w:commentRangeStart w:id="875"/>
-      <w:ins w:id="876" w:author="Filip Dutina" w:date="2018-07-17T14:05:00Z">
+      <w:commentRangeStart w:id="866"/>
+      <w:ins w:id="867" w:author="Filip Dutina" w:date="2018-07-17T14:05:00Z">
         <w:r>
           <w:rPr>
             <w:noProof/>
@@ -31771,13 +31511,13 @@
           </w:drawing>
         </w:r>
       </w:ins>
-      <w:commentRangeEnd w:id="875"/>
-      <w:ins w:id="877" w:author="Filip Dutina" w:date="2018-07-17T14:22:00Z">
+      <w:commentRangeEnd w:id="866"/>
+      <w:ins w:id="868" w:author="Filip Dutina" w:date="2018-07-17T14:22:00Z">
         <w:r>
           <w:rPr>
             <w:rStyle w:val="CommentReference"/>
           </w:rPr>
-          <w:commentReference w:id="875"/>
+          <w:commentReference w:id="866"/>
         </w:r>
       </w:ins>
     </w:p>
@@ -31787,19 +31527,19 @@
         <w:rPr>
           <w:lang w:val="sr-Latn-RS"/>
         </w:rPr>
-        <w:pPrChange w:id="878" w:author="Filip Dutina" w:date="2018-07-17T14:06:00Z">
+        <w:pPrChange w:id="869" w:author="Filip Dutina" w:date="2018-07-17T14:06:00Z">
           <w:pPr>
             <w:ind w:firstLine="720"/>
           </w:pPr>
         </w:pPrChange>
       </w:pPr>
-      <w:bookmarkStart w:id="879" w:name="_Toc522019440"/>
-      <w:ins w:id="880" w:author="Filip Dutina" w:date="2018-07-17T14:06:00Z">
+      <w:bookmarkStart w:id="870" w:name="_Toc522019440"/>
+      <w:ins w:id="871" w:author="Filip Dutina" w:date="2018-07-17T14:06:00Z">
         <w:r>
           <w:t xml:space="preserve">Slika </w:t>
         </w:r>
       </w:ins>
-      <w:ins w:id="881" w:author="Filip Dutina" w:date="2018-08-14T14:04:00Z">
+      <w:ins w:id="872" w:author="Filip Dutina" w:date="2018-08-14T14:04:00Z">
         <w:r>
           <w:fldChar w:fldCharType="begin"/>
         </w:r>
@@ -31816,7 +31556,7 @@
         </w:rPr>
         <w:t>5</w:t>
       </w:r>
-      <w:ins w:id="882" w:author="Filip Dutina" w:date="2018-08-14T14:04:00Z">
+      <w:ins w:id="873" w:author="Filip Dutina" w:date="2018-08-14T14:04:00Z">
         <w:r>
           <w:fldChar w:fldCharType="end"/>
         </w:r>
@@ -31833,7 +31573,7 @@
       <w:r>
         <w:fldChar w:fldCharType="separate"/>
       </w:r>
-      <w:ins w:id="883" w:author="Filip Dutina" w:date="2018-08-14T14:04:00Z">
+      <w:ins w:id="874" w:author="Filip Dutina" w:date="2018-08-14T14:04:00Z">
         <w:r>
           <w:rPr>
             <w:noProof/>
@@ -31844,7 +31584,7 @@
           <w:fldChar w:fldCharType="end"/>
         </w:r>
       </w:ins>
-      <w:ins w:id="884" w:author="Filip Dutina" w:date="2018-07-17T14:06:00Z">
+      <w:ins w:id="875" w:author="Filip Dutina" w:date="2018-07-17T14:06:00Z">
         <w:r>
           <w:rPr>
             <w:noProof/>
@@ -31852,7 +31592,7 @@
           <w:t xml:space="preserve"> Izmerena brzina komunikacije</w:t>
         </w:r>
       </w:ins>
-      <w:bookmarkEnd w:id="879"/>
+      <w:bookmarkEnd w:id="870"/>
     </w:p>
     <w:p>
       <w:pPr>
@@ -31873,7 +31613,7 @@
           <w:cols w:space="720"/>
         </w:sectPr>
       </w:pPr>
-      <w:ins w:id="885" w:author="Filip Dutina" w:date="2018-07-17T14:09:00Z">
+      <w:ins w:id="876" w:author="Filip Dutina" w:date="2018-07-17T14:09:00Z">
         <w:r>
           <w:rPr>
             <w:lang w:val="sr-Latn-RS"/>
@@ -31881,7 +31621,7 @@
           <w:t>Testiranjem je utvrđeno da prosečna</w:t>
         </w:r>
       </w:ins>
-      <w:ins w:id="886" w:author="Filip Dutina" w:date="2018-07-17T14:17:00Z">
+      <w:ins w:id="877" w:author="Filip Dutina" w:date="2018-07-17T14:17:00Z">
         <w:r>
           <w:rPr>
             <w:lang w:val="sr-Latn-RS"/>
@@ -31889,7 +31629,7 @@
           <w:t xml:space="preserve"> izmerena</w:t>
         </w:r>
       </w:ins>
-      <w:ins w:id="887" w:author="Filip Dutina" w:date="2018-07-17T14:09:00Z">
+      <w:ins w:id="878" w:author="Filip Dutina" w:date="2018-07-17T14:09:00Z">
         <w:r>
           <w:rPr>
             <w:lang w:val="sr-Latn-RS"/>
@@ -31897,7 +31637,7 @@
           <w:t xml:space="preserve"> brzin</w:t>
         </w:r>
       </w:ins>
-      <w:ins w:id="888" w:author="Filip Dutina" w:date="2018-07-17T14:10:00Z">
+      <w:ins w:id="879" w:author="Filip Dutina" w:date="2018-07-17T14:10:00Z">
         <w:r>
           <w:rPr>
             <w:lang w:val="sr-Latn-RS"/>
@@ -31905,7 +31645,7 @@
           <w:t>a komunikacije između namenske platforme i računara iznos</w:t>
         </w:r>
       </w:ins>
-      <w:ins w:id="889" w:author="Filip Dutina" w:date="2018-07-17T14:13:00Z">
+      <w:ins w:id="880" w:author="Filip Dutina" w:date="2018-07-17T14:13:00Z">
         <w:r>
           <w:rPr>
             <w:lang w:val="sr-Latn-RS"/>
@@ -31913,7 +31653,7 @@
           <w:t>i 23.48 Kbit/s</w:t>
         </w:r>
       </w:ins>
-      <w:ins w:id="890" w:author="Filip Dutina" w:date="2018-07-17T14:17:00Z">
+      <w:ins w:id="881" w:author="Filip Dutina" w:date="2018-07-17T14:17:00Z">
         <w:r>
           <w:rPr>
             <w:lang w:val="sr-Latn-RS"/>
@@ -31929,8 +31669,8 @@
           <w:lang w:val="en-GB"/>
         </w:rPr>
       </w:pPr>
-      <w:bookmarkStart w:id="891" w:name="_Ref518072561"/>
-      <w:bookmarkStart w:id="892" w:name="_Toc522019420"/>
+      <w:bookmarkStart w:id="882" w:name="_Ref518072561"/>
+      <w:bookmarkStart w:id="883" w:name="_Toc522019420"/>
       <w:r>
         <w:rPr>
           <w:lang w:val="en-GB"/>
@@ -31950,8 +31690,8 @@
         </w:rPr>
         <w:t>ak</w:t>
       </w:r>
-      <w:bookmarkEnd w:id="891"/>
-      <w:bookmarkEnd w:id="892"/>
+      <w:bookmarkEnd w:id="882"/>
+      <w:bookmarkEnd w:id="883"/>
     </w:p>
     <w:p>
       <w:pPr>
@@ -32335,6 +32075,8 @@
         </w:rPr>
         <w:t>.</w:t>
       </w:r>
+      <w:bookmarkStart w:id="884" w:name="_GoBack"/>
+      <w:bookmarkEnd w:id="884"/>
     </w:p>
     <w:p>
       <w:pPr>
@@ -32343,10 +32085,10 @@
           <w:lang w:val="sl-SI"/>
         </w:rPr>
       </w:pPr>
-      <w:bookmarkStart w:id="893" w:name="_Ref471876445"/>
-      <w:bookmarkStart w:id="894" w:name="_Toc522019421"/>
-      <w:commentRangeStart w:id="895"/>
-      <w:ins w:id="896" w:author="Filip Dutina" w:date="2018-08-14T10:24:00Z">
+      <w:bookmarkStart w:id="885" w:name="_Toc522019421"/>
+      <w:bookmarkStart w:id="886" w:name="_Ref471876445"/>
+      <w:commentRangeStart w:id="887"/>
+      <w:ins w:id="888" w:author="Filip Dutina" w:date="2018-08-14T10:24:00Z">
         <w:r>
           <w:rPr>
             <w:lang w:val="sl-SI"/>
@@ -32355,8 +32097,8 @@
           <w:t>Reference</w:t>
         </w:r>
       </w:ins>
-      <w:commentRangeEnd w:id="895"/>
-      <w:ins w:id="897" w:author="Filip Dutina" w:date="2018-08-14T10:25:00Z">
+      <w:commentRangeEnd w:id="887"/>
+      <w:ins w:id="889" w:author="Filip Dutina" w:date="2018-08-14T10:25:00Z">
         <w:r>
           <w:rPr>
             <w:rStyle w:val="CommentReference"/>
@@ -32365,11 +32107,11 @@
             <w:bCs w:val="0"/>
             <w:kern w:val="0"/>
           </w:rPr>
-          <w:commentReference w:id="895"/>
+          <w:commentReference w:id="887"/>
         </w:r>
       </w:ins>
-      <w:bookmarkEnd w:id="894"/>
-      <w:del w:id="898" w:author="Filip Dutina" w:date="2018-08-14T10:24:00Z">
+      <w:bookmarkEnd w:id="885"/>
+      <w:del w:id="890" w:author="Filip Dutina" w:date="2018-08-14T10:24:00Z">
         <w:r>
           <w:rPr>
             <w:lang w:val="sl-SI"/>
@@ -32377,7 +32119,7 @@
           <w:delText>Literatura</w:delText>
         </w:r>
       </w:del>
-      <w:bookmarkEnd w:id="893"/>
+      <w:bookmarkEnd w:id="886"/>
     </w:p>
     <w:p>
       <w:pPr>
@@ -32396,7 +32138,7 @@
         <w:rPr>
           <w:lang w:val="sl-SI"/>
         </w:rPr>
-        <w:pPrChange w:id="899" w:author="Filip Dutina" w:date="2018-07-17T11:41:00Z">
+        <w:pPrChange w:id="891" w:author="Filip Dutina" w:date="2018-07-17T11:41:00Z">
           <w:pPr>
             <w:numPr>
               <w:numId w:val="4"/>
@@ -32472,7 +32214,7 @@
         <w:rPr>
           <w:lang w:val="sl-SI"/>
         </w:rPr>
-        <w:pPrChange w:id="900" w:author="Filip Dutina" w:date="2018-07-17T11:41:00Z">
+        <w:pPrChange w:id="892" w:author="Filip Dutina" w:date="2018-07-17T11:41:00Z">
           <w:pPr>
             <w:numPr>
               <w:numId w:val="4"/>
@@ -32546,10 +32288,10 @@
         </w:numPr>
         <w:jc w:val="left"/>
         <w:rPr>
-          <w:ins w:id="901" w:author="Filip Dutina" w:date="2018-07-17T11:40:00Z"/>
+          <w:ins w:id="893" w:author="Filip Dutina" w:date="2018-07-17T11:40:00Z"/>
           <w:lang w:val="sl-SI"/>
         </w:rPr>
-        <w:pPrChange w:id="902" w:author="Filip Dutina" w:date="2018-07-17T11:41:00Z">
+        <w:pPrChange w:id="894" w:author="Filip Dutina" w:date="2018-07-17T11:41:00Z">
           <w:pPr>
             <w:numPr>
               <w:numId w:val="4"/>
@@ -32624,10 +32366,10 @@
         </w:numPr>
         <w:jc w:val="left"/>
         <w:rPr>
-          <w:ins w:id="903" w:author="Filip Dutina" w:date="2018-08-14T14:10:00Z"/>
+          <w:ins w:id="895" w:author="Filip Dutina" w:date="2018-08-14T14:10:00Z"/>
           <w:lang w:val="sl-SI"/>
         </w:rPr>
-        <w:pPrChange w:id="904" w:author="Filip Dutina" w:date="2018-08-14T14:10:00Z">
+        <w:pPrChange w:id="896" w:author="Filip Dutina" w:date="2018-08-14T14:10:00Z">
           <w:pPr>
             <w:numPr>
               <w:numId w:val="4"/>
@@ -32639,7 +32381,7 @@
           </w:pPr>
         </w:pPrChange>
       </w:pPr>
-      <w:ins w:id="905" w:author="Filip Dutina" w:date="2018-07-17T11:40:00Z">
+      <w:ins w:id="897" w:author="Filip Dutina" w:date="2018-07-17T11:40:00Z">
         <w:r>
           <w:rPr>
             <w:i/>
@@ -32654,7 +32396,7 @@
           <w:t xml:space="preserve">, </w:t>
         </w:r>
       </w:ins>
-      <w:ins w:id="906" w:author="Filip Dutina" w:date="2018-07-17T11:41:00Z">
+      <w:ins w:id="898" w:author="Filip Dutina" w:date="2018-07-17T11:41:00Z">
         <w:r>
           <w:rPr>
             <w:lang w:val="sl-SI"/>
@@ -32668,7 +32410,7 @@
           <w:instrText xml:space="preserve"> HYPERLINK "</w:instrText>
         </w:r>
       </w:ins>
-      <w:ins w:id="907" w:author="Filip Dutina" w:date="2018-07-17T11:40:00Z">
+      <w:ins w:id="899" w:author="Filip Dutina" w:date="2018-07-17T11:40:00Z">
         <w:r>
           <w:rPr>
             <w:lang w:val="sl-SI"/>
@@ -32676,7 +32418,7 @@
           <w:instrText>http://www.electronicdesign.com/automotive/what-s-difference-between-broadr-reach-and-100base-t1</w:instrText>
         </w:r>
       </w:ins>
-      <w:ins w:id="908" w:author="Filip Dutina" w:date="2018-07-17T11:41:00Z">
+      <w:ins w:id="900" w:author="Filip Dutina" w:date="2018-07-17T11:41:00Z">
         <w:r>
           <w:rPr>
             <w:lang w:val="sl-SI"/>
@@ -32690,7 +32432,7 @@
           <w:fldChar w:fldCharType="separate"/>
         </w:r>
       </w:ins>
-      <w:ins w:id="909" w:author="Filip Dutina" w:date="2018-07-17T11:40:00Z">
+      <w:ins w:id="901" w:author="Filip Dutina" w:date="2018-07-17T11:40:00Z">
         <w:r>
           <w:rPr>
             <w:rStyle w:val="Hyperlink"/>
@@ -32699,7 +32441,7 @@
           <w:t>http://www.electronicdesign.com/automotive/what-s-difference-between-broadr-reach-and-100base-t1</w:t>
         </w:r>
       </w:ins>
-      <w:ins w:id="910" w:author="Filip Dutina" w:date="2018-07-17T11:41:00Z">
+      <w:ins w:id="902" w:author="Filip Dutina" w:date="2018-07-17T11:41:00Z">
         <w:r>
           <w:rPr>
             <w:lang w:val="sl-SI"/>
@@ -32722,17 +32464,17 @@
         </w:numPr>
         <w:jc w:val="left"/>
         <w:rPr>
-          <w:ins w:id="911" w:author="Filip Dutina" w:date="2018-08-14T14:11:00Z"/>
+          <w:ins w:id="903" w:author="Filip Dutina" w:date="2018-08-14T14:11:00Z"/>
           <w:szCs w:val="24"/>
           <w:lang w:val="sl-SI"/>
-          <w:rPrChange w:id="912" w:author="Filip Dutina" w:date="2018-08-14T14:11:00Z">
+          <w:rPrChange w:id="904" w:author="Filip Dutina" w:date="2018-08-14T14:11:00Z">
             <w:rPr>
-              <w:ins w:id="913" w:author="Filip Dutina" w:date="2018-08-14T14:11:00Z"/>
+              <w:ins w:id="905" w:author="Filip Dutina" w:date="2018-08-14T14:11:00Z"/>
               <w:szCs w:val="24"/>
             </w:rPr>
           </w:rPrChange>
         </w:rPr>
-        <w:pPrChange w:id="914" w:author="Filip Dutina" w:date="2018-08-14T14:10:00Z">
+        <w:pPrChange w:id="906" w:author="Filip Dutina" w:date="2018-08-14T14:10:00Z">
           <w:pPr>
             <w:numPr>
               <w:numId w:val="4"/>
@@ -32744,7 +32486,7 @@
           </w:pPr>
         </w:pPrChange>
       </w:pPr>
-      <w:ins w:id="915" w:author="Filip Dutina" w:date="2018-08-14T14:10:00Z">
+      <w:ins w:id="907" w:author="Filip Dutina" w:date="2018-08-14T14:10:00Z">
         <w:r>
           <w:rPr>
             <w:i/>
@@ -32756,36 +32498,28 @@
           <w:rPr>
             <w:szCs w:val="24"/>
             <w:lang w:val="sl-SI"/>
-            <w:rPrChange w:id="916" w:author="Filip Dutina" w:date="2018-08-14T14:11:00Z">
-              <w:rPr>
-                <w:lang w:val="sl-SI"/>
-              </w:rPr>
-            </w:rPrChange>
           </w:rPr>
           <w:t xml:space="preserve">, </w:t>
         </w:r>
         <w:r>
           <w:rPr>
             <w:szCs w:val="24"/>
-            <w:rPrChange w:id="917" w:author="Filip Dutina" w:date="2018-08-14T14:11:00Z">
+          </w:rPr>
+          <w:fldChar w:fldCharType="begin"/>
+        </w:r>
+        <w:r>
+          <w:rPr>
+            <w:szCs w:val="24"/>
+            <w:rPrChange w:id="908" w:author="Filip Dutina" w:date="2018-08-14T14:11:00Z">
               <w:rPr/>
             </w:rPrChange>
           </w:rPr>
-          <w:fldChar w:fldCharType="begin"/>
+          <w:instrText xml:space="preserve"> HYPERLINK "https://dl.rt-rk.com/?t=9de0775856cbcaff241d9cf388ca826b" </w:instrText>
         </w:r>
         <w:r>
           <w:rPr>
             <w:szCs w:val="24"/>
-            <w:rPrChange w:id="918" w:author="Filip Dutina" w:date="2018-08-14T14:11:00Z">
-              <w:rPr/>
-            </w:rPrChange>
-          </w:rPr>
-          <w:instrText xml:space="preserve"> HYPERLINK "https://dl.rt-rk.com/?t=9de0775856cbcaff241d9cf388ca826b" </w:instrText>
-        </w:r>
-        <w:r>
-          <w:rPr>
-            <w:szCs w:val="24"/>
-            <w:rPrChange w:id="919" w:author="Filip Dutina" w:date="2018-08-14T14:11:00Z">
+            <w:rPrChange w:id="909" w:author="Filip Dutina" w:date="2018-08-14T14:11:00Z">
               <w:rPr/>
             </w:rPrChange>
           </w:rPr>
@@ -32796,7 +32530,7 @@
             <w:rStyle w:val="Hyperlink"/>
             <w:szCs w:val="24"/>
             <w:shd w:val="clear" w:color="auto" w:fill="FFFFFF"/>
-            <w:rPrChange w:id="920" w:author="Filip Dutina" w:date="2018-08-14T14:11:00Z">
+            <w:rPrChange w:id="910" w:author="Filip Dutina" w:date="2018-08-14T14:11:00Z">
               <w:rPr>
                 <w:rStyle w:val="Hyperlink"/>
                 <w:rFonts w:ascii="Calibri" w:hAnsi="Calibri" w:cs="Calibri"/>
@@ -32811,14 +32545,14 @@
         <w:r>
           <w:rPr>
             <w:szCs w:val="24"/>
-            <w:rPrChange w:id="921" w:author="Filip Dutina" w:date="2018-08-14T14:11:00Z">
+            <w:rPrChange w:id="911" w:author="Filip Dutina" w:date="2018-08-14T14:11:00Z">
               <w:rPr/>
             </w:rPrChange>
           </w:rPr>
           <w:fldChar w:fldCharType="end"/>
         </w:r>
       </w:ins>
-      <w:ins w:id="922" w:author="Filip Dutina" w:date="2018-08-14T14:13:00Z">
+      <w:ins w:id="912" w:author="Filip Dutina" w:date="2018-08-14T14:13:00Z">
         <w:r>
           <w:rPr>
             <w:szCs w:val="24"/>
@@ -32837,13 +32571,8 @@
         <w:rPr>
           <w:szCs w:val="24"/>
           <w:lang w:val="sl-SI"/>
-          <w:rPrChange w:id="923" w:author="Filip Dutina" w:date="2018-08-14T14:11:00Z">
-            <w:rPr>
-              <w:lang w:val="sl-SI"/>
-            </w:rPr>
-          </w:rPrChange>
-        </w:rPr>
-        <w:pPrChange w:id="924" w:author="Filip Dutina" w:date="2018-08-14T14:10:00Z">
+        </w:rPr>
+        <w:pPrChange w:id="913" w:author="Filip Dutina" w:date="2018-08-14T14:10:00Z">
           <w:pPr>
             <w:numPr>
               <w:numId w:val="4"/>
@@ -32855,7 +32584,7 @@
           </w:pPr>
         </w:pPrChange>
       </w:pPr>
-      <w:ins w:id="925" w:author="Filip Dutina" w:date="2018-08-14T14:11:00Z">
+      <w:ins w:id="914" w:author="Filip Dutina" w:date="2018-08-14T14:11:00Z">
         <w:r>
           <w:rPr>
             <w:lang w:val="sl-SI"/>
@@ -32863,29 +32592,26 @@
           <w:t xml:space="preserve">Slika 2.3, </w:t>
         </w:r>
       </w:ins>
-      <w:ins w:id="926" w:author="Filip Dutina" w:date="2018-08-14T14:12:00Z">
+      <w:ins w:id="915" w:author="Filip Dutina" w:date="2018-08-14T14:12:00Z">
         <w:r>
           <w:rPr>
             <w:szCs w:val="24"/>
-            <w:rPrChange w:id="927" w:author="Filip Dutina" w:date="2018-08-14T14:12:00Z">
+          </w:rPr>
+          <w:fldChar w:fldCharType="begin"/>
+        </w:r>
+        <w:r>
+          <w:rPr>
+            <w:szCs w:val="24"/>
+            <w:rPrChange w:id="916" w:author="Filip Dutina" w:date="2018-08-14T14:12:00Z">
               <w:rPr/>
             </w:rPrChange>
           </w:rPr>
-          <w:fldChar w:fldCharType="begin"/>
+          <w:instrText xml:space="preserve"> HYPERLINK "https://dl.rt-rk.com/?t=9de0775856cbcaff241d9cf388ca826b" </w:instrText>
         </w:r>
         <w:r>
           <w:rPr>
             <w:szCs w:val="24"/>
-            <w:rPrChange w:id="928" w:author="Filip Dutina" w:date="2018-08-14T14:12:00Z">
-              <w:rPr/>
-            </w:rPrChange>
-          </w:rPr>
-          <w:instrText xml:space="preserve"> HYPERLINK "https://dl.rt-rk.com/?t=9de0775856cbcaff241d9cf388ca826b" </w:instrText>
-        </w:r>
-        <w:r>
-          <w:rPr>
-            <w:szCs w:val="24"/>
-            <w:rPrChange w:id="929" w:author="Filip Dutina" w:date="2018-08-14T14:12:00Z">
+            <w:rPrChange w:id="917" w:author="Filip Dutina" w:date="2018-08-14T14:12:00Z">
               <w:rPr/>
             </w:rPrChange>
           </w:rPr>
@@ -32896,7 +32622,7 @@
             <w:rStyle w:val="Hyperlink"/>
             <w:szCs w:val="24"/>
             <w:shd w:val="clear" w:color="auto" w:fill="FFFFFF"/>
-            <w:rPrChange w:id="930" w:author="Filip Dutina" w:date="2018-08-14T14:12:00Z">
+            <w:rPrChange w:id="918" w:author="Filip Dutina" w:date="2018-08-14T14:12:00Z">
               <w:rPr>
                 <w:rStyle w:val="Hyperlink"/>
                 <w:rFonts w:ascii="Calibri" w:hAnsi="Calibri" w:cs="Calibri"/>
@@ -32911,14 +32637,14 @@
         <w:r>
           <w:rPr>
             <w:szCs w:val="24"/>
-            <w:rPrChange w:id="931" w:author="Filip Dutina" w:date="2018-08-14T14:12:00Z">
+            <w:rPrChange w:id="919" w:author="Filip Dutina" w:date="2018-08-14T14:12:00Z">
               <w:rPr/>
             </w:rPrChange>
           </w:rPr>
           <w:fldChar w:fldCharType="end"/>
         </w:r>
       </w:ins>
-      <w:ins w:id="932" w:author="Filip Dutina" w:date="2018-08-14T14:13:00Z">
+      <w:ins w:id="920" w:author="Filip Dutina" w:date="2018-08-14T14:13:00Z">
         <w:r>
           <w:rPr>
             <w:szCs w:val="24"/>
@@ -32943,7 +32669,7 @@
         <w:rPr>
           <w:lang w:val="sl-SI"/>
         </w:rPr>
-        <w:pPrChange w:id="933" w:author="Filip Dutina" w:date="2018-07-17T11:41:00Z">
+        <w:pPrChange w:id="921" w:author="Filip Dutina" w:date="2018-07-17T11:41:00Z">
           <w:pPr>
             <w:numPr>
               <w:numId w:val="4"/>
@@ -32961,7 +32687,7 @@
         </w:rPr>
         <w:t>Slika 2.</w:t>
       </w:r>
-      <w:del w:id="934" w:author="Filip Dutina" w:date="2018-08-14T14:12:00Z">
+      <w:del w:id="922" w:author="Filip Dutina" w:date="2018-08-14T14:12:00Z">
         <w:r>
           <w:rPr>
             <w:lang w:val="sl-SI"/>
@@ -32969,7 +32695,7 @@
           <w:delText>3</w:delText>
         </w:r>
       </w:del>
-      <w:ins w:id="935" w:author="Filip Dutina" w:date="2018-08-14T14:12:00Z">
+      <w:ins w:id="923" w:author="Filip Dutina" w:date="2018-08-14T14:12:00Z">
         <w:r>
           <w:rPr>
             <w:lang w:val="sl-SI"/>
@@ -33038,7 +32764,7 @@
         <w:rPr>
           <w:lang w:val="sl-SI"/>
         </w:rPr>
-        <w:pPrChange w:id="936" w:author="Filip Dutina" w:date="2018-07-17T11:41:00Z">
+        <w:pPrChange w:id="924" w:author="Filip Dutina" w:date="2018-07-17T11:41:00Z">
           <w:pPr>
             <w:numPr>
               <w:numId w:val="4"/>
@@ -33056,7 +32782,7 @@
         </w:rPr>
         <w:t>Slika 2.</w:t>
       </w:r>
-      <w:del w:id="937" w:author="Filip Dutina" w:date="2018-08-14T14:12:00Z">
+      <w:del w:id="925" w:author="Filip Dutina" w:date="2018-08-14T14:12:00Z">
         <w:r>
           <w:rPr>
             <w:lang w:val="sl-SI"/>
@@ -33064,7 +32790,7 @@
           <w:delText>4</w:delText>
         </w:r>
       </w:del>
-      <w:ins w:id="938" w:author="Filip Dutina" w:date="2018-08-14T14:12:00Z">
+      <w:ins w:id="926" w:author="Filip Dutina" w:date="2018-08-14T14:12:00Z">
         <w:r>
           <w:rPr>
             <w:lang w:val="sl-SI"/>
@@ -33130,7 +32856,7 @@
         <w:rPr>
           <w:lang w:val="sl-SI"/>
         </w:rPr>
-        <w:pPrChange w:id="939" w:author="Filip Dutina" w:date="2018-07-17T11:41:00Z">
+        <w:pPrChange w:id="927" w:author="Filip Dutina" w:date="2018-07-17T11:41:00Z">
           <w:pPr>
             <w:numPr>
               <w:numId w:val="4"/>
@@ -33148,7 +32874,7 @@
         </w:rPr>
         <w:t>Slika 2.</w:t>
       </w:r>
-      <w:del w:id="940" w:author="Filip Dutina" w:date="2018-08-14T14:12:00Z">
+      <w:del w:id="928" w:author="Filip Dutina" w:date="2018-08-14T14:12:00Z">
         <w:r>
           <w:rPr>
             <w:lang w:val="sl-SI"/>
@@ -33156,7 +32882,7 @@
           <w:delText>5</w:delText>
         </w:r>
       </w:del>
-      <w:ins w:id="941" w:author="Filip Dutina" w:date="2018-08-14T14:12:00Z">
+      <w:ins w:id="929" w:author="Filip Dutina" w:date="2018-08-14T14:12:00Z">
         <w:r>
           <w:rPr>
             <w:lang w:val="sl-SI"/>
@@ -33222,7 +32948,7 @@
         <w:rPr>
           <w:lang w:val="sl-SI"/>
         </w:rPr>
-        <w:pPrChange w:id="942" w:author="Filip Dutina" w:date="2018-07-17T11:41:00Z">
+        <w:pPrChange w:id="930" w:author="Filip Dutina" w:date="2018-07-17T11:41:00Z">
           <w:pPr>
             <w:numPr>
               <w:numId w:val="4"/>
@@ -33297,6 +33023,450 @@
         </w:numPr>
         <w:jc w:val="left"/>
         <w:rPr>
+          <w:lang w:val="sl-SI"/>
+        </w:rPr>
+        <w:pPrChange w:id="931" w:author="Filip Dutina" w:date="2018-07-17T11:41:00Z">
+          <w:pPr>
+            <w:numPr>
+              <w:numId w:val="4"/>
+            </w:numPr>
+            <w:tabs>
+              <w:tab w:val="num" w:pos="851"/>
+            </w:tabs>
+            <w:ind w:left="851" w:hanging="284"/>
+          </w:pPr>
+        </w:pPrChange>
+      </w:pPr>
+      <w:r>
+        <w:rPr>
+          <w:lang w:val="sl-SI"/>
+        </w:rPr>
+        <w:t>Slika 2.</w:t>
+      </w:r>
+      <w:del w:id="932" w:author="Filip Dutina" w:date="2018-08-14T14:12:00Z">
+        <w:r>
+          <w:rPr>
+            <w:lang w:val="sl-SI"/>
+          </w:rPr>
+          <w:delText>6</w:delText>
+        </w:r>
+      </w:del>
+      <w:ins w:id="933" w:author="Filip Dutina" w:date="2018-08-14T14:12:00Z">
+        <w:r>
+          <w:rPr>
+            <w:lang w:val="sl-SI"/>
+          </w:rPr>
+          <w:t>7</w:t>
+        </w:r>
+      </w:ins>
+      <w:r>
+        <w:rPr>
+          <w:lang w:val="sl-SI"/>
+        </w:rPr>
+        <w:t xml:space="preserve">, </w:t>
+      </w:r>
+      <w:r>
+        <w:rPr>
+          <w:rStyle w:val="Hyperlink"/>
+          <w:lang w:val="sl-SI"/>
+        </w:rPr>
+        <w:fldChar w:fldCharType="begin"/>
+      </w:r>
+      <w:r>
+        <w:rPr>
+          <w:rStyle w:val="Hyperlink"/>
+          <w:lang w:val="sl-SI"/>
+        </w:rPr>
+        <w:instrText xml:space="preserve"> HYPERLINK "http://www.rt-rk.uns.ac.rs/predmeti/e2/orm-1-osnovi-računarskih-mreža-1" </w:instrText>
+      </w:r>
+      <w:r>
+        <w:rPr>
+          <w:rStyle w:val="Hyperlink"/>
+          <w:lang w:val="sl-SI"/>
+        </w:rPr>
+        <w:fldChar w:fldCharType="separate"/>
+      </w:r>
+      <w:r>
+        <w:rPr>
+          <w:rStyle w:val="Hyperlink"/>
+          <w:lang w:val="sl-SI"/>
+        </w:rPr>
+        <w:t>http://www.rt-rk.uns.ac.rs/predmeti/e2/orm-1-osnovi-računarskih-mreža-1</w:t>
+      </w:r>
+      <w:r>
+        <w:rPr>
+          <w:rStyle w:val="Hyperlink"/>
+          <w:lang w:val="sl-SI"/>
+        </w:rPr>
+        <w:fldChar w:fldCharType="end"/>
+      </w:r>
+      <w:r>
+        <w:rPr>
+          <w:lang w:val="sl-SI"/>
+        </w:rPr>
+        <w:t>, jun 2018</w:t>
+      </w:r>
+    </w:p>
+    <w:p>
+      <w:pPr>
+        <w:numPr>
+          <w:ilvl w:val="0"/>
+          <w:numId w:val="4"/>
+        </w:numPr>
+        <w:jc w:val="left"/>
+        <w:rPr>
+          <w:lang w:val="sl-SI"/>
+        </w:rPr>
+        <w:pPrChange w:id="934" w:author="Filip Dutina" w:date="2018-07-17T11:41:00Z">
+          <w:pPr>
+            <w:numPr>
+              <w:numId w:val="4"/>
+            </w:numPr>
+            <w:tabs>
+              <w:tab w:val="num" w:pos="851"/>
+            </w:tabs>
+            <w:ind w:left="851" w:hanging="284"/>
+          </w:pPr>
+        </w:pPrChange>
+      </w:pPr>
+      <w:r>
+        <w:rPr>
+          <w:lang w:val="sl-SI"/>
+        </w:rPr>
+        <w:t>Slika 2.</w:t>
+      </w:r>
+      <w:del w:id="935" w:author="Filip Dutina" w:date="2018-08-14T14:12:00Z">
+        <w:r>
+          <w:rPr>
+            <w:lang w:val="sl-SI"/>
+          </w:rPr>
+          <w:delText>7</w:delText>
+        </w:r>
+      </w:del>
+      <w:ins w:id="936" w:author="Filip Dutina" w:date="2018-08-14T14:12:00Z">
+        <w:r>
+          <w:rPr>
+            <w:lang w:val="sl-SI"/>
+          </w:rPr>
+          <w:t>8</w:t>
+        </w:r>
+      </w:ins>
+      <w:r>
+        <w:rPr>
+          <w:lang w:val="sl-SI"/>
+        </w:rPr>
+        <w:t xml:space="preserve">, </w:t>
+      </w:r>
+      <w:r>
+        <w:rPr>
+          <w:rStyle w:val="Hyperlink"/>
+          <w:lang w:val="sl-SI"/>
+        </w:rPr>
+        <w:fldChar w:fldCharType="begin"/>
+      </w:r>
+      <w:r>
+        <w:rPr>
+          <w:rStyle w:val="Hyperlink"/>
+          <w:lang w:val="sl-SI"/>
+        </w:rPr>
+        <w:instrText xml:space="preserve"> HYPERLINK "https://sr.wikipedia.org/sr-el/IPv6" </w:instrText>
+      </w:r>
+      <w:r>
+        <w:rPr>
+          <w:rStyle w:val="Hyperlink"/>
+          <w:lang w:val="sl-SI"/>
+        </w:rPr>
+        <w:fldChar w:fldCharType="separate"/>
+      </w:r>
+      <w:r>
+        <w:rPr>
+          <w:rStyle w:val="Hyperlink"/>
+          <w:lang w:val="sl-SI"/>
+        </w:rPr>
+        <w:t>https://sr.wikipedia.org/sr-el/IPv6</w:t>
+      </w:r>
+      <w:r>
+        <w:rPr>
+          <w:rStyle w:val="Hyperlink"/>
+          <w:lang w:val="sl-SI"/>
+        </w:rPr>
+        <w:fldChar w:fldCharType="end"/>
+      </w:r>
+      <w:r>
+        <w:rPr>
+          <w:lang w:val="sl-SI"/>
+        </w:rPr>
+        <w:t>, jun 2018</w:t>
+      </w:r>
+    </w:p>
+    <w:p>
+      <w:pPr>
+        <w:numPr>
+          <w:ilvl w:val="0"/>
+          <w:numId w:val="4"/>
+        </w:numPr>
+        <w:jc w:val="left"/>
+        <w:rPr>
+          <w:lang w:val="sl-SI"/>
+        </w:rPr>
+        <w:pPrChange w:id="937" w:author="Filip Dutina" w:date="2018-07-17T11:41:00Z">
+          <w:pPr>
+            <w:numPr>
+              <w:numId w:val="4"/>
+            </w:numPr>
+            <w:tabs>
+              <w:tab w:val="num" w:pos="851"/>
+            </w:tabs>
+            <w:ind w:left="851" w:hanging="284"/>
+          </w:pPr>
+        </w:pPrChange>
+      </w:pPr>
+      <w:r>
+        <w:rPr>
+          <w:lang w:val="sl-SI"/>
+        </w:rPr>
+        <w:t>Slika 2.</w:t>
+      </w:r>
+      <w:del w:id="938" w:author="Filip Dutina" w:date="2018-08-14T14:13:00Z">
+        <w:r>
+          <w:rPr>
+            <w:lang w:val="sl-SI"/>
+          </w:rPr>
+          <w:delText>8</w:delText>
+        </w:r>
+      </w:del>
+      <w:ins w:id="939" w:author="Filip Dutina" w:date="2018-08-14T14:13:00Z">
+        <w:r>
+          <w:rPr>
+            <w:lang w:val="sl-SI"/>
+          </w:rPr>
+          <w:t>9</w:t>
+        </w:r>
+      </w:ins>
+      <w:r>
+        <w:rPr>
+          <w:lang w:val="sl-SI"/>
+        </w:rPr>
+        <w:t xml:space="preserve">, </w:t>
+      </w:r>
+      <w:r>
+        <w:rPr>
+          <w:rStyle w:val="Hyperlink"/>
+          <w:lang w:val="sl-SI"/>
+        </w:rPr>
+        <w:fldChar w:fldCharType="begin"/>
+      </w:r>
+      <w:r>
+        <w:rPr>
+          <w:rStyle w:val="Hyperlink"/>
+          <w:lang w:val="sl-SI"/>
+        </w:rPr>
+        <w:instrText xml:space="preserve"> HYPERLINK "https://sr.wikipedia.org/sr-el/IPv6" </w:instrText>
+      </w:r>
+      <w:r>
+        <w:rPr>
+          <w:rStyle w:val="Hyperlink"/>
+          <w:lang w:val="sl-SI"/>
+        </w:rPr>
+        <w:fldChar w:fldCharType="separate"/>
+      </w:r>
+      <w:r>
+        <w:rPr>
+          <w:rStyle w:val="Hyperlink"/>
+          <w:lang w:val="sl-SI"/>
+        </w:rPr>
+        <w:t>https://sr.wikipedia.org/sr-el/IPv6</w:t>
+      </w:r>
+      <w:r>
+        <w:rPr>
+          <w:rStyle w:val="Hyperlink"/>
+          <w:lang w:val="sl-SI"/>
+        </w:rPr>
+        <w:fldChar w:fldCharType="end"/>
+      </w:r>
+      <w:r>
+        <w:rPr>
+          <w:lang w:val="sl-SI"/>
+        </w:rPr>
+        <w:t>, jun 2018</w:t>
+      </w:r>
+    </w:p>
+    <w:p>
+      <w:pPr>
+        <w:numPr>
+          <w:ilvl w:val="0"/>
+          <w:numId w:val="4"/>
+        </w:numPr>
+        <w:jc w:val="left"/>
+        <w:rPr>
+          <w:lang w:val="sl-SI"/>
+        </w:rPr>
+        <w:pPrChange w:id="940" w:author="Filip Dutina" w:date="2018-07-17T11:41:00Z">
+          <w:pPr>
+            <w:numPr>
+              <w:numId w:val="4"/>
+            </w:numPr>
+            <w:tabs>
+              <w:tab w:val="num" w:pos="851"/>
+            </w:tabs>
+            <w:ind w:left="851" w:hanging="284"/>
+          </w:pPr>
+        </w:pPrChange>
+      </w:pPr>
+      <w:r>
+        <w:rPr>
+          <w:i/>
+          <w:lang w:val="sl-SI"/>
+        </w:rPr>
+        <w:t>IPv6</w:t>
+      </w:r>
+      <w:r>
+        <w:rPr>
+          <w:lang w:val="sl-SI"/>
+        </w:rPr>
+        <w:t>,</w:t>
+      </w:r>
+      <w:r>
+        <w:rPr>
+          <w:i/>
+          <w:lang w:val="sl-SI"/>
+        </w:rPr>
+        <w:t xml:space="preserve"> </w:t>
+      </w:r>
+      <w:r>
+        <w:rPr>
+          <w:rStyle w:val="Hyperlink"/>
+          <w:lang w:val="sl-SI"/>
+        </w:rPr>
+        <w:fldChar w:fldCharType="begin"/>
+      </w:r>
+      <w:r>
+        <w:rPr>
+          <w:rStyle w:val="Hyperlink"/>
+          <w:lang w:val="sl-SI"/>
+        </w:rPr>
+        <w:instrText xml:space="preserve"> HYPERLINK "https://sr.wikipedia.org/sr-el/IPv6" </w:instrText>
+      </w:r>
+      <w:r>
+        <w:rPr>
+          <w:rStyle w:val="Hyperlink"/>
+          <w:lang w:val="sl-SI"/>
+        </w:rPr>
+        <w:fldChar w:fldCharType="separate"/>
+      </w:r>
+      <w:r>
+        <w:rPr>
+          <w:rStyle w:val="Hyperlink"/>
+          <w:lang w:val="sl-SI"/>
+        </w:rPr>
+        <w:t>https://sr.wikipedia.org/sr-el/IPv6</w:t>
+      </w:r>
+      <w:r>
+        <w:rPr>
+          <w:rStyle w:val="Hyperlink"/>
+          <w:lang w:val="sl-SI"/>
+        </w:rPr>
+        <w:fldChar w:fldCharType="end"/>
+      </w:r>
+      <w:r>
+        <w:rPr>
+          <w:lang w:val="sl-SI"/>
+        </w:rPr>
+        <w:t>, jun 2018</w:t>
+      </w:r>
+    </w:p>
+    <w:p>
+      <w:pPr>
+        <w:numPr>
+          <w:ilvl w:val="0"/>
+          <w:numId w:val="4"/>
+        </w:numPr>
+        <w:jc w:val="left"/>
+        <w:rPr>
+          <w:lang w:val="sl-SI"/>
+        </w:rPr>
+        <w:pPrChange w:id="941" w:author="Filip Dutina" w:date="2018-07-17T11:41:00Z">
+          <w:pPr>
+            <w:numPr>
+              <w:numId w:val="4"/>
+            </w:numPr>
+            <w:tabs>
+              <w:tab w:val="num" w:pos="851"/>
+            </w:tabs>
+            <w:ind w:left="851" w:hanging="284"/>
+          </w:pPr>
+        </w:pPrChange>
+      </w:pPr>
+      <w:r>
+        <w:rPr>
+          <w:i/>
+          <w:lang w:val="sl-SI"/>
+        </w:rPr>
+        <w:t>RSA</w:t>
+      </w:r>
+      <w:r>
+        <w:rPr>
+          <w:lang w:val="sl-SI"/>
+        </w:rPr>
+        <w:t xml:space="preserve">, </w:t>
+      </w:r>
+      <w:r>
+        <w:rPr>
+          <w:rStyle w:val="Hyperlink"/>
+          <w:lang w:val="sl-SI"/>
+        </w:rPr>
+        <w:fldChar w:fldCharType="begin"/>
+      </w:r>
+      <w:r>
+        <w:rPr>
+          <w:rStyle w:val="Hyperlink"/>
+          <w:lang w:val="sl-SI"/>
+        </w:rPr>
+        <w:instrText xml:space="preserve"> HYPERLINK "https://sr.wikipedia.org/wiki/Enkripcija" </w:instrText>
+      </w:r>
+      <w:r>
+        <w:rPr>
+          <w:rStyle w:val="Hyperlink"/>
+          <w:lang w:val="sl-SI"/>
+        </w:rPr>
+        <w:fldChar w:fldCharType="separate"/>
+      </w:r>
+      <w:r>
+        <w:rPr>
+          <w:rStyle w:val="Hyperlink"/>
+          <w:lang w:val="sl-SI"/>
+        </w:rPr>
+        <w:t>https://sr.wikipedia.org/wiki/Enkripcija</w:t>
+      </w:r>
+      <w:r>
+        <w:rPr>
+          <w:rStyle w:val="Hyperlink"/>
+          <w:lang w:val="sl-SI"/>
+        </w:rPr>
+        <w:fldChar w:fldCharType="end"/>
+      </w:r>
+      <w:r>
+        <w:rPr>
+          <w:lang w:val="sl-SI"/>
+        </w:rPr>
+        <w:t xml:space="preserve">, </w:t>
+      </w:r>
+      <w:r>
+        <w:rPr>
+          <w:lang w:val="sl-SI"/>
+        </w:rPr>
+        <w:t>jun 2018</w:t>
+      </w:r>
+    </w:p>
+    <w:p>
+      <w:pPr>
+        <w:numPr>
+          <w:ilvl w:val="0"/>
+          <w:numId w:val="4"/>
+        </w:numPr>
+        <w:jc w:val="left"/>
+        <w:rPr>
+          <w:ins w:id="942" w:author="Filip Dutina" w:date="2018-07-17T11:36:00Z"/>
           <w:lang w:val="sl-SI"/>
         </w:rPr>
         <w:pPrChange w:id="943" w:author="Filip Dutina" w:date="2018-07-17T11:41:00Z">
@@ -33315,22 +33485,29 @@
         <w:rPr>
           <w:lang w:val="sl-SI"/>
         </w:rPr>
-        <w:t>Slika 2.</w:t>
-      </w:r>
-      <w:del w:id="944" w:author="Filip Dutina" w:date="2018-08-14T14:12:00Z">
+        <w:lastRenderedPageBreak/>
+        <w:t xml:space="preserve">Slika </w:t>
+      </w:r>
+      <w:r>
+        <w:rPr>
+          <w:lang w:val="sl-SI"/>
+        </w:rPr>
+        <w:t>2.</w:t>
+      </w:r>
+      <w:del w:id="944" w:author="Filip Dutina" w:date="2018-08-14T14:13:00Z">
         <w:r>
           <w:rPr>
             <w:lang w:val="sl-SI"/>
           </w:rPr>
-          <w:delText>6</w:delText>
+          <w:delText>9</w:delText>
         </w:r>
       </w:del>
-      <w:ins w:id="945" w:author="Filip Dutina" w:date="2018-08-14T14:12:00Z">
+      <w:ins w:id="945" w:author="Filip Dutina" w:date="2018-08-14T14:13:00Z">
         <w:r>
           <w:rPr>
             <w:lang w:val="sl-SI"/>
           </w:rPr>
-          <w:t>7</w:t>
+          <w:t>10</w:t>
         </w:r>
       </w:ins>
       <w:r>
@@ -33351,7 +33528,7 @@
           <w:rStyle w:val="Hyperlink"/>
           <w:lang w:val="sl-SI"/>
         </w:rPr>
-        <w:instrText xml:space="preserve"> HYPERLINK "http://www.rt-rk.uns.ac.rs/predmeti/e2/orm-1-osnovi-računarskih-mreža-1" </w:instrText>
+        <w:instrText xml:space="preserve"> HYPERLINK "https://www.safaribooksonline.com/library/view/openstack-cloud-security/9781782170983/ch04s03.html" </w:instrText>
       </w:r>
       <w:r>
         <w:rPr>
@@ -33365,7 +33542,7 @@
           <w:rStyle w:val="Hyperlink"/>
           <w:lang w:val="sl-SI"/>
         </w:rPr>
-        <w:t>http://www.rt-rk.uns.ac.rs/predmeti/e2/orm-1-osnovi-računarskih-mreža-1</w:t>
+        <w:t>https://www.safaribooksonline.com/library/view/openstack-cloud-security/9781782170983/ch04s03.html</w:t>
       </w:r>
       <w:r>
         <w:rPr>
@@ -33403,75 +33580,65 @@
           </w:pPr>
         </w:pPrChange>
       </w:pPr>
-      <w:r>
-        <w:rPr>
-          <w:lang w:val="sl-SI"/>
-        </w:rPr>
-        <w:t>Slika 2.</w:t>
-      </w:r>
-      <w:del w:id="947" w:author="Filip Dutina" w:date="2018-08-14T14:12:00Z">
+      <w:ins w:id="947" w:author="Filip Dutina" w:date="2018-07-17T11:36:00Z">
         <w:r>
           <w:rPr>
             <w:lang w:val="sl-SI"/>
           </w:rPr>
-          <w:delText>7</w:delText>
-        </w:r>
-      </w:del>
-      <w:ins w:id="948" w:author="Filip Dutina" w:date="2018-08-14T14:12:00Z">
+          <w:t xml:space="preserve">Ojlerova fi funkcija, </w:t>
+        </w:r>
+      </w:ins>
+      <w:ins w:id="948" w:author="Filip Dutina" w:date="2018-07-17T11:37:00Z">
         <w:r>
           <w:rPr>
             <w:lang w:val="sl-SI"/>
           </w:rPr>
-          <w:t>8</w:t>
+          <w:fldChar w:fldCharType="begin"/>
+        </w:r>
+        <w:r>
+          <w:rPr>
+            <w:lang w:val="sl-SI"/>
+          </w:rPr>
+          <w:instrText xml:space="preserve"> HYPERLINK "</w:instrText>
+        </w:r>
+        <w:r>
+          <w:rPr>
+            <w:lang w:val="sl-SI"/>
+          </w:rPr>
+          <w:instrText>https://sr.wikipedia.org/wiki/%D0%9E%D1%98%D0%BB%D0%B5%D1%80%D0%BE%D0%B2%D0%B0_%D1%84%D0%B8_%D1%84%D1%83%D0%BD%D0%BA%D1%86%D0%B8%D1%98%D0%B0</w:instrText>
+        </w:r>
+        <w:r>
+          <w:rPr>
+            <w:lang w:val="sl-SI"/>
+          </w:rPr>
+          <w:instrText xml:space="preserve">" </w:instrText>
+        </w:r>
+        <w:r>
+          <w:rPr>
+            <w:lang w:val="sl-SI"/>
+          </w:rPr>
+          <w:fldChar w:fldCharType="separate"/>
+        </w:r>
+        <w:r>
+          <w:rPr>
+            <w:rStyle w:val="Hyperlink"/>
+            <w:lang w:val="sl-SI"/>
+          </w:rPr>
+          <w:t>https://sr.wikipedia.org/wiki/%D0%9E%D1%98%D0%BB%D0%B5%D1%80%D0%BE%D0%B2%D0%B0_%D1%84%D0%B8_%D1%84%D1%83%D0%BD%D0%BA%D1%86%D0%B8%D1%98%D0%B0</w:t>
+        </w:r>
+        <w:r>
+          <w:rPr>
+            <w:lang w:val="sl-SI"/>
+          </w:rPr>
+          <w:fldChar w:fldCharType="end"/>
+        </w:r>
+        <w:r>
+          <w:rPr>
+            <w:lang w:val="sl-SI"/>
+          </w:rPr>
+          <w:t>, jul 2018</w:t>
         </w:r>
       </w:ins>
-      <w:r>
-        <w:rPr>
-          <w:lang w:val="sl-SI"/>
-        </w:rPr>
-        <w:t xml:space="preserve">, </w:t>
-      </w:r>
-      <w:r>
-        <w:rPr>
-          <w:rStyle w:val="Hyperlink"/>
-          <w:lang w:val="sl-SI"/>
-        </w:rPr>
-        <w:fldChar w:fldCharType="begin"/>
-      </w:r>
-      <w:r>
-        <w:rPr>
-          <w:rStyle w:val="Hyperlink"/>
-          <w:lang w:val="sl-SI"/>
-        </w:rPr>
-        <w:instrText xml:space="preserve"> HYPERLINK "https://sr.wikipedia.org/sr-el/IPv6" </w:instrText>
-      </w:r>
-      <w:r>
-        <w:rPr>
-          <w:rStyle w:val="Hyperlink"/>
-          <w:lang w:val="sl-SI"/>
-        </w:rPr>
-        <w:fldChar w:fldCharType="separate"/>
-      </w:r>
-      <w:r>
-        <w:rPr>
-          <w:rStyle w:val="Hyperlink"/>
-          <w:lang w:val="sl-SI"/>
-        </w:rPr>
-        <w:t>https://sr.wikipedia.org/sr-el/IPv6</w:t>
-      </w:r>
-      <w:r>
-        <w:rPr>
-          <w:rStyle w:val="Hyperlink"/>
-          <w:lang w:val="sl-SI"/>
-        </w:rPr>
-        <w:fldChar w:fldCharType="end"/>
-      </w:r>
-      <w:r>
-        <w:rPr>
-          <w:lang w:val="sl-SI"/>
-        </w:rPr>
-        <w:t>, jun 2018</w:t>
-      </w:r>
     </w:p>
     <w:p>
       <w:pPr>
@@ -33497,26 +33664,11 @@
       </w:pPr>
       <w:r>
         <w:rPr>
+          <w:i/>
           <w:lang w:val="sl-SI"/>
         </w:rPr>
-        <w:t>Slika 2.</w:t>
-      </w:r>
-      <w:del w:id="950" w:author="Filip Dutina" w:date="2018-08-14T14:13:00Z">
-        <w:r>
-          <w:rPr>
-            <w:lang w:val="sl-SI"/>
-          </w:rPr>
-          <w:delText>8</w:delText>
-        </w:r>
-      </w:del>
-      <w:ins w:id="951" w:author="Filip Dutina" w:date="2018-08-14T14:13:00Z">
-        <w:r>
-          <w:rPr>
-            <w:lang w:val="sl-SI"/>
-          </w:rPr>
-          <w:t>9</w:t>
-        </w:r>
-      </w:ins>
+        <w:t>RSA</w:t>
+      </w:r>
       <w:r>
         <w:rPr>
           <w:lang w:val="sl-SI"/>
@@ -33535,7 +33687,7 @@
           <w:rStyle w:val="Hyperlink"/>
           <w:lang w:val="sl-SI"/>
         </w:rPr>
-        <w:instrText xml:space="preserve"> HYPERLINK "https://sr.wikipedia.org/sr-el/IPv6" </w:instrText>
+        <w:instrText xml:space="preserve"> HYPERLINK "https://simple.wikipedia.org/wiki/RSA_algorithm" </w:instrText>
       </w:r>
       <w:r>
         <w:rPr>
@@ -33549,7 +33701,7 @@
           <w:rStyle w:val="Hyperlink"/>
           <w:lang w:val="sl-SI"/>
         </w:rPr>
-        <w:t>https://sr.wikipedia.org/sr-el/IPv6</w:t>
+        <w:t>https://simple.wikipedia.org/wiki/RSA_algorithm</w:t>
       </w:r>
       <w:r>
         <w:rPr>
@@ -33575,440 +33727,7 @@
         <w:rPr>
           <w:lang w:val="sl-SI"/>
         </w:rPr>
-        <w:pPrChange w:id="952" w:author="Filip Dutina" w:date="2018-07-17T11:41:00Z">
-          <w:pPr>
-            <w:numPr>
-              <w:numId w:val="4"/>
-            </w:numPr>
-            <w:tabs>
-              <w:tab w:val="num" w:pos="851"/>
-            </w:tabs>
-            <w:ind w:left="851" w:hanging="284"/>
-          </w:pPr>
-        </w:pPrChange>
-      </w:pPr>
-      <w:r>
-        <w:rPr>
-          <w:i/>
-          <w:lang w:val="sl-SI"/>
-        </w:rPr>
-        <w:t>IPv6</w:t>
-      </w:r>
-      <w:r>
-        <w:rPr>
-          <w:lang w:val="sl-SI"/>
-        </w:rPr>
-        <w:t>,</w:t>
-      </w:r>
-      <w:r>
-        <w:rPr>
-          <w:i/>
-          <w:lang w:val="sl-SI"/>
-        </w:rPr>
-        <w:t xml:space="preserve"> </w:t>
-      </w:r>
-      <w:r>
-        <w:rPr>
-          <w:rStyle w:val="Hyperlink"/>
-          <w:lang w:val="sl-SI"/>
-        </w:rPr>
-        <w:fldChar w:fldCharType="begin"/>
-      </w:r>
-      <w:r>
-        <w:rPr>
-          <w:rStyle w:val="Hyperlink"/>
-          <w:lang w:val="sl-SI"/>
-        </w:rPr>
-        <w:instrText xml:space="preserve"> HYPERLINK "https://sr.wikipedia.org/sr-el/IPv6" </w:instrText>
-      </w:r>
-      <w:r>
-        <w:rPr>
-          <w:rStyle w:val="Hyperlink"/>
-          <w:lang w:val="sl-SI"/>
-        </w:rPr>
-        <w:fldChar w:fldCharType="separate"/>
-      </w:r>
-      <w:r>
-        <w:rPr>
-          <w:rStyle w:val="Hyperlink"/>
-          <w:lang w:val="sl-SI"/>
-        </w:rPr>
-        <w:t>https://sr.wikipedia.org/sr-el/IPv6</w:t>
-      </w:r>
-      <w:r>
-        <w:rPr>
-          <w:rStyle w:val="Hyperlink"/>
-          <w:lang w:val="sl-SI"/>
-        </w:rPr>
-        <w:fldChar w:fldCharType="end"/>
-      </w:r>
-      <w:r>
-        <w:rPr>
-          <w:lang w:val="sl-SI"/>
-        </w:rPr>
-        <w:t>, jun 2018</w:t>
-      </w:r>
-    </w:p>
-    <w:p>
-      <w:pPr>
-        <w:numPr>
-          <w:ilvl w:val="0"/>
-          <w:numId w:val="4"/>
-        </w:numPr>
-        <w:jc w:val="left"/>
-        <w:rPr>
-          <w:lang w:val="sl-SI"/>
-        </w:rPr>
-        <w:pPrChange w:id="953" w:author="Filip Dutina" w:date="2018-07-17T11:41:00Z">
-          <w:pPr>
-            <w:numPr>
-              <w:numId w:val="4"/>
-            </w:numPr>
-            <w:tabs>
-              <w:tab w:val="num" w:pos="851"/>
-            </w:tabs>
-            <w:ind w:left="851" w:hanging="284"/>
-          </w:pPr>
-        </w:pPrChange>
-      </w:pPr>
-      <w:r>
-        <w:rPr>
-          <w:i/>
-          <w:lang w:val="sl-SI"/>
-        </w:rPr>
-        <w:t>RSA</w:t>
-      </w:r>
-      <w:r>
-        <w:rPr>
-          <w:lang w:val="sl-SI"/>
-        </w:rPr>
-        <w:t xml:space="preserve">, </w:t>
-      </w:r>
-      <w:r>
-        <w:rPr>
-          <w:rStyle w:val="Hyperlink"/>
-          <w:lang w:val="sl-SI"/>
-        </w:rPr>
-        <w:fldChar w:fldCharType="begin"/>
-      </w:r>
-      <w:r>
-        <w:rPr>
-          <w:rStyle w:val="Hyperlink"/>
-          <w:lang w:val="sl-SI"/>
-        </w:rPr>
-        <w:instrText xml:space="preserve"> HYPERLINK "https://sr.wikipedia.org/wiki/Enkripcija" </w:instrText>
-      </w:r>
-      <w:r>
-        <w:rPr>
-          <w:rStyle w:val="Hyperlink"/>
-          <w:lang w:val="sl-SI"/>
-        </w:rPr>
-        <w:fldChar w:fldCharType="separate"/>
-      </w:r>
-      <w:r>
-        <w:rPr>
-          <w:rStyle w:val="Hyperlink"/>
-          <w:lang w:val="sl-SI"/>
-        </w:rPr>
-        <w:t>https://sr.wikipedia.org/wiki/Enkripcija</w:t>
-      </w:r>
-      <w:r>
-        <w:rPr>
-          <w:rStyle w:val="Hyperlink"/>
-          <w:lang w:val="sl-SI"/>
-        </w:rPr>
-        <w:fldChar w:fldCharType="end"/>
-      </w:r>
-      <w:r>
-        <w:rPr>
-          <w:lang w:val="sl-SI"/>
-        </w:rPr>
-        <w:t xml:space="preserve">, </w:t>
-      </w:r>
-      <w:r>
-        <w:rPr>
-          <w:lang w:val="sl-SI"/>
-        </w:rPr>
-        <w:t>jun 2018</w:t>
-      </w:r>
-    </w:p>
-    <w:p>
-      <w:pPr>
-        <w:numPr>
-          <w:ilvl w:val="0"/>
-          <w:numId w:val="4"/>
-        </w:numPr>
-        <w:jc w:val="left"/>
-        <w:rPr>
-          <w:ins w:id="954" w:author="Filip Dutina" w:date="2018-07-17T11:36:00Z"/>
-          <w:lang w:val="sl-SI"/>
-        </w:rPr>
-        <w:pPrChange w:id="955" w:author="Filip Dutina" w:date="2018-07-17T11:41:00Z">
-          <w:pPr>
-            <w:numPr>
-              <w:numId w:val="4"/>
-            </w:numPr>
-            <w:tabs>
-              <w:tab w:val="num" w:pos="851"/>
-            </w:tabs>
-            <w:ind w:left="851" w:hanging="284"/>
-          </w:pPr>
-        </w:pPrChange>
-      </w:pPr>
-      <w:r>
-        <w:rPr>
-          <w:lang w:val="sl-SI"/>
-        </w:rPr>
-        <w:t xml:space="preserve">Slika </w:t>
-      </w:r>
-      <w:r>
-        <w:rPr>
-          <w:lang w:val="sl-SI"/>
-        </w:rPr>
-        <w:t>2.</w:t>
-      </w:r>
-      <w:del w:id="956" w:author="Filip Dutina" w:date="2018-08-14T14:13:00Z">
-        <w:r>
-          <w:rPr>
-            <w:lang w:val="sl-SI"/>
-          </w:rPr>
-          <w:delText>9</w:delText>
-        </w:r>
-      </w:del>
-      <w:ins w:id="957" w:author="Filip Dutina" w:date="2018-08-14T14:13:00Z">
-        <w:r>
-          <w:rPr>
-            <w:lang w:val="sl-SI"/>
-          </w:rPr>
-          <w:t>10</w:t>
-        </w:r>
-      </w:ins>
-      <w:r>
-        <w:rPr>
-          <w:lang w:val="sl-SI"/>
-        </w:rPr>
-        <w:t xml:space="preserve">, </w:t>
-      </w:r>
-      <w:r>
-        <w:rPr>
-          <w:rStyle w:val="Hyperlink"/>
-          <w:lang w:val="sl-SI"/>
-        </w:rPr>
-        <w:fldChar w:fldCharType="begin"/>
-      </w:r>
-      <w:r>
-        <w:rPr>
-          <w:rStyle w:val="Hyperlink"/>
-          <w:lang w:val="sl-SI"/>
-        </w:rPr>
-        <w:instrText xml:space="preserve"> HYPERLINK "https://www.safaribooksonline.com/library/view/openstack-cloud-security/9781782170983/ch04s03.html" </w:instrText>
-      </w:r>
-      <w:r>
-        <w:rPr>
-          <w:rStyle w:val="Hyperlink"/>
-          <w:lang w:val="sl-SI"/>
-        </w:rPr>
-        <w:fldChar w:fldCharType="separate"/>
-      </w:r>
-      <w:r>
-        <w:rPr>
-          <w:rStyle w:val="Hyperlink"/>
-          <w:lang w:val="sl-SI"/>
-        </w:rPr>
-        <w:t>https://www.safaribooksonline.com/library/view/openstack-cloud-security/9781782170983/ch04s03.html</w:t>
-      </w:r>
-      <w:r>
-        <w:rPr>
-          <w:rStyle w:val="Hyperlink"/>
-          <w:lang w:val="sl-SI"/>
-        </w:rPr>
-        <w:fldChar w:fldCharType="end"/>
-      </w:r>
-      <w:r>
-        <w:rPr>
-          <w:lang w:val="sl-SI"/>
-        </w:rPr>
-        <w:t>, jun 2018</w:t>
-      </w:r>
-    </w:p>
-    <w:p>
-      <w:pPr>
-        <w:numPr>
-          <w:ilvl w:val="0"/>
-          <w:numId w:val="4"/>
-        </w:numPr>
-        <w:jc w:val="left"/>
-        <w:rPr>
-          <w:lang w:val="sl-SI"/>
-        </w:rPr>
-        <w:pPrChange w:id="958" w:author="Filip Dutina" w:date="2018-07-17T11:41:00Z">
-          <w:pPr>
-            <w:numPr>
-              <w:numId w:val="4"/>
-            </w:numPr>
-            <w:tabs>
-              <w:tab w:val="num" w:pos="851"/>
-            </w:tabs>
-            <w:ind w:left="851" w:hanging="284"/>
-          </w:pPr>
-        </w:pPrChange>
-      </w:pPr>
-      <w:ins w:id="959" w:author="Filip Dutina" w:date="2018-07-17T11:36:00Z">
-        <w:r>
-          <w:rPr>
-            <w:lang w:val="sl-SI"/>
-          </w:rPr>
-          <w:t xml:space="preserve">Ojlerova fi funkcija, </w:t>
-        </w:r>
-      </w:ins>
-      <w:ins w:id="960" w:author="Filip Dutina" w:date="2018-07-17T11:37:00Z">
-        <w:r>
-          <w:rPr>
-            <w:lang w:val="sl-SI"/>
-          </w:rPr>
-          <w:fldChar w:fldCharType="begin"/>
-        </w:r>
-        <w:r>
-          <w:rPr>
-            <w:lang w:val="sl-SI"/>
-          </w:rPr>
-          <w:instrText xml:space="preserve"> HYPERLINK "</w:instrText>
-        </w:r>
-        <w:r>
-          <w:rPr>
-            <w:lang w:val="sl-SI"/>
-          </w:rPr>
-          <w:instrText>https://sr.wikipedia.org/wiki/%D0%9E%D1%98%D0%BB%D0%B5%D1%80%D0%BE%D0%B2%D0%B0_%D1%84%D0%B8_%D1%84%D1%83%D0%BD%D0%BA%D1%86%D0%B8%D1%98%D0%B0</w:instrText>
-        </w:r>
-        <w:r>
-          <w:rPr>
-            <w:lang w:val="sl-SI"/>
-          </w:rPr>
-          <w:instrText xml:space="preserve">" </w:instrText>
-        </w:r>
-        <w:r>
-          <w:rPr>
-            <w:lang w:val="sl-SI"/>
-          </w:rPr>
-          <w:fldChar w:fldCharType="separate"/>
-        </w:r>
-        <w:r>
-          <w:rPr>
-            <w:rStyle w:val="Hyperlink"/>
-            <w:lang w:val="sl-SI"/>
-          </w:rPr>
-          <w:t>https://sr.wikipedia.org/wiki/%D0%9E%D1%98%D0%BB%D0%B5%D1%80%D0%B</w:t>
-        </w:r>
-        <w:r>
-          <w:rPr>
-            <w:rStyle w:val="Hyperlink"/>
-            <w:lang w:val="sl-SI"/>
-          </w:rPr>
-          <w:lastRenderedPageBreak/>
-          <w:t>E%D0%B2%D0%B0_%D1%84%D0%B8_%D1%84%D1%83%D0%BD%D0%BA%D1%86%D0%B8%D1%98%D0%B0</w:t>
-        </w:r>
-        <w:r>
-          <w:rPr>
-            <w:lang w:val="sl-SI"/>
-          </w:rPr>
-          <w:fldChar w:fldCharType="end"/>
-        </w:r>
-        <w:r>
-          <w:rPr>
-            <w:lang w:val="sl-SI"/>
-          </w:rPr>
-          <w:t>, jul 2018</w:t>
-        </w:r>
-      </w:ins>
-    </w:p>
-    <w:p>
-      <w:pPr>
-        <w:numPr>
-          <w:ilvl w:val="0"/>
-          <w:numId w:val="4"/>
-        </w:numPr>
-        <w:jc w:val="left"/>
-        <w:rPr>
-          <w:lang w:val="sl-SI"/>
-        </w:rPr>
-        <w:pPrChange w:id="961" w:author="Filip Dutina" w:date="2018-07-17T11:41:00Z">
-          <w:pPr>
-            <w:numPr>
-              <w:numId w:val="4"/>
-            </w:numPr>
-            <w:tabs>
-              <w:tab w:val="num" w:pos="851"/>
-            </w:tabs>
-            <w:ind w:left="851" w:hanging="284"/>
-          </w:pPr>
-        </w:pPrChange>
-      </w:pPr>
-      <w:r>
-        <w:rPr>
-          <w:i/>
-          <w:lang w:val="sl-SI"/>
-        </w:rPr>
-        <w:t>RSA</w:t>
-      </w:r>
-      <w:r>
-        <w:rPr>
-          <w:lang w:val="sl-SI"/>
-        </w:rPr>
-        <w:t xml:space="preserve">, </w:t>
-      </w:r>
-      <w:r>
-        <w:rPr>
-          <w:rStyle w:val="Hyperlink"/>
-          <w:lang w:val="sl-SI"/>
-        </w:rPr>
-        <w:fldChar w:fldCharType="begin"/>
-      </w:r>
-      <w:r>
-        <w:rPr>
-          <w:rStyle w:val="Hyperlink"/>
-          <w:lang w:val="sl-SI"/>
-        </w:rPr>
-        <w:instrText xml:space="preserve"> HYPERLINK "https://simple.wikipedia.org/wiki/RSA_algorithm" </w:instrText>
-      </w:r>
-      <w:r>
-        <w:rPr>
-          <w:rStyle w:val="Hyperlink"/>
-          <w:lang w:val="sl-SI"/>
-        </w:rPr>
-        <w:fldChar w:fldCharType="separate"/>
-      </w:r>
-      <w:r>
-        <w:rPr>
-          <w:rStyle w:val="Hyperlink"/>
-          <w:lang w:val="sl-SI"/>
-        </w:rPr>
-        <w:t>https://simple.wikipedia.org/wiki/RSA_algorithm</w:t>
-      </w:r>
-      <w:r>
-        <w:rPr>
-          <w:rStyle w:val="Hyperlink"/>
-          <w:lang w:val="sl-SI"/>
-        </w:rPr>
-        <w:fldChar w:fldCharType="end"/>
-      </w:r>
-      <w:r>
-        <w:rPr>
-          <w:lang w:val="sl-SI"/>
-        </w:rPr>
-        <w:t>, jun 2018</w:t>
-      </w:r>
-    </w:p>
-    <w:p>
-      <w:pPr>
-        <w:numPr>
-          <w:ilvl w:val="0"/>
-          <w:numId w:val="4"/>
-        </w:numPr>
-        <w:jc w:val="left"/>
-        <w:rPr>
-          <w:lang w:val="sl-SI"/>
-        </w:rPr>
-        <w:pPrChange w:id="962" w:author="Filip Dutina" w:date="2018-07-17T11:41:00Z">
+        <w:pPrChange w:id="950" w:author="Filip Dutina" w:date="2018-07-17T11:41:00Z">
           <w:pPr>
             <w:numPr>
               <w:numId w:val="4"/>
@@ -34087,7 +33806,7 @@
 
 <file path=word/comments.xml><?xml version="1.0" encoding="utf-8"?>
 <w:comments xmlns:wpc="http://schemas.microsoft.com/office/word/2010/wordprocessingCanvas" xmlns:mc="http://schemas.openxmlformats.org/markup-compatibility/2006" xmlns:o="urn:schemas-microsoft-com:office:office" xmlns:r="http://schemas.openxmlformats.org/officeDocument/2006/relationships" xmlns:m="http://schemas.openxmlformats.org/officeDocument/2006/math" xmlns:v="urn:schemas-microsoft-com:vml" xmlns:wp14="http://schemas.microsoft.com/office/word/2010/wordprocessingDrawing" xmlns:wp="http://schemas.openxmlformats.org/drawingml/2006/wordprocessingDrawing" xmlns:w10="urn:schemas-microsoft-com:office:word" xmlns:w="http://schemas.openxmlformats.org/wordprocessingml/2006/main" xmlns:w14="http://schemas.microsoft.com/office/word/2010/wordml" xmlns:w15="http://schemas.microsoft.com/office/word/2012/wordml" xmlns:wpg="http://schemas.microsoft.com/office/word/2010/wordprocessingGroup" xmlns:wpi="http://schemas.microsoft.com/office/word/2010/wordprocessingInk" xmlns:wne="http://schemas.microsoft.com/office/word/2006/wordml" xmlns:wps="http://schemas.microsoft.com/office/word/2010/wordprocessingShape" mc:Ignorable="w14 w15 wp14">
-  <w:comment w:id="397" w:author="Filip Dutina" w:date="2018-07-12T10:12:00Z" w:initials="FD">
+  <w:comment w:id="387" w:author="Filip Dutina" w:date="2018-07-12T10:12:00Z" w:initials="FD">
     <w:p>
       <w:pPr>
         <w:pStyle w:val="CommentText"/>
@@ -34112,7 +33831,7 @@
       </w:r>
     </w:p>
   </w:comment>
-  <w:comment w:id="423" w:author="Filip Dutina" w:date="2018-07-12T11:20:00Z" w:initials="FD">
+  <w:comment w:id="413" w:author="Filip Dutina" w:date="2018-07-12T11:20:00Z" w:initials="FD">
     <w:p>
       <w:pPr>
         <w:pStyle w:val="CommentText"/>
@@ -34128,7 +33847,7 @@
       </w:r>
     </w:p>
   </w:comment>
-  <w:comment w:id="471" w:author="Filip Dutina" w:date="2018-08-14T13:09:00Z" w:initials="FD">
+  <w:comment w:id="463" w:author="Filip Dutina" w:date="2018-08-14T13:09:00Z" w:initials="FD">
     <w:p>
       <w:pPr>
         <w:pStyle w:val="CommentText"/>
@@ -34151,7 +33870,7 @@
       </w:r>
     </w:p>
   </w:comment>
-  <w:comment w:id="643" w:author="Filip Dutina" w:date="2018-07-13T11:53:00Z" w:initials="FD">
+  <w:comment w:id="635" w:author="Filip Dutina" w:date="2018-07-13T11:53:00Z" w:initials="FD">
     <w:p>
       <w:pPr>
         <w:pStyle w:val="CommentText"/>
@@ -34167,7 +33886,7 @@
       </w:r>
     </w:p>
   </w:comment>
-  <w:comment w:id="808" w:author="Filip Dutina" w:date="2018-07-17T14:23:00Z" w:initials="FD">
+  <w:comment w:id="799" w:author="Filip Dutina" w:date="2018-07-17T14:23:00Z" w:initials="FD">
     <w:p>
       <w:pPr>
         <w:pStyle w:val="CommentText"/>
@@ -34183,7 +33902,7 @@
       </w:r>
     </w:p>
   </w:comment>
-  <w:comment w:id="814" w:author="Filip Dutina" w:date="2018-07-17T12:46:00Z" w:initials="FD">
+  <w:comment w:id="805" w:author="Filip Dutina" w:date="2018-07-17T12:46:00Z" w:initials="FD">
     <w:p>
       <w:pPr>
         <w:pStyle w:val="CommentText"/>
@@ -34199,7 +33918,7 @@
       </w:r>
     </w:p>
   </w:comment>
-  <w:comment w:id="875" w:author="Filip Dutina" w:date="2018-07-17T14:22:00Z" w:initials="FD">
+  <w:comment w:id="866" w:author="Filip Dutina" w:date="2018-07-17T14:22:00Z" w:initials="FD">
     <w:p>
       <w:pPr>
         <w:pStyle w:val="CommentText"/>
@@ -34215,7 +33934,7 @@
       </w:r>
     </w:p>
   </w:comment>
-  <w:comment w:id="895" w:author="Filip Dutina" w:date="2018-08-14T10:25:00Z" w:initials="FD">
+  <w:comment w:id="887" w:author="Filip Dutina" w:date="2018-08-14T10:25:00Z" w:initials="FD">
     <w:p>
       <w:pPr>
         <w:pStyle w:val="CommentText"/>
@@ -34371,7 +34090,7 @@
         <w:rStyle w:val="PageNumber"/>
         <w:noProof/>
       </w:rPr>
-      <w:t>VI</w:t>
+      <w:t>V</w:t>
     </w:r>
     <w:r>
       <w:rPr>
@@ -34422,7 +34141,7 @@
         <w:rStyle w:val="PageNumber"/>
         <w:noProof/>
       </w:rPr>
-      <w:t>26</w:t>
+      <w:t>30</w:t>
     </w:r>
     <w:r>
       <w:rPr>
@@ -37713,11 +37432,11 @@
           <c:showPercent val="0"/>
           <c:showBubbleSize val="0"/>
         </c:dLbls>
-        <c:axId val="281938096"/>
-        <c:axId val="280874720"/>
+        <c:axId val="298219320"/>
+        <c:axId val="298217360"/>
       </c:scatterChart>
       <c:valAx>
-        <c:axId val="281938096"/>
+        <c:axId val="298219320"/>
         <c:scaling>
           <c:orientation val="minMax"/>
         </c:scaling>
@@ -37822,12 +37541,12 @@
             <a:endParaRPr lang="en-US"/>
           </a:p>
         </c:txPr>
-        <c:crossAx val="280874720"/>
+        <c:crossAx val="298217360"/>
         <c:crosses val="autoZero"/>
         <c:crossBetween val="midCat"/>
       </c:valAx>
       <c:valAx>
-        <c:axId val="280874720"/>
+        <c:axId val="298217360"/>
         <c:scaling>
           <c:orientation val="minMax"/>
         </c:scaling>
@@ -37938,7 +37657,7 @@
             <a:endParaRPr lang="en-US"/>
           </a:p>
         </c:txPr>
-        <c:crossAx val="281938096"/>
+        <c:crossAx val="298219320"/>
         <c:crosses val="autoZero"/>
         <c:crossBetween val="midCat"/>
       </c:valAx>
@@ -38770,7 +38489,7 @@
 </file>
 
 <file path=customXml/itemProps1.xml><?xml version="1.0" encoding="utf-8"?>
-<ds:datastoreItem xmlns:ds="http://schemas.openxmlformats.org/officeDocument/2006/customXml" ds:itemID="{F2D83105-F05E-4A71-ABD5-798C3296AFD3}">
+<ds:datastoreItem xmlns:ds="http://schemas.openxmlformats.org/officeDocument/2006/customXml" ds:itemID="{A4C0E8F8-0953-4485-BB39-D90B980190F7}">
   <ds:schemaRefs>
     <ds:schemaRef ds:uri="http://schemas.openxmlformats.org/officeDocument/2006/bibliography"/>
   </ds:schemaRefs>

--- a/Filip_Dutina_ra43-2014.docx
+++ b/Filip_Dutina_ra43-2014.docx
@@ -76,10 +76,10 @@
                   <v:path o:extrusionok="f" gradientshapeok="t" o:connecttype="rect"/>
                   <o:lock v:ext="edit" aspectratio="t"/>
                 </v:shapetype>
-                <v:shape id="_x0000_i1025" type="#_x0000_t75" style="width:64.8pt;height:64.8pt" o:ole="" fillcolor="window">
+                <v:shape id="_x0000_i1025" type="#_x0000_t75" style="width:65.1pt;height:64.5pt" o:ole="" fillcolor="window">
                   <v:imagedata r:id="rId8" o:title=""/>
                 </v:shape>
-                <o:OLEObject Type="Embed" ProgID="CorelDraw.Graphic.7" ShapeID="_x0000_i1025" DrawAspect="Content" ObjectID="_1596435073" r:id="rId9"/>
+                <o:OLEObject Type="Embed" ProgID="CorelDraw.Graphic.7" ShapeID="_x0000_i1025" DrawAspect="Content" ObjectID="_1596438900" r:id="rId9"/>
               </w:object>
             </w:r>
           </w:p>
@@ -25257,7 +25257,10 @@
           <w:rPr>
             <w:i/>
             <w:rPrChange w:id="1862" w:author="Aleksa Corovic" w:date="2018-08-21T12:50:00Z">
-              <w:rPr/>
+              <w:rPr>
+                <w:b/>
+                <w:bCs/>
+              </w:rPr>
             </w:rPrChange>
           </w:rPr>
           <w:t>BroadR-Reach</w:t>
@@ -26230,7 +26233,6 @@
         <w:rPr>
           <w:rPrChange w:id="1992" w:author="Aleksa Corovic" w:date="2018-08-21T12:50:00Z">
             <w:rPr>
-              <w:bCs/>
               <w:noProof/>
             </w:rPr>
           </w:rPrChange>
@@ -26259,7 +26261,6 @@
           <w:rPr>
             <w:rPrChange w:id="1995" w:author="Aleksa Corovic" w:date="2018-08-21T12:50:00Z">
               <w:rPr>
-                <w:bCs/>
                 <w:noProof/>
               </w:rPr>
             </w:rPrChange>
@@ -26273,7 +26274,6 @@
           <w:rPr>
             <w:rPrChange w:id="1996" w:author="Aleksa Corovic" w:date="2018-08-21T12:50:00Z">
               <w:rPr>
-                <w:bCs/>
                 <w:noProof/>
               </w:rPr>
             </w:rPrChange>
@@ -26285,6 +26285,7 @@
             <w:i/>
             <w:rPrChange w:id="1997" w:author="Aleksa Corovic" w:date="2018-08-21T12:50:00Z">
               <w:rPr>
+                <w:bCs/>
                 <w:noProof/>
               </w:rPr>
             </w:rPrChange>
@@ -26295,7 +26296,6 @@
           <w:rPr>
             <w:rPrChange w:id="1998" w:author="Aleksa Corovic" w:date="2018-08-21T12:50:00Z">
               <w:rPr>
-                <w:bCs/>
                 <w:noProof/>
               </w:rPr>
             </w:rPrChange>
@@ -26308,7 +26308,6 @@
           <w:rPr>
             <w:rPrChange w:id="2000" w:author="Aleksa Corovic" w:date="2018-08-21T12:50:00Z">
               <w:rPr>
-                <w:bCs/>
                 <w:noProof/>
               </w:rPr>
             </w:rPrChange>
@@ -35872,7 +35871,6 @@
         <w:rPr>
           <w:rPrChange w:id="2612" w:author="Aleksa Corovic" w:date="2018-08-21T12:50:00Z">
             <w:rPr>
-              <w:bCs/>
               <w:noProof/>
             </w:rPr>
           </w:rPrChange>
@@ -35901,7 +35899,6 @@
           <w:rPr>
             <w:rPrChange w:id="2615" w:author="Aleksa Corovic" w:date="2018-08-21T12:50:00Z">
               <w:rPr>
-                <w:bCs/>
                 <w:noProof/>
               </w:rPr>
             </w:rPrChange>
@@ -38302,7 +38299,6 @@
         <w:rPr>
           <w:rPrChange w:id="2827" w:author="Aleksa Corovic" w:date="2018-08-21T12:50:00Z">
             <w:rPr>
-              <w:bCs/>
               <w:noProof/>
             </w:rPr>
           </w:rPrChange>
@@ -38331,7 +38327,6 @@
           <w:rPr>
             <w:rPrChange w:id="2830" w:author="Aleksa Corovic" w:date="2018-08-21T12:50:00Z">
               <w:rPr>
-                <w:bCs/>
                 <w:noProof/>
               </w:rPr>
             </w:rPrChange>
@@ -38347,7 +38342,6 @@
           <w:rPr>
             <w:rPrChange w:id="2832" w:author="Aleksa Corovic" w:date="2018-08-21T12:50:00Z">
               <w:rPr>
-                <w:bCs/>
                 <w:noProof/>
               </w:rPr>
             </w:rPrChange>
@@ -38359,7 +38353,6 @@
             <w:i/>
             <w:rPrChange w:id="2833" w:author="Aleksa Corovic" w:date="2018-08-21T12:50:00Z">
               <w:rPr>
-                <w:bCs/>
                 <w:noProof/>
               </w:rPr>
             </w:rPrChange>
@@ -38370,7 +38363,6 @@
           <w:rPr>
             <w:rPrChange w:id="2834" w:author="Aleksa Corovic" w:date="2018-08-21T12:50:00Z">
               <w:rPr>
-                <w:bCs/>
                 <w:noProof/>
               </w:rPr>
             </w:rPrChange>
@@ -39605,17 +39597,17 @@
           <w:commentReference w:id="2919"/>
         </w:r>
       </w:ins>
-      <w:ins w:id="2920" w:author="Filip Dutina" w:date="2018-08-21T10:07:00Z">
+      <w:ins w:id="2920" w:author="Filip Dutina" w:date="2018-08-22T10:28:00Z">
         <w:r>
           <w:rPr>
             <w:noProof/>
             <w:lang w:val="en-GB" w:eastAsia="en-GB"/>
           </w:rPr>
           <w:drawing>
-            <wp:inline distT="0" distB="0" distL="0" distR="0" wp14:anchorId="657A6B1F" wp14:editId="15D8452F">
-              <wp:extent cx="5255812" cy="3904091"/>
-              <wp:effectExtent l="0" t="0" r="2540" b="1270"/>
-              <wp:docPr id="23" name="Chart 23"/>
+            <wp:inline distT="0" distB="0" distL="0" distR="0" wp14:anchorId="3F99E3B0" wp14:editId="33FE658D">
+              <wp:extent cx="4874149" cy="3498574"/>
+              <wp:effectExtent l="0" t="0" r="3175" b="6985"/>
+              <wp:docPr id="21" name="Chart 21"/>
               <wp:cNvGraphicFramePr/>
               <a:graphic xmlns:a="http://schemas.openxmlformats.org/drawingml/2006/main">
                 <a:graphicData uri="http://schemas.openxmlformats.org/drawingml/2006/chart">
@@ -39657,7 +39649,6 @@
         <w:rPr>
           <w:rPrChange w:id="2925" w:author="Aleksa Corovic" w:date="2018-08-21T12:50:00Z">
             <w:rPr>
-              <w:bCs/>
               <w:noProof/>
             </w:rPr>
           </w:rPrChange>
@@ -39686,7 +39677,6 @@
           <w:rPr>
             <w:rPrChange w:id="2928" w:author="Aleksa Corovic" w:date="2018-08-21T12:50:00Z">
               <w:rPr>
-                <w:bCs/>
                 <w:noProof/>
               </w:rPr>
             </w:rPrChange>
@@ -39702,7 +39692,6 @@
           <w:rPr>
             <w:rPrChange w:id="2930" w:author="Aleksa Corovic" w:date="2018-08-21T12:50:00Z">
               <w:rPr>
-                <w:bCs/>
                 <w:noProof/>
               </w:rPr>
             </w:rPrChange>
@@ -39710,7 +39699,9 @@
           <w:t xml:space="preserve"> Izmerena brzina komunikacije</w:t>
         </w:r>
       </w:ins>
+      <w:bookmarkStart w:id="2931" w:name="_GoBack"/>
       <w:bookmarkEnd w:id="2922"/>
+      <w:bookmarkEnd w:id="2931"/>
     </w:p>
     <w:p/>
     <w:p>
@@ -39722,73 +39713,71 @@
           <w:cols w:space="720"/>
         </w:sectPr>
       </w:pPr>
-      <w:ins w:id="2931" w:author="Filip Dutina" w:date="2018-07-17T14:09:00Z">
+      <w:ins w:id="2932" w:author="Filip Dutina" w:date="2018-07-17T14:09:00Z">
         <w:r>
           <w:t>Testiranjem je utvrđeno da prosečna</w:t>
         </w:r>
       </w:ins>
-      <w:ins w:id="2932" w:author="Filip Dutina" w:date="2018-07-17T14:17:00Z">
+      <w:ins w:id="2933" w:author="Filip Dutina" w:date="2018-07-17T14:17:00Z">
         <w:r>
           <w:t xml:space="preserve"> izmerena</w:t>
         </w:r>
       </w:ins>
-      <w:ins w:id="2933" w:author="Filip Dutina" w:date="2018-07-17T14:09:00Z">
+      <w:ins w:id="2934" w:author="Filip Dutina" w:date="2018-07-17T14:09:00Z">
         <w:r>
           <w:t xml:space="preserve"> brzin</w:t>
         </w:r>
       </w:ins>
-      <w:ins w:id="2934" w:author="Filip Dutina" w:date="2018-07-17T14:10:00Z">
+      <w:ins w:id="2935" w:author="Filip Dutina" w:date="2018-07-17T14:10:00Z">
         <w:r>
           <w:t>a komunikacije između namenske platforme i računara iznos</w:t>
         </w:r>
       </w:ins>
-      <w:ins w:id="2935" w:author="Filip Dutina" w:date="2018-07-17T14:13:00Z">
+      <w:ins w:id="2936" w:author="Filip Dutina" w:date="2018-07-17T14:13:00Z">
         <w:r>
           <w:t>i 23.48 Kbit/s</w:t>
         </w:r>
       </w:ins>
-      <w:ins w:id="2936" w:author="Filip Dutina" w:date="2018-07-17T14:17:00Z">
+      <w:ins w:id="2937" w:author="Filip Dutina" w:date="2018-07-17T14:17:00Z">
         <w:r>
           <w:t>.</w:t>
         </w:r>
       </w:ins>
-      <w:ins w:id="2937" w:author="Filip Dutina" w:date="2018-08-21T10:46:00Z">
+      <w:ins w:id="2938" w:author="Filip Dutina" w:date="2018-08-21T10:46:00Z">
         <w:r>
           <w:t xml:space="preserve"> </w:t>
         </w:r>
       </w:ins>
-      <w:ins w:id="2938" w:author="Filip Dutina" w:date="2018-08-21T11:26:00Z">
+      <w:ins w:id="2939" w:author="Filip Dutina" w:date="2018-08-21T11:26:00Z">
         <w:r>
           <w:t>Kao što se vidi na slici 5.4, brzina slanja podataka je konstantna, sa zanemarljivim fluktuacijama</w:t>
         </w:r>
       </w:ins>
-      <w:ins w:id="2939" w:author="Filip Dutina" w:date="2018-08-21T13:22:00Z">
+      <w:ins w:id="2940" w:author="Filip Dutina" w:date="2018-08-21T13:22:00Z">
         <w:r>
           <w:t xml:space="preserve">. </w:t>
         </w:r>
       </w:ins>
-      <w:ins w:id="2940" w:author="Filip Dutina" w:date="2018-08-21T13:26:00Z">
+      <w:ins w:id="2941" w:author="Filip Dutina" w:date="2018-08-21T13:26:00Z">
         <w:r>
           <w:t>Ova brzina</w:t>
         </w:r>
       </w:ins>
-      <w:ins w:id="2941" w:author="Filip Dutina" w:date="2018-08-21T13:22:00Z">
+      <w:ins w:id="2942" w:author="Filip Dutina" w:date="2018-08-21T13:22:00Z">
         <w:r>
           <w:t xml:space="preserve"> nije na nivou brzina koje se koriste u svakodnevn</w:t>
         </w:r>
       </w:ins>
-      <w:ins w:id="2942" w:author="Filip Dutina" w:date="2018-08-21T13:23:00Z">
+      <w:ins w:id="2943" w:author="Filip Dutina" w:date="2018-08-21T13:23:00Z">
         <w:r>
           <w:t xml:space="preserve">oj upotrebi, međutim kao što je već </w:t>
         </w:r>
       </w:ins>
-      <w:ins w:id="2943" w:author="Filip Dutina" w:date="2018-08-22T09:25:00Z">
+      <w:ins w:id="2944" w:author="Filip Dutina" w:date="2018-08-22T09:25:00Z">
         <w:r>
           <w:t>poznato</w:t>
         </w:r>
       </w:ins>
-      <w:bookmarkStart w:id="2944" w:name="_GoBack"/>
-      <w:bookmarkEnd w:id="2944"/>
       <w:ins w:id="2945" w:author="Filip Dutina" w:date="2018-08-22T09:23:00Z">
         <w:r>
           <w:t>,</w:t>
@@ -46401,10 +46390,9 @@
               </a:defRPr>
             </a:pPr>
             <a:r>
-              <a:rPr lang="sr-Latn-RS"/>
+              <a:rPr lang="en-GB"/>
               <a:t>Izmerena brzina komunikacije</a:t>
             </a:r>
-            <a:endParaRPr lang="en-GB"/>
           </a:p>
         </c:rich>
       </c:tx>
@@ -46490,109 +46478,91 @@
               <a:effectLst/>
             </c:spPr>
           </c:marker>
-          <c:trendline>
-            <c:spPr>
-              <a:ln w="9525" cap="rnd">
-                <a:solidFill>
-                  <a:schemeClr val="accent1"/>
-                </a:solidFill>
-              </a:ln>
-              <a:effectLst/>
-            </c:spPr>
-            <c:trendlineType val="linear"/>
-            <c:dispRSqr val="0"/>
-            <c:dispEq val="0"/>
-          </c:trendline>
           <c:xVal>
             <c:numRef>
-              <c:f>Sheet1!$B$2:$B$12</c:f>
+              <c:f>Sheet1!$S$2:$S$12</c:f>
               <c:numCache>
                 <c:formatCode>General</c:formatCode>
                 <c:ptCount val="11"/>
                 <c:pt idx="0">
-                  <c:v>69.16</c:v>
+                  <c:v>1359.44</c:v>
                 </c:pt>
                 <c:pt idx="1">
-                  <c:v>60.34</c:v>
+                  <c:v>1359.44</c:v>
                 </c:pt>
                 <c:pt idx="2">
-                  <c:v>55.59</c:v>
+                  <c:v>1359.44</c:v>
                 </c:pt>
                 <c:pt idx="3">
-                  <c:v>13.03</c:v>
+                  <c:v>308.64</c:v>
                 </c:pt>
                 <c:pt idx="4">
-                  <c:v>12.9</c:v>
+                  <c:v>308.64</c:v>
                 </c:pt>
                 <c:pt idx="5">
-                  <c:v>12.92</c:v>
+                  <c:v>308.64</c:v>
                 </c:pt>
                 <c:pt idx="6">
-                  <c:v>801.89</c:v>
+                  <c:v>18957.04</c:v>
                 </c:pt>
                 <c:pt idx="7">
-                  <c:v>30.13</c:v>
+                  <c:v>588</c:v>
                 </c:pt>
                 <c:pt idx="8">
-                  <c:v>24.27</c:v>
+                  <c:v>588</c:v>
                 </c:pt>
                 <c:pt idx="9">
-                  <c:v>24.22</c:v>
+                  <c:v>588</c:v>
                 </c:pt>
                 <c:pt idx="10">
-                  <c:v>194.31</c:v>
+                  <c:v>4826.4799999999996</c:v>
                 </c:pt>
               </c:numCache>
             </c:numRef>
           </c:xVal>
           <c:yVal>
             <c:numRef>
-              <c:f>Sheet1!$C$2:$C$12</c:f>
+              <c:f>Sheet1!$T$2:$T$12</c:f>
               <c:numCache>
                 <c:formatCode>General</c:formatCode>
                 <c:ptCount val="11"/>
                 <c:pt idx="0">
-                  <c:v>169.93</c:v>
+                  <c:v>19.66</c:v>
                 </c:pt>
                 <c:pt idx="1">
-                  <c:v>169.93</c:v>
+                  <c:v>22.53</c:v>
                 </c:pt>
                 <c:pt idx="2">
-                  <c:v>169.93</c:v>
+                  <c:v>24.45</c:v>
                 </c:pt>
                 <c:pt idx="3">
-                  <c:v>38.58</c:v>
+                  <c:v>23.69</c:v>
                 </c:pt>
                 <c:pt idx="4">
-                  <c:v>38.58</c:v>
+                  <c:v>23.93</c:v>
                 </c:pt>
                 <c:pt idx="5">
-                  <c:v>38.58</c:v>
+                  <c:v>23.89</c:v>
                 </c:pt>
                 <c:pt idx="6">
-                  <c:v>2369.63</c:v>
+                  <c:v>23.64</c:v>
                 </c:pt>
                 <c:pt idx="7">
-                  <c:v>73.5</c:v>
+                  <c:v>19.510000000000002</c:v>
                 </c:pt>
                 <c:pt idx="8">
-                  <c:v>73.5</c:v>
+                  <c:v>24.22</c:v>
                 </c:pt>
                 <c:pt idx="9">
-                  <c:v>73.5</c:v>
+                  <c:v>24.27</c:v>
                 </c:pt>
                 <c:pt idx="10">
-                  <c:v>603.30999999999995</c:v>
+                  <c:v>24.84</c:v>
                 </c:pt>
               </c:numCache>
             </c:numRef>
           </c:yVal>
           <c:smooth val="0"/>
-          <c:extLst xmlns:c16r2="http://schemas.microsoft.com/office/drawing/2015/06/chart">
-            <c:ext xmlns:c16="http://schemas.microsoft.com/office/drawing/2014/chart" uri="{C3380CC4-5D6E-409C-BE32-E72D297353CC}">
-              <c16:uniqueId val="{00000000-E1B0-4177-B001-FB9800D11D10}"/>
-            </c:ext>
-          </c:extLst>
         </c:ser>
         <c:dLbls>
           <c:showLegendKey val="0"/>
@@ -46602,11 +46572,11 @@
           <c:showPercent val="0"/>
           <c:showBubbleSize val="0"/>
         </c:dLbls>
-        <c:axId val="278129016"/>
-        <c:axId val="278129800"/>
+        <c:axId val="448748288"/>
+        <c:axId val="448749072"/>
       </c:scatterChart>
       <c:valAx>
-        <c:axId val="278129016"/>
+        <c:axId val="448748288"/>
         <c:scaling>
           <c:orientation val="minMax"/>
         </c:scaling>
@@ -46644,7 +46614,7 @@
                 </a:pPr>
                 <a:r>
                   <a:rPr lang="sr-Latn-RS"/>
-                  <a:t>Vreme (sekunda)</a:t>
+                  <a:t>Veličina datoteke koja se šalje (Kbit)</a:t>
                 </a:r>
                 <a:endParaRPr lang="en-GB"/>
               </a:p>
@@ -46711,12 +46681,12 @@
             <a:endParaRPr lang="en-US"/>
           </a:p>
         </c:txPr>
-        <c:crossAx val="278129800"/>
+        <c:crossAx val="448749072"/>
         <c:crosses val="autoZero"/>
         <c:crossBetween val="midCat"/>
       </c:valAx>
       <c:valAx>
-        <c:axId val="278129800"/>
+        <c:axId val="448749072"/>
         <c:scaling>
           <c:orientation val="minMax"/>
         </c:scaling>
@@ -46754,15 +46724,7 @@
                 </a:pPr>
                 <a:r>
                   <a:rPr lang="sr-Latn-RS"/>
-                  <a:t>Veličina datoteke koja se šalje (</a:t>
-                </a:r>
-                <a:r>
-                  <a:rPr lang="en-GB"/>
-                  <a:t>kilo</a:t>
-                </a:r>
-                <a:r>
-                  <a:rPr lang="sr-Latn-RS"/>
-                  <a:t>bajt)</a:t>
+                  <a:t>Brzina (Kbit/s)</a:t>
                 </a:r>
                 <a:endParaRPr lang="en-GB"/>
               </a:p>
@@ -46828,7 +46790,7 @@
             <a:endParaRPr lang="en-US"/>
           </a:p>
         </c:txPr>
-        <c:crossAx val="278129016"/>
+        <c:crossAx val="448748288"/>
         <c:crosses val="autoZero"/>
         <c:crossBetween val="midCat"/>
       </c:valAx>
@@ -47660,7 +47622,7 @@
 </file>
 
 <file path=customXml/itemProps1.xml><?xml version="1.0" encoding="utf-8"?>
-<ds:datastoreItem xmlns:ds="http://schemas.openxmlformats.org/officeDocument/2006/customXml" ds:itemID="{6147FD29-9FE0-4121-A038-EAEC0A03DE77}">
+<ds:datastoreItem xmlns:ds="http://schemas.openxmlformats.org/officeDocument/2006/customXml" ds:itemID="{2C6D6C12-054B-412D-BB99-8E1402CA04B9}">
   <ds:schemaRefs>
     <ds:schemaRef ds:uri="http://schemas.openxmlformats.org/officeDocument/2006/bibliography"/>
   </ds:schemaRefs>

--- a/Filip_Dutina_ra43-2014.docx
+++ b/Filip_Dutina_ra43-2014.docx
@@ -79,7 +79,7 @@
                 <v:shape id="_x0000_i1025" type="#_x0000_t75" style="width:65.1pt;height:64.5pt" o:ole="" fillcolor="window">
                   <v:imagedata r:id="rId8" o:title=""/>
                 </v:shape>
-                <o:OLEObject Type="Embed" ProgID="CorelDraw.Graphic.7" ShapeID="_x0000_i1025" DrawAspect="Content" ObjectID="_1596438900" r:id="rId9"/>
+                <o:OLEObject Type="Embed" ProgID="CorelDraw.Graphic.7" ShapeID="_x0000_i1025" DrawAspect="Content" ObjectID="_1596441646" r:id="rId9"/>
               </w:object>
             </w:r>
           </w:p>
@@ -25257,10 +25257,7 @@
           <w:rPr>
             <w:i/>
             <w:rPrChange w:id="1862" w:author="Aleksa Corovic" w:date="2018-08-21T12:50:00Z">
-              <w:rPr>
-                <w:b/>
-                <w:bCs/>
-              </w:rPr>
+              <w:rPr/>
             </w:rPrChange>
           </w:rPr>
           <w:t>BroadR-Reach</w:t>
@@ -26233,6 +26230,7 @@
         <w:rPr>
           <w:rPrChange w:id="1992" w:author="Aleksa Corovic" w:date="2018-08-21T12:50:00Z">
             <w:rPr>
+              <w:bCs/>
               <w:noProof/>
             </w:rPr>
           </w:rPrChange>
@@ -26261,6 +26259,7 @@
           <w:rPr>
             <w:rPrChange w:id="1995" w:author="Aleksa Corovic" w:date="2018-08-21T12:50:00Z">
               <w:rPr>
+                <w:bCs/>
                 <w:noProof/>
               </w:rPr>
             </w:rPrChange>
@@ -26274,6 +26273,7 @@
           <w:rPr>
             <w:rPrChange w:id="1996" w:author="Aleksa Corovic" w:date="2018-08-21T12:50:00Z">
               <w:rPr>
+                <w:bCs/>
                 <w:noProof/>
               </w:rPr>
             </w:rPrChange>
@@ -26285,17 +26285,17 @@
             <w:i/>
             <w:rPrChange w:id="1997" w:author="Aleksa Corovic" w:date="2018-08-21T12:50:00Z">
               <w:rPr>
+                <w:noProof/>
+              </w:rPr>
+            </w:rPrChange>
+          </w:rPr>
+          <w:t>BroadR-Reach</w:t>
+        </w:r>
+        <w:r>
+          <w:rPr>
+            <w:rPrChange w:id="1998" w:author="Aleksa Corovic" w:date="2018-08-21T12:50:00Z">
+              <w:rPr>
                 <w:bCs/>
-                <w:noProof/>
-              </w:rPr>
-            </w:rPrChange>
-          </w:rPr>
-          <w:t>BroadR-Reach</w:t>
-        </w:r>
-        <w:r>
-          <w:rPr>
-            <w:rPrChange w:id="1998" w:author="Aleksa Corovic" w:date="2018-08-21T12:50:00Z">
-              <w:rPr>
                 <w:noProof/>
               </w:rPr>
             </w:rPrChange>
@@ -26308,6 +26308,7 @@
           <w:rPr>
             <w:rPrChange w:id="2000" w:author="Aleksa Corovic" w:date="2018-08-21T12:50:00Z">
               <w:rPr>
+                <w:bCs/>
                 <w:noProof/>
               </w:rPr>
             </w:rPrChange>
@@ -35871,6 +35872,7 @@
         <w:rPr>
           <w:rPrChange w:id="2612" w:author="Aleksa Corovic" w:date="2018-08-21T12:50:00Z">
             <w:rPr>
+              <w:bCs/>
               <w:noProof/>
             </w:rPr>
           </w:rPrChange>
@@ -35899,6 +35901,7 @@
           <w:rPr>
             <w:rPrChange w:id="2615" w:author="Aleksa Corovic" w:date="2018-08-21T12:50:00Z">
               <w:rPr>
+                <w:bCs/>
                 <w:noProof/>
               </w:rPr>
             </w:rPrChange>
@@ -38299,6 +38302,7 @@
         <w:rPr>
           <w:rPrChange w:id="2827" w:author="Aleksa Corovic" w:date="2018-08-21T12:50:00Z">
             <w:rPr>
+              <w:bCs/>
               <w:noProof/>
             </w:rPr>
           </w:rPrChange>
@@ -38327,6 +38331,7 @@
           <w:rPr>
             <w:rPrChange w:id="2830" w:author="Aleksa Corovic" w:date="2018-08-21T12:50:00Z">
               <w:rPr>
+                <w:bCs/>
                 <w:noProof/>
               </w:rPr>
             </w:rPrChange>
@@ -38342,6 +38347,7 @@
           <w:rPr>
             <w:rPrChange w:id="2832" w:author="Aleksa Corovic" w:date="2018-08-21T12:50:00Z">
               <w:rPr>
+                <w:bCs/>
                 <w:noProof/>
               </w:rPr>
             </w:rPrChange>
@@ -38353,6 +38359,7 @@
             <w:i/>
             <w:rPrChange w:id="2833" w:author="Aleksa Corovic" w:date="2018-08-21T12:50:00Z">
               <w:rPr>
+                <w:bCs/>
                 <w:noProof/>
               </w:rPr>
             </w:rPrChange>
@@ -38363,6 +38370,7 @@
           <w:rPr>
             <w:rPrChange w:id="2834" w:author="Aleksa Corovic" w:date="2018-08-21T12:50:00Z">
               <w:rPr>
+                <w:bCs/>
                 <w:noProof/>
               </w:rPr>
             </w:rPrChange>
@@ -39593,7 +39601,6 @@
           <w:rPr>
             <w:rStyle w:val="CommentReference"/>
           </w:rPr>
-          <w:lastRenderedPageBreak/>
           <w:commentReference w:id="2919"/>
         </w:r>
       </w:ins>
@@ -39604,7 +39611,7 @@
             <w:lang w:val="en-GB" w:eastAsia="en-GB"/>
           </w:rPr>
           <w:drawing>
-            <wp:inline distT="0" distB="0" distL="0" distR="0" wp14:anchorId="3F99E3B0" wp14:editId="33FE658D">
+            <wp:inline distT="0" distB="0" distL="0" distR="0" wp14:anchorId="3F99E3B0" wp14:editId="38A09E0E">
               <wp:extent cx="4874149" cy="3498574"/>
               <wp:effectExtent l="0" t="0" r="3175" b="6985"/>
               <wp:docPr id="21" name="Chart 21"/>
@@ -39618,23 +39625,25 @@
           </w:drawing>
         </w:r>
       </w:ins>
+      <w:bookmarkStart w:id="2921" w:name="_GoBack"/>
+      <w:bookmarkEnd w:id="2921"/>
     </w:p>
     <w:p>
       <w:pPr>
         <w:pStyle w:val="Caption"/>
-        <w:pPrChange w:id="2921" w:author="Filip Dutina" w:date="2018-07-17T14:06:00Z">
+        <w:pPrChange w:id="2922" w:author="Filip Dutina" w:date="2018-07-17T14:06:00Z">
           <w:pPr>
             <w:ind w:firstLine="720"/>
           </w:pPr>
         </w:pPrChange>
       </w:pPr>
-      <w:bookmarkStart w:id="2922" w:name="_Toc522019440"/>
-      <w:ins w:id="2923" w:author="Filip Dutina" w:date="2018-07-17T14:06:00Z">
+      <w:bookmarkStart w:id="2923" w:name="_Toc522019440"/>
+      <w:ins w:id="2924" w:author="Filip Dutina" w:date="2018-07-17T14:06:00Z">
         <w:r>
           <w:t xml:space="preserve">Slika </w:t>
         </w:r>
       </w:ins>
-      <w:ins w:id="2924" w:author="Filip Dutina" w:date="2018-08-14T14:04:00Z">
+      <w:ins w:id="2925" w:author="Filip Dutina" w:date="2018-08-14T14:04:00Z">
         <w:r>
           <w:fldChar w:fldCharType="begin"/>
         </w:r>
@@ -39647,15 +39656,16 @@
       </w:r>
       <w:r>
         <w:rPr>
-          <w:rPrChange w:id="2925" w:author="Aleksa Corovic" w:date="2018-08-21T12:50:00Z">
-            <w:rPr>
+          <w:rPrChange w:id="2926" w:author="Aleksa Corovic" w:date="2018-08-21T12:50:00Z">
+            <w:rPr>
+              <w:bCs/>
               <w:noProof/>
             </w:rPr>
           </w:rPrChange>
         </w:rPr>
         <w:t>5</w:t>
       </w:r>
-      <w:ins w:id="2926" w:author="Filip Dutina" w:date="2018-08-14T14:04:00Z">
+      <w:ins w:id="2927" w:author="Filip Dutina" w:date="2018-08-14T14:04:00Z">
         <w:r>
           <w:fldChar w:fldCharType="end"/>
         </w:r>
@@ -39672,11 +39682,12 @@
       <w:r>
         <w:fldChar w:fldCharType="separate"/>
       </w:r>
-      <w:ins w:id="2927" w:author="Filip Dutina" w:date="2018-08-14T14:04:00Z">
-        <w:r>
-          <w:rPr>
-            <w:rPrChange w:id="2928" w:author="Aleksa Corovic" w:date="2018-08-21T12:50:00Z">
-              <w:rPr>
+      <w:ins w:id="2928" w:author="Filip Dutina" w:date="2018-08-14T14:04:00Z">
+        <w:r>
+          <w:rPr>
+            <w:rPrChange w:id="2929" w:author="Aleksa Corovic" w:date="2018-08-21T12:50:00Z">
+              <w:rPr>
+                <w:bCs/>
                 <w:noProof/>
               </w:rPr>
             </w:rPrChange>
@@ -39687,11 +39698,12 @@
           <w:fldChar w:fldCharType="end"/>
         </w:r>
       </w:ins>
-      <w:ins w:id="2929" w:author="Filip Dutina" w:date="2018-07-17T14:06:00Z">
-        <w:r>
-          <w:rPr>
-            <w:rPrChange w:id="2930" w:author="Aleksa Corovic" w:date="2018-08-21T12:50:00Z">
-              <w:rPr>
+      <w:ins w:id="2930" w:author="Filip Dutina" w:date="2018-07-17T14:06:00Z">
+        <w:r>
+          <w:rPr>
+            <w:rPrChange w:id="2931" w:author="Aleksa Corovic" w:date="2018-08-21T12:50:00Z">
+              <w:rPr>
+                <w:bCs/>
                 <w:noProof/>
               </w:rPr>
             </w:rPrChange>
@@ -39699,9 +39711,7 @@
           <w:t xml:space="preserve"> Izmerena brzina komunikacije</w:t>
         </w:r>
       </w:ins>
-      <w:bookmarkStart w:id="2931" w:name="_GoBack"/>
-      <w:bookmarkEnd w:id="2922"/>
-      <w:bookmarkEnd w:id="2931"/>
+      <w:bookmarkEnd w:id="2923"/>
     </w:p>
     <w:p/>
     <w:p>
@@ -39735,7 +39745,10 @@
       </w:ins>
       <w:ins w:id="2936" w:author="Filip Dutina" w:date="2018-07-17T14:13:00Z">
         <w:r>
-          <w:t>i 23.48 Kbit/s</w:t>
+          <w:t>i 23.48 k</w:t>
+        </w:r>
+        <w:r>
+          <w:t>bit/s</w:t>
         </w:r>
       </w:ins>
       <w:ins w:id="2937" w:author="Filip Dutina" w:date="2018-07-17T14:17:00Z">
@@ -43292,7 +43305,7 @@
         <w:rStyle w:val="PageNumber"/>
         <w:noProof/>
       </w:rPr>
-      <w:t>31</w:t>
+      <w:t>30</w:t>
     </w:r>
     <w:r>
       <w:rPr>
@@ -46478,6 +46491,19 @@
               <a:effectLst/>
             </c:spPr>
           </c:marker>
+          <c:trendline>
+            <c:spPr>
+              <a:ln w="9525" cap="rnd">
+                <a:solidFill>
+                  <a:schemeClr val="accent1"/>
+                </a:solidFill>
+              </a:ln>
+              <a:effectLst/>
+            </c:spPr>
+            <c:trendlineType val="linear"/>
+            <c:dispRSqr val="0"/>
+            <c:dispEq val="0"/>
+          </c:trendline>
           <c:xVal>
             <c:numRef>
               <c:f>Sheet1!$S$2:$S$12</c:f>
@@ -46572,11 +46598,11 @@
           <c:showPercent val="0"/>
           <c:showBubbleSize val="0"/>
         </c:dLbls>
-        <c:axId val="448748288"/>
-        <c:axId val="448749072"/>
+        <c:axId val="275706832"/>
+        <c:axId val="275708792"/>
       </c:scatterChart>
       <c:valAx>
-        <c:axId val="448748288"/>
+        <c:axId val="275706832"/>
         <c:scaling>
           <c:orientation val="minMax"/>
         </c:scaling>
@@ -46614,7 +46640,15 @@
                 </a:pPr>
                 <a:r>
                   <a:rPr lang="sr-Latn-RS"/>
-                  <a:t>Veličina datoteke koja se šalje (Kbit)</a:t>
+                  <a:t>Veličina datoteke koja se šalje (</a:t>
+                </a:r>
+                <a:r>
+                  <a:rPr lang="en-GB"/>
+                  <a:t>k</a:t>
+                </a:r>
+                <a:r>
+                  <a:rPr lang="sr-Latn-RS"/>
+                  <a:t>bit)</a:t>
                 </a:r>
                 <a:endParaRPr lang="en-GB"/>
               </a:p>
@@ -46681,12 +46715,12 @@
             <a:endParaRPr lang="en-US"/>
           </a:p>
         </c:txPr>
-        <c:crossAx val="448749072"/>
+        <c:crossAx val="275708792"/>
         <c:crosses val="autoZero"/>
         <c:crossBetween val="midCat"/>
       </c:valAx>
       <c:valAx>
-        <c:axId val="448749072"/>
+        <c:axId val="275708792"/>
         <c:scaling>
           <c:orientation val="minMax"/>
         </c:scaling>
@@ -46724,7 +46758,15 @@
                 </a:pPr>
                 <a:r>
                   <a:rPr lang="sr-Latn-RS"/>
-                  <a:t>Brzina (Kbit/s)</a:t>
+                  <a:t>Brzina (</a:t>
+                </a:r>
+                <a:r>
+                  <a:rPr lang="en-GB"/>
+                  <a:t>k</a:t>
+                </a:r>
+                <a:r>
+                  <a:rPr lang="sr-Latn-RS"/>
+                  <a:t>bit/s)</a:t>
                 </a:r>
                 <a:endParaRPr lang="en-GB"/>
               </a:p>
@@ -46790,7 +46832,7 @@
             <a:endParaRPr lang="en-US"/>
           </a:p>
         </c:txPr>
-        <c:crossAx val="448748288"/>
+        <c:crossAx val="275706832"/>
         <c:crosses val="autoZero"/>
         <c:crossBetween val="midCat"/>
       </c:valAx>
@@ -47622,7 +47664,7 @@
 </file>
 
 <file path=customXml/itemProps1.xml><?xml version="1.0" encoding="utf-8"?>
-<ds:datastoreItem xmlns:ds="http://schemas.openxmlformats.org/officeDocument/2006/customXml" ds:itemID="{2C6D6C12-054B-412D-BB99-8E1402CA04B9}">
+<ds:datastoreItem xmlns:ds="http://schemas.openxmlformats.org/officeDocument/2006/customXml" ds:itemID="{A29D5882-9AB4-4A9E-A70A-C3E0A9278B20}">
   <ds:schemaRefs>
     <ds:schemaRef ds:uri="http://schemas.openxmlformats.org/officeDocument/2006/bibliography"/>
   </ds:schemaRefs>
